--- a/Sim 11/Expt 11.docx
+++ b/Sim 11/Expt 11.docx
@@ -12,8 +12,6 @@
           <w:u w:val="single" w:color="000000"/>
         </w:rPr>
       </w:pPr>
-      <w:bookmarkStart w:id="0" w:name="_GoBack"/>
-      <w:bookmarkEnd w:id="0"/>
       <w:r>
         <w:rPr>
           <w:rFonts w:eastAsia="Arial" w:cs="Arial"/>
@@ -49,12 +47,40 @@
         <w:pStyle w:val="ListParagraph"/>
         <w:numPr>
           <w:ilvl w:val="0"/>
-          <w:numId w:val="3"/>
+          <w:numId w:val="4"/>
         </w:numPr>
-        <w:spacing w:after="218" w:line="256" w:lineRule="auto"/>
-        <w:jc w:val="both"/>
-      </w:pPr>
-      <w:r>
+        <w:rPr>
+          <w:rFonts w:eastAsia="Arial" w:cs="Arial"/>
+          <w:b/>
+          <w:sz w:val="28"/>
+          <w:szCs w:val="28"/>
+          <w:u w:val="single" w:color="000000"/>
+        </w:rPr>
+      </w:pPr>
+      <w:r>
+        <w:rPr>
+          <w:rFonts w:eastAsia="Arial" w:cs="Arial"/>
+          <w:b/>
+          <w:sz w:val="28"/>
+          <w:szCs w:val="28"/>
+          <w:u w:val="single" w:color="000000"/>
+        </w:rPr>
+        <w:t>T</w:t>
+      </w:r>
+      <w:r>
+        <w:rPr>
+          <w:rFonts w:eastAsia="Arial" w:cs="Arial"/>
+          <w:b/>
+          <w:sz w:val="28"/>
+          <w:szCs w:val="28"/>
+          <w:u w:val="single" w:color="000000"/>
+        </w:rPr>
+        <w:t xml:space="preserve"> – FLIP FLOP</w:t>
+      </w:r>
+    </w:p>
+    <w:p>
+      <w:pPr>
+        <w:jc w:val="center"/>
         <w:rPr>
           <w:bCs/>
           <w:color w:val="000000" w:themeColor="text1"/>
@@ -66,6 +92,1000 @@
             <w14:round/>
           </w14:textOutline>
         </w:rPr>
+      </w:pPr>
+      <w:r>
+        <w:rPr>
+          <w:noProof/>
+        </w:rPr>
+        <w:drawing>
+          <wp:inline distT="0" distB="0" distL="0" distR="0" wp14:anchorId="7FACAAD2" wp14:editId="1E2237CC">
+            <wp:extent cx="5553075" cy="3867150"/>
+            <wp:effectExtent l="0" t="0" r="9525" b="0"/>
+            <wp:docPr id="28" name="Picture 28"/>
+            <wp:cNvGraphicFramePr>
+              <a:graphicFrameLocks xmlns:a="http://schemas.openxmlformats.org/drawingml/2006/main" noChangeAspect="1"/>
+            </wp:cNvGraphicFramePr>
+            <a:graphic xmlns:a="http://schemas.openxmlformats.org/drawingml/2006/main">
+              <a:graphicData uri="http://schemas.openxmlformats.org/drawingml/2006/picture">
+                <pic:pic xmlns:pic="http://schemas.openxmlformats.org/drawingml/2006/picture">
+                  <pic:nvPicPr>
+                    <pic:cNvPr id="1" name=""/>
+                    <pic:cNvPicPr/>
+                  </pic:nvPicPr>
+                  <pic:blipFill>
+                    <a:blip r:embed="rId5"/>
+                    <a:stretch>
+                      <a:fillRect/>
+                    </a:stretch>
+                  </pic:blipFill>
+                  <pic:spPr>
+                    <a:xfrm>
+                      <a:off x="0" y="0"/>
+                      <a:ext cx="5553075" cy="3867150"/>
+                    </a:xfrm>
+                    <a:prstGeom prst="rect">
+                      <a:avLst/>
+                    </a:prstGeom>
+                  </pic:spPr>
+                </pic:pic>
+              </a:graphicData>
+            </a:graphic>
+          </wp:inline>
+        </w:drawing>
+      </w:r>
+    </w:p>
+    <w:p>
+      <w:pPr>
+        <w:rPr>
+          <w:bCs/>
+          <w:color w:val="000000" w:themeColor="text1"/>
+          <w:sz w:val="24"/>
+          <w:szCs w:val="24"/>
+          <w14:textOutline w14:w="0" w14:cap="flat" w14:cmpd="sng" w14:algn="ctr">
+            <w14:noFill/>
+            <w14:prstDash w14:val="solid"/>
+            <w14:round/>
+          </w14:textOutline>
+        </w:rPr>
+      </w:pPr>
+      <w:r>
+        <w:rPr>
+          <w:bCs/>
+          <w:color w:val="000000" w:themeColor="text1"/>
+          <w:sz w:val="24"/>
+          <w:szCs w:val="24"/>
+          <w14:textOutline w14:w="0" w14:cap="flat" w14:cmpd="sng" w14:algn="ctr">
+            <w14:noFill/>
+            <w14:prstDash w14:val="solid"/>
+            <w14:round/>
+          </w14:textOutline>
+        </w:rPr>
+        <w:t>Truth Table:</w:t>
+      </w:r>
+    </w:p>
+    <w:p>
+      <w:pPr>
+        <w:rPr>
+          <w:bCs/>
+          <w:color w:val="000000" w:themeColor="text1"/>
+          <w:sz w:val="24"/>
+          <w:szCs w:val="24"/>
+          <w14:textOutline w14:w="0" w14:cap="flat" w14:cmpd="sng" w14:algn="ctr">
+            <w14:noFill/>
+            <w14:prstDash w14:val="solid"/>
+            <w14:round/>
+          </w14:textOutline>
+        </w:rPr>
+      </w:pPr>
+      <w:r>
+        <w:rPr>
+          <w:noProof/>
+        </w:rPr>
+        <w:drawing>
+          <wp:inline distT="0" distB="0" distL="0" distR="0" wp14:anchorId="643EC967" wp14:editId="57C17226">
+            <wp:extent cx="3314700" cy="1418743"/>
+            <wp:effectExtent l="0" t="0" r="0" b="0"/>
+            <wp:docPr id="16" name="Picture 16"/>
+            <wp:cNvGraphicFramePr>
+              <a:graphicFrameLocks xmlns:a="http://schemas.openxmlformats.org/drawingml/2006/main" noChangeAspect="1"/>
+            </wp:cNvGraphicFramePr>
+            <a:graphic xmlns:a="http://schemas.openxmlformats.org/drawingml/2006/main">
+              <a:graphicData uri="http://schemas.openxmlformats.org/drawingml/2006/picture">
+                <pic:pic xmlns:pic="http://schemas.openxmlformats.org/drawingml/2006/picture">
+                  <pic:nvPicPr>
+                    <pic:cNvPr id="1" name=""/>
+                    <pic:cNvPicPr/>
+                  </pic:nvPicPr>
+                  <pic:blipFill>
+                    <a:blip r:embed="rId6"/>
+                    <a:stretch>
+                      <a:fillRect/>
+                    </a:stretch>
+                  </pic:blipFill>
+                  <pic:spPr>
+                    <a:xfrm>
+                      <a:off x="0" y="0"/>
+                      <a:ext cx="3335692" cy="1427728"/>
+                    </a:xfrm>
+                    <a:prstGeom prst="rect">
+                      <a:avLst/>
+                    </a:prstGeom>
+                  </pic:spPr>
+                </pic:pic>
+              </a:graphicData>
+            </a:graphic>
+          </wp:inline>
+        </w:drawing>
+      </w:r>
+    </w:p>
+    <w:p>
+      <w:pPr>
+        <w:rPr>
+          <w:bCs/>
+          <w:color w:val="000000" w:themeColor="text1"/>
+          <w:sz w:val="24"/>
+          <w:szCs w:val="24"/>
+          <w14:textOutline w14:w="0" w14:cap="flat" w14:cmpd="sng" w14:algn="ctr">
+            <w14:noFill/>
+            <w14:prstDash w14:val="solid"/>
+            <w14:round/>
+          </w14:textOutline>
+        </w:rPr>
+      </w:pPr>
+      <w:r>
+        <w:rPr>
+          <w:bCs/>
+          <w:color w:val="000000" w:themeColor="text1"/>
+          <w:sz w:val="24"/>
+          <w:szCs w:val="24"/>
+          <w14:textOutline w14:w="0" w14:cap="flat" w14:cmpd="sng" w14:algn="ctr">
+            <w14:noFill/>
+            <w14:prstDash w14:val="solid"/>
+            <w14:round/>
+          </w14:textOutline>
+        </w:rPr>
+        <w:br w:type="page"/>
+      </w:r>
+      <w:r>
+        <w:rPr>
+          <w:noProof/>
+        </w:rPr>
+        <w:lastRenderedPageBreak/>
+        <w:drawing>
+          <wp:inline distT="0" distB="0" distL="0" distR="0" wp14:anchorId="0CF18327" wp14:editId="3B39CF3D">
+            <wp:extent cx="5943600" cy="3203575"/>
+            <wp:effectExtent l="0" t="0" r="0" b="0"/>
+            <wp:docPr id="25" name="Picture 25"/>
+            <wp:cNvGraphicFramePr>
+              <a:graphicFrameLocks xmlns:a="http://schemas.openxmlformats.org/drawingml/2006/main" noChangeAspect="1"/>
+            </wp:cNvGraphicFramePr>
+            <a:graphic xmlns:a="http://schemas.openxmlformats.org/drawingml/2006/main">
+              <a:graphicData uri="http://schemas.openxmlformats.org/drawingml/2006/picture">
+                <pic:pic xmlns:pic="http://schemas.openxmlformats.org/drawingml/2006/picture">
+                  <pic:nvPicPr>
+                    <pic:cNvPr id="1" name=""/>
+                    <pic:cNvPicPr/>
+                  </pic:nvPicPr>
+                  <pic:blipFill>
+                    <a:blip r:embed="rId7"/>
+                    <a:stretch>
+                      <a:fillRect/>
+                    </a:stretch>
+                  </pic:blipFill>
+                  <pic:spPr>
+                    <a:xfrm>
+                      <a:off x="0" y="0"/>
+                      <a:ext cx="5943600" cy="3203575"/>
+                    </a:xfrm>
+                    <a:prstGeom prst="rect">
+                      <a:avLst/>
+                    </a:prstGeom>
+                  </pic:spPr>
+                </pic:pic>
+              </a:graphicData>
+            </a:graphic>
+          </wp:inline>
+        </w:drawing>
+      </w:r>
+    </w:p>
+    <w:p>
+      <w:pPr>
+        <w:rPr>
+          <w:bCs/>
+          <w:color w:val="000000" w:themeColor="text1"/>
+          <w:sz w:val="24"/>
+          <w:szCs w:val="24"/>
+          <w14:textOutline w14:w="0" w14:cap="flat" w14:cmpd="sng" w14:algn="ctr">
+            <w14:noFill/>
+            <w14:prstDash w14:val="solid"/>
+            <w14:round/>
+          </w14:textOutline>
+        </w:rPr>
+      </w:pPr>
+      <w:r>
+        <w:rPr>
+          <w:noProof/>
+        </w:rPr>
+        <w:drawing>
+          <wp:inline distT="0" distB="0" distL="0" distR="0" wp14:anchorId="5C823F56" wp14:editId="0BC4A3C2">
+            <wp:extent cx="5629275" cy="3790950"/>
+            <wp:effectExtent l="0" t="0" r="9525" b="0"/>
+            <wp:docPr id="27" name="Picture 27"/>
+            <wp:cNvGraphicFramePr>
+              <a:graphicFrameLocks xmlns:a="http://schemas.openxmlformats.org/drawingml/2006/main" noChangeAspect="1"/>
+            </wp:cNvGraphicFramePr>
+            <a:graphic xmlns:a="http://schemas.openxmlformats.org/drawingml/2006/main">
+              <a:graphicData uri="http://schemas.openxmlformats.org/drawingml/2006/picture">
+                <pic:pic xmlns:pic="http://schemas.openxmlformats.org/drawingml/2006/picture">
+                  <pic:nvPicPr>
+                    <pic:cNvPr id="1" name=""/>
+                    <pic:cNvPicPr/>
+                  </pic:nvPicPr>
+                  <pic:blipFill>
+                    <a:blip r:embed="rId8"/>
+                    <a:stretch>
+                      <a:fillRect/>
+                    </a:stretch>
+                  </pic:blipFill>
+                  <pic:spPr>
+                    <a:xfrm>
+                      <a:off x="0" y="0"/>
+                      <a:ext cx="5629275" cy="3790950"/>
+                    </a:xfrm>
+                    <a:prstGeom prst="rect">
+                      <a:avLst/>
+                    </a:prstGeom>
+                  </pic:spPr>
+                </pic:pic>
+              </a:graphicData>
+            </a:graphic>
+          </wp:inline>
+        </w:drawing>
+      </w:r>
+    </w:p>
+    <w:p>
+      <w:pPr>
+        <w:rPr>
+          <w:bCs/>
+          <w:color w:val="000000" w:themeColor="text1"/>
+          <w:sz w:val="24"/>
+          <w:szCs w:val="24"/>
+          <w14:textOutline w14:w="0" w14:cap="flat" w14:cmpd="sng" w14:algn="ctr">
+            <w14:noFill/>
+            <w14:prstDash w14:val="solid"/>
+            <w14:round/>
+          </w14:textOutline>
+        </w:rPr>
+      </w:pPr>
+      <w:r>
+        <w:rPr>
+          <w:noProof/>
+        </w:rPr>
+        <w:lastRenderedPageBreak/>
+        <w:drawing>
+          <wp:inline distT="0" distB="0" distL="0" distR="0" wp14:anchorId="01F56BDC" wp14:editId="45A09FED">
+            <wp:extent cx="5943600" cy="3263900"/>
+            <wp:effectExtent l="0" t="0" r="0" b="0"/>
+            <wp:docPr id="26" name="Picture 26"/>
+            <wp:cNvGraphicFramePr>
+              <a:graphicFrameLocks xmlns:a="http://schemas.openxmlformats.org/drawingml/2006/main" noChangeAspect="1"/>
+            </wp:cNvGraphicFramePr>
+            <a:graphic xmlns:a="http://schemas.openxmlformats.org/drawingml/2006/main">
+              <a:graphicData uri="http://schemas.openxmlformats.org/drawingml/2006/picture">
+                <pic:pic xmlns:pic="http://schemas.openxmlformats.org/drawingml/2006/picture">
+                  <pic:nvPicPr>
+                    <pic:cNvPr id="1" name=""/>
+                    <pic:cNvPicPr/>
+                  </pic:nvPicPr>
+                  <pic:blipFill>
+                    <a:blip r:embed="rId9"/>
+                    <a:stretch>
+                      <a:fillRect/>
+                    </a:stretch>
+                  </pic:blipFill>
+                  <pic:spPr>
+                    <a:xfrm>
+                      <a:off x="0" y="0"/>
+                      <a:ext cx="5943600" cy="3263900"/>
+                    </a:xfrm>
+                    <a:prstGeom prst="rect">
+                      <a:avLst/>
+                    </a:prstGeom>
+                  </pic:spPr>
+                </pic:pic>
+              </a:graphicData>
+            </a:graphic>
+          </wp:inline>
+        </w:drawing>
+      </w:r>
+    </w:p>
+    <w:p>
+      <w:pPr>
+        <w:pStyle w:val="ListParagraph"/>
+        <w:numPr>
+          <w:ilvl w:val="0"/>
+          <w:numId w:val="4"/>
+        </w:numPr>
+        <w:rPr>
+          <w:rFonts w:eastAsia="Arial" w:cs="Arial"/>
+          <w:b/>
+          <w:sz w:val="28"/>
+          <w:szCs w:val="28"/>
+          <w:u w:val="single" w:color="000000"/>
+        </w:rPr>
+      </w:pPr>
+      <w:r>
+        <w:rPr>
+          <w:rFonts w:eastAsia="Arial" w:cs="Arial"/>
+          <w:b/>
+          <w:sz w:val="28"/>
+          <w:szCs w:val="28"/>
+          <w:u w:val="single" w:color="000000"/>
+        </w:rPr>
+        <w:t>D – FLIP FLOP</w:t>
+      </w:r>
+    </w:p>
+    <w:p>
+      <w:pPr>
+        <w:ind w:left="360"/>
+        <w:rPr>
+          <w:rFonts w:eastAsia="Arial" w:cs="Arial"/>
+          <w:b/>
+          <w:sz w:val="28"/>
+          <w:szCs w:val="28"/>
+          <w:u w:val="single" w:color="000000"/>
+        </w:rPr>
+      </w:pPr>
+      <w:r>
+        <w:rPr>
+          <w:noProof/>
+        </w:rPr>
+        <w:drawing>
+          <wp:inline distT="0" distB="0" distL="0" distR="0" wp14:anchorId="0B2B9253" wp14:editId="7DAE9EC4">
+            <wp:extent cx="4932679" cy="1762125"/>
+            <wp:effectExtent l="0" t="0" r="1905" b="0"/>
+            <wp:docPr id="17" name="Picture 17"/>
+            <wp:cNvGraphicFramePr>
+              <a:graphicFrameLocks xmlns:a="http://schemas.openxmlformats.org/drawingml/2006/main" noChangeAspect="1"/>
+            </wp:cNvGraphicFramePr>
+            <a:graphic xmlns:a="http://schemas.openxmlformats.org/drawingml/2006/main">
+              <a:graphicData uri="http://schemas.openxmlformats.org/drawingml/2006/picture">
+                <pic:pic xmlns:pic="http://schemas.openxmlformats.org/drawingml/2006/picture">
+                  <pic:nvPicPr>
+                    <pic:cNvPr id="1" name=""/>
+                    <pic:cNvPicPr/>
+                  </pic:nvPicPr>
+                  <pic:blipFill>
+                    <a:blip r:embed="rId10"/>
+                    <a:stretch>
+                      <a:fillRect/>
+                    </a:stretch>
+                  </pic:blipFill>
+                  <pic:spPr>
+                    <a:xfrm>
+                      <a:off x="0" y="0"/>
+                      <a:ext cx="4957198" cy="1770884"/>
+                    </a:xfrm>
+                    <a:prstGeom prst="rect">
+                      <a:avLst/>
+                    </a:prstGeom>
+                  </pic:spPr>
+                </pic:pic>
+              </a:graphicData>
+            </a:graphic>
+          </wp:inline>
+        </w:drawing>
+      </w:r>
+    </w:p>
+    <w:p>
+      <w:pPr>
+        <w:jc w:val="center"/>
+        <w:rPr>
+          <w:noProof/>
+        </w:rPr>
+      </w:pPr>
+      <w:r>
+        <w:rPr>
+          <w:noProof/>
+        </w:rPr>
+        <w:drawing>
+          <wp:inline distT="0" distB="0" distL="0" distR="0" wp14:anchorId="1586E998" wp14:editId="48FA4E29">
+            <wp:extent cx="3781021" cy="2476500"/>
+            <wp:effectExtent l="0" t="0" r="0" b="0"/>
+            <wp:docPr id="21" name="Picture 21"/>
+            <wp:cNvGraphicFramePr>
+              <a:graphicFrameLocks xmlns:a="http://schemas.openxmlformats.org/drawingml/2006/main" noChangeAspect="1"/>
+            </wp:cNvGraphicFramePr>
+            <a:graphic xmlns:a="http://schemas.openxmlformats.org/drawingml/2006/main">
+              <a:graphicData uri="http://schemas.openxmlformats.org/drawingml/2006/picture">
+                <pic:pic xmlns:pic="http://schemas.openxmlformats.org/drawingml/2006/picture">
+                  <pic:nvPicPr>
+                    <pic:cNvPr id="1" name=""/>
+                    <pic:cNvPicPr/>
+                  </pic:nvPicPr>
+                  <pic:blipFill>
+                    <a:blip r:embed="rId11"/>
+                    <a:stretch>
+                      <a:fillRect/>
+                    </a:stretch>
+                  </pic:blipFill>
+                  <pic:spPr>
+                    <a:xfrm>
+                      <a:off x="0" y="0"/>
+                      <a:ext cx="3807904" cy="2494108"/>
+                    </a:xfrm>
+                    <a:prstGeom prst="rect">
+                      <a:avLst/>
+                    </a:prstGeom>
+                  </pic:spPr>
+                </pic:pic>
+              </a:graphicData>
+            </a:graphic>
+          </wp:inline>
+        </w:drawing>
+      </w:r>
+    </w:p>
+    <w:p>
+      <w:pPr>
+        <w:jc w:val="center"/>
+        <w:rPr>
+          <w:noProof/>
+        </w:rPr>
+      </w:pPr>
+      <w:r>
+        <w:rPr>
+          <w:noProof/>
+        </w:rPr>
+        <w:lastRenderedPageBreak/>
+        <w:drawing>
+          <wp:inline distT="0" distB="0" distL="0" distR="0" wp14:anchorId="5BBD8F51" wp14:editId="61A9B48D">
+            <wp:extent cx="5049430" cy="2743200"/>
+            <wp:effectExtent l="0" t="0" r="0" b="0"/>
+            <wp:docPr id="22" name="Picture 22"/>
+            <wp:cNvGraphicFramePr>
+              <a:graphicFrameLocks xmlns:a="http://schemas.openxmlformats.org/drawingml/2006/main" noChangeAspect="1"/>
+            </wp:cNvGraphicFramePr>
+            <a:graphic xmlns:a="http://schemas.openxmlformats.org/drawingml/2006/main">
+              <a:graphicData uri="http://schemas.openxmlformats.org/drawingml/2006/picture">
+                <pic:pic xmlns:pic="http://schemas.openxmlformats.org/drawingml/2006/picture">
+                  <pic:nvPicPr>
+                    <pic:cNvPr id="1" name=""/>
+                    <pic:cNvPicPr/>
+                  </pic:nvPicPr>
+                  <pic:blipFill rotWithShape="1">
+                    <a:blip r:embed="rId12"/>
+                    <a:srcRect l="-1" r="-582"/>
+                    <a:stretch/>
+                  </pic:blipFill>
+                  <pic:spPr>
+                    <a:xfrm>
+                      <a:off x="0" y="0"/>
+                      <a:ext cx="5058692" cy="2748232"/>
+                    </a:xfrm>
+                    <a:prstGeom prst="rect">
+                      <a:avLst/>
+                    </a:prstGeom>
+                  </pic:spPr>
+                </pic:pic>
+              </a:graphicData>
+            </a:graphic>
+          </wp:inline>
+        </w:drawing>
+      </w:r>
+    </w:p>
+    <w:p>
+      <w:pPr>
+        <w:rPr>
+          <w:noProof/>
+        </w:rPr>
+      </w:pPr>
+    </w:p>
+    <w:p>
+      <w:pPr>
+        <w:jc w:val="center"/>
+        <w:rPr>
+          <w:noProof/>
+        </w:rPr>
+      </w:pPr>
+      <w:r>
+        <w:rPr>
+          <w:noProof/>
+        </w:rPr>
+        <w:drawing>
+          <wp:inline distT="0" distB="0" distL="0" distR="0" wp14:anchorId="65AAEBFC" wp14:editId="692C1410">
+            <wp:extent cx="4552950" cy="3180828"/>
+            <wp:effectExtent l="0" t="0" r="0" b="635"/>
+            <wp:docPr id="23" name="Picture 23"/>
+            <wp:cNvGraphicFramePr>
+              <a:graphicFrameLocks xmlns:a="http://schemas.openxmlformats.org/drawingml/2006/main" noChangeAspect="1"/>
+            </wp:cNvGraphicFramePr>
+            <a:graphic xmlns:a="http://schemas.openxmlformats.org/drawingml/2006/main">
+              <a:graphicData uri="http://schemas.openxmlformats.org/drawingml/2006/picture">
+                <pic:pic xmlns:pic="http://schemas.openxmlformats.org/drawingml/2006/picture">
+                  <pic:nvPicPr>
+                    <pic:cNvPr id="1" name=""/>
+                    <pic:cNvPicPr/>
+                  </pic:nvPicPr>
+                  <pic:blipFill>
+                    <a:blip r:embed="rId13"/>
+                    <a:stretch>
+                      <a:fillRect/>
+                    </a:stretch>
+                  </pic:blipFill>
+                  <pic:spPr>
+                    <a:xfrm>
+                      <a:off x="0" y="0"/>
+                      <a:ext cx="4561095" cy="3186518"/>
+                    </a:xfrm>
+                    <a:prstGeom prst="rect">
+                      <a:avLst/>
+                    </a:prstGeom>
+                  </pic:spPr>
+                </pic:pic>
+              </a:graphicData>
+            </a:graphic>
+          </wp:inline>
+        </w:drawing>
+      </w:r>
+    </w:p>
+    <w:p>
+      <w:pPr>
+        <w:jc w:val="center"/>
+        <w:rPr>
+          <w:noProof/>
+        </w:rPr>
+      </w:pPr>
+      <w:r>
+        <w:rPr>
+          <w:noProof/>
+        </w:rPr>
+        <w:lastRenderedPageBreak/>
+        <w:drawing>
+          <wp:inline distT="0" distB="0" distL="0" distR="0" wp14:anchorId="1B6E5628" wp14:editId="221A2FD5">
+            <wp:extent cx="5886450" cy="3195320"/>
+            <wp:effectExtent l="0" t="0" r="0" b="5080"/>
+            <wp:docPr id="24" name="Picture 24"/>
+            <wp:cNvGraphicFramePr>
+              <a:graphicFrameLocks xmlns:a="http://schemas.openxmlformats.org/drawingml/2006/main" noChangeAspect="1"/>
+            </wp:cNvGraphicFramePr>
+            <a:graphic xmlns:a="http://schemas.openxmlformats.org/drawingml/2006/main">
+              <a:graphicData uri="http://schemas.openxmlformats.org/drawingml/2006/picture">
+                <pic:pic xmlns:pic="http://schemas.openxmlformats.org/drawingml/2006/picture">
+                  <pic:nvPicPr>
+                    <pic:cNvPr id="1" name=""/>
+                    <pic:cNvPicPr/>
+                  </pic:nvPicPr>
+                  <pic:blipFill rotWithShape="1">
+                    <a:blip r:embed="rId14"/>
+                    <a:srcRect r="961"/>
+                    <a:stretch/>
+                  </pic:blipFill>
+                  <pic:spPr bwMode="auto">
+                    <a:xfrm>
+                      <a:off x="0" y="0"/>
+                      <a:ext cx="5886450" cy="3195320"/>
+                    </a:xfrm>
+                    <a:prstGeom prst="rect">
+                      <a:avLst/>
+                    </a:prstGeom>
+                    <a:ln>
+                      <a:noFill/>
+                    </a:ln>
+                    <a:extLst>
+                      <a:ext uri="{53640926-AAD7-44D8-BBD7-CCE9431645EC}">
+                        <a14:shadowObscured xmlns:a14="http://schemas.microsoft.com/office/drawing/2010/main"/>
+                      </a:ext>
+                    </a:extLst>
+                  </pic:spPr>
+                </pic:pic>
+              </a:graphicData>
+            </a:graphic>
+          </wp:inline>
+        </w:drawing>
+      </w:r>
+    </w:p>
+    <w:p>
+      <w:pPr>
+        <w:pStyle w:val="ListParagraph"/>
+        <w:numPr>
+          <w:ilvl w:val="0"/>
+          <w:numId w:val="4"/>
+        </w:numPr>
+        <w:rPr>
+          <w:rFonts w:eastAsia="Arial" w:cs="Arial"/>
+          <w:b/>
+          <w:sz w:val="28"/>
+          <w:szCs w:val="28"/>
+          <w:u w:val="single" w:color="000000"/>
+        </w:rPr>
+      </w:pPr>
+      <w:r>
+        <w:rPr>
+          <w:rFonts w:eastAsia="Arial" w:cs="Arial"/>
+          <w:b/>
+          <w:sz w:val="28"/>
+          <w:szCs w:val="28"/>
+          <w:u w:val="single" w:color="000000"/>
+        </w:rPr>
+        <w:t>SR</w:t>
+      </w:r>
+      <w:r>
+        <w:rPr>
+          <w:rFonts w:eastAsia="Arial" w:cs="Arial"/>
+          <w:b/>
+          <w:sz w:val="28"/>
+          <w:szCs w:val="28"/>
+          <w:u w:val="single" w:color="000000"/>
+        </w:rPr>
+        <w:t xml:space="preserve"> – FLIP FLOP</w:t>
+      </w:r>
+    </w:p>
+    <w:p>
+      <w:pPr>
+        <w:rPr>
+          <w:noProof/>
+        </w:rPr>
+      </w:pPr>
+      <w:r>
+        <w:rPr>
+          <w:noProof/>
+        </w:rPr>
+        <w:drawing>
+          <wp:inline distT="0" distB="0" distL="0" distR="0" wp14:anchorId="167C0234" wp14:editId="2E6D451B">
+            <wp:extent cx="5534025" cy="3705225"/>
+            <wp:effectExtent l="0" t="0" r="9525" b="9525"/>
+            <wp:docPr id="19" name="Picture 19"/>
+            <wp:cNvGraphicFramePr>
+              <a:graphicFrameLocks xmlns:a="http://schemas.openxmlformats.org/drawingml/2006/main" noChangeAspect="1"/>
+            </wp:cNvGraphicFramePr>
+            <a:graphic xmlns:a="http://schemas.openxmlformats.org/drawingml/2006/main">
+              <a:graphicData uri="http://schemas.openxmlformats.org/drawingml/2006/picture">
+                <pic:pic xmlns:pic="http://schemas.openxmlformats.org/drawingml/2006/picture">
+                  <pic:nvPicPr>
+                    <pic:cNvPr id="1" name=""/>
+                    <pic:cNvPicPr/>
+                  </pic:nvPicPr>
+                  <pic:blipFill>
+                    <a:blip r:embed="rId15"/>
+                    <a:stretch>
+                      <a:fillRect/>
+                    </a:stretch>
+                  </pic:blipFill>
+                  <pic:spPr>
+                    <a:xfrm>
+                      <a:off x="0" y="0"/>
+                      <a:ext cx="5534025" cy="3705225"/>
+                    </a:xfrm>
+                    <a:prstGeom prst="rect">
+                      <a:avLst/>
+                    </a:prstGeom>
+                  </pic:spPr>
+                </pic:pic>
+              </a:graphicData>
+            </a:graphic>
+          </wp:inline>
+        </w:drawing>
+      </w:r>
+    </w:p>
+    <w:p>
+      <w:pPr>
+        <w:rPr>
+          <w:noProof/>
+        </w:rPr>
+      </w:pPr>
+      <w:r>
+        <w:rPr>
+          <w:noProof/>
+        </w:rPr>
+        <w:lastRenderedPageBreak/>
+        <w:drawing>
+          <wp:inline distT="0" distB="0" distL="0" distR="0" wp14:anchorId="694971A9" wp14:editId="17EBF1BC">
+            <wp:extent cx="2400300" cy="2371725"/>
+            <wp:effectExtent l="0" t="0" r="0" b="9525"/>
+            <wp:docPr id="20" name="Picture 20"/>
+            <wp:cNvGraphicFramePr>
+              <a:graphicFrameLocks xmlns:a="http://schemas.openxmlformats.org/drawingml/2006/main" noChangeAspect="1"/>
+            </wp:cNvGraphicFramePr>
+            <a:graphic xmlns:a="http://schemas.openxmlformats.org/drawingml/2006/main">
+              <a:graphicData uri="http://schemas.openxmlformats.org/drawingml/2006/picture">
+                <pic:pic xmlns:pic="http://schemas.openxmlformats.org/drawingml/2006/picture">
+                  <pic:nvPicPr>
+                    <pic:cNvPr id="1" name=""/>
+                    <pic:cNvPicPr/>
+                  </pic:nvPicPr>
+                  <pic:blipFill>
+                    <a:blip r:embed="rId16"/>
+                    <a:stretch>
+                      <a:fillRect/>
+                    </a:stretch>
+                  </pic:blipFill>
+                  <pic:spPr>
+                    <a:xfrm>
+                      <a:off x="0" y="0"/>
+                      <a:ext cx="2400300" cy="2371725"/>
+                    </a:xfrm>
+                    <a:prstGeom prst="rect">
+                      <a:avLst/>
+                    </a:prstGeom>
+                  </pic:spPr>
+                </pic:pic>
+              </a:graphicData>
+            </a:graphic>
+          </wp:inline>
+        </w:drawing>
+      </w:r>
+    </w:p>
+    <w:p>
+      <w:pPr>
+        <w:rPr>
+          <w:noProof/>
+        </w:rPr>
+      </w:pPr>
+      <w:r>
+        <w:rPr>
+          <w:noProof/>
+        </w:rPr>
+        <w:drawing>
+          <wp:inline distT="0" distB="0" distL="0" distR="0" wp14:anchorId="49137985" wp14:editId="2FC6E954">
+            <wp:extent cx="5943600" cy="3215005"/>
+            <wp:effectExtent l="0" t="0" r="0" b="4445"/>
+            <wp:docPr id="29" name="Picture 29"/>
+            <wp:cNvGraphicFramePr>
+              <a:graphicFrameLocks xmlns:a="http://schemas.openxmlformats.org/drawingml/2006/main" noChangeAspect="1"/>
+            </wp:cNvGraphicFramePr>
+            <a:graphic xmlns:a="http://schemas.openxmlformats.org/drawingml/2006/main">
+              <a:graphicData uri="http://schemas.openxmlformats.org/drawingml/2006/picture">
+                <pic:pic xmlns:pic="http://schemas.openxmlformats.org/drawingml/2006/picture">
+                  <pic:nvPicPr>
+                    <pic:cNvPr id="1" name=""/>
+                    <pic:cNvPicPr/>
+                  </pic:nvPicPr>
+                  <pic:blipFill>
+                    <a:blip r:embed="rId17"/>
+                    <a:stretch>
+                      <a:fillRect/>
+                    </a:stretch>
+                  </pic:blipFill>
+                  <pic:spPr>
+                    <a:xfrm>
+                      <a:off x="0" y="0"/>
+                      <a:ext cx="5943600" cy="3215005"/>
+                    </a:xfrm>
+                    <a:prstGeom prst="rect">
+                      <a:avLst/>
+                    </a:prstGeom>
+                  </pic:spPr>
+                </pic:pic>
+              </a:graphicData>
+            </a:graphic>
+          </wp:inline>
+        </w:drawing>
+      </w:r>
+    </w:p>
+    <w:p>
+      <w:pPr>
+        <w:rPr>
+          <w:noProof/>
+        </w:rPr>
+      </w:pPr>
+      <w:r>
+        <w:rPr>
+          <w:noProof/>
+        </w:rPr>
+        <w:lastRenderedPageBreak/>
+        <w:t xml:space="preserve"> </w:t>
+      </w:r>
+      <w:r>
+        <w:rPr>
+          <w:noProof/>
+        </w:rPr>
+        <w:drawing>
+          <wp:inline distT="0" distB="0" distL="0" distR="0" wp14:anchorId="65A8A4F7" wp14:editId="11CD94F0">
+            <wp:extent cx="5562600" cy="3676650"/>
+            <wp:effectExtent l="0" t="0" r="0" b="0"/>
+            <wp:docPr id="30" name="Picture 30"/>
+            <wp:cNvGraphicFramePr>
+              <a:graphicFrameLocks xmlns:a="http://schemas.openxmlformats.org/drawingml/2006/main" noChangeAspect="1"/>
+            </wp:cNvGraphicFramePr>
+            <a:graphic xmlns:a="http://schemas.openxmlformats.org/drawingml/2006/main">
+              <a:graphicData uri="http://schemas.openxmlformats.org/drawingml/2006/picture">
+                <pic:pic xmlns:pic="http://schemas.openxmlformats.org/drawingml/2006/picture">
+                  <pic:nvPicPr>
+                    <pic:cNvPr id="1" name=""/>
+                    <pic:cNvPicPr/>
+                  </pic:nvPicPr>
+                  <pic:blipFill>
+                    <a:blip r:embed="rId18"/>
+                    <a:stretch>
+                      <a:fillRect/>
+                    </a:stretch>
+                  </pic:blipFill>
+                  <pic:spPr>
+                    <a:xfrm>
+                      <a:off x="0" y="0"/>
+                      <a:ext cx="5562600" cy="3676650"/>
+                    </a:xfrm>
+                    <a:prstGeom prst="rect">
+                      <a:avLst/>
+                    </a:prstGeom>
+                  </pic:spPr>
+                </pic:pic>
+              </a:graphicData>
+            </a:graphic>
+          </wp:inline>
+        </w:drawing>
+      </w:r>
+    </w:p>
+    <w:p>
+      <w:pPr>
+        <w:rPr>
+          <w:noProof/>
+        </w:rPr>
+      </w:pPr>
+      <w:r>
+        <w:rPr>
+          <w:noProof/>
+        </w:rPr>
+        <w:drawing>
+          <wp:inline distT="0" distB="0" distL="0" distR="0" wp14:anchorId="5D29B8B8" wp14:editId="29F40B1D">
+            <wp:extent cx="5943600" cy="3221990"/>
+            <wp:effectExtent l="0" t="0" r="0" b="0"/>
+            <wp:docPr id="31" name="Picture 31"/>
+            <wp:cNvGraphicFramePr>
+              <a:graphicFrameLocks xmlns:a="http://schemas.openxmlformats.org/drawingml/2006/main" noChangeAspect="1"/>
+            </wp:cNvGraphicFramePr>
+            <a:graphic xmlns:a="http://schemas.openxmlformats.org/drawingml/2006/main">
+              <a:graphicData uri="http://schemas.openxmlformats.org/drawingml/2006/picture">
+                <pic:pic xmlns:pic="http://schemas.openxmlformats.org/drawingml/2006/picture">
+                  <pic:nvPicPr>
+                    <pic:cNvPr id="1" name=""/>
+                    <pic:cNvPicPr/>
+                  </pic:nvPicPr>
+                  <pic:blipFill>
+                    <a:blip r:embed="rId19"/>
+                    <a:stretch>
+                      <a:fillRect/>
+                    </a:stretch>
+                  </pic:blipFill>
+                  <pic:spPr>
+                    <a:xfrm>
+                      <a:off x="0" y="0"/>
+                      <a:ext cx="5943600" cy="3221990"/>
+                    </a:xfrm>
+                    <a:prstGeom prst="rect">
+                      <a:avLst/>
+                    </a:prstGeom>
+                  </pic:spPr>
+                </pic:pic>
+              </a:graphicData>
+            </a:graphic>
+          </wp:inline>
+        </w:drawing>
+      </w:r>
+    </w:p>
+    <w:p>
+      <w:pPr>
+        <w:rPr>
+          <w:noProof/>
+        </w:rPr>
+      </w:pPr>
+      <w:r>
+        <w:rPr>
+          <w:noProof/>
+        </w:rPr>
+        <w:lastRenderedPageBreak/>
+        <w:drawing>
+          <wp:inline distT="0" distB="0" distL="0" distR="0" wp14:anchorId="3DA47232" wp14:editId="68BDCBF7">
+            <wp:extent cx="5657850" cy="3771900"/>
+            <wp:effectExtent l="0" t="0" r="0" b="0"/>
+            <wp:docPr id="33" name="Picture 33"/>
+            <wp:cNvGraphicFramePr>
+              <a:graphicFrameLocks xmlns:a="http://schemas.openxmlformats.org/drawingml/2006/main" noChangeAspect="1"/>
+            </wp:cNvGraphicFramePr>
+            <a:graphic xmlns:a="http://schemas.openxmlformats.org/drawingml/2006/main">
+              <a:graphicData uri="http://schemas.openxmlformats.org/drawingml/2006/picture">
+                <pic:pic xmlns:pic="http://schemas.openxmlformats.org/drawingml/2006/picture">
+                  <pic:nvPicPr>
+                    <pic:cNvPr id="1" name=""/>
+                    <pic:cNvPicPr/>
+                  </pic:nvPicPr>
+                  <pic:blipFill>
+                    <a:blip r:embed="rId20"/>
+                    <a:stretch>
+                      <a:fillRect/>
+                    </a:stretch>
+                  </pic:blipFill>
+                  <pic:spPr>
+                    <a:xfrm>
+                      <a:off x="0" y="0"/>
+                      <a:ext cx="5657850" cy="3771900"/>
+                    </a:xfrm>
+                    <a:prstGeom prst="rect">
+                      <a:avLst/>
+                    </a:prstGeom>
+                  </pic:spPr>
+                </pic:pic>
+              </a:graphicData>
+            </a:graphic>
+          </wp:inline>
+        </w:drawing>
+      </w:r>
+    </w:p>
+    <w:p>
+      <w:pPr>
+        <w:rPr>
+          <w:noProof/>
+        </w:rPr>
+      </w:pPr>
+      <w:r>
+        <w:rPr>
+          <w:noProof/>
+        </w:rPr>
+        <w:drawing>
+          <wp:inline distT="0" distB="0" distL="0" distR="0" wp14:anchorId="125D287C" wp14:editId="3AB0D35D">
+            <wp:extent cx="5943600" cy="3252470"/>
+            <wp:effectExtent l="0" t="0" r="0" b="5080"/>
+            <wp:docPr id="34" name="Picture 34"/>
+            <wp:cNvGraphicFramePr>
+              <a:graphicFrameLocks xmlns:a="http://schemas.openxmlformats.org/drawingml/2006/main" noChangeAspect="1"/>
+            </wp:cNvGraphicFramePr>
+            <a:graphic xmlns:a="http://schemas.openxmlformats.org/drawingml/2006/main">
+              <a:graphicData uri="http://schemas.openxmlformats.org/drawingml/2006/picture">
+                <pic:pic xmlns:pic="http://schemas.openxmlformats.org/drawingml/2006/picture">
+                  <pic:nvPicPr>
+                    <pic:cNvPr id="1" name=""/>
+                    <pic:cNvPicPr/>
+                  </pic:nvPicPr>
+                  <pic:blipFill>
+                    <a:blip r:embed="rId21"/>
+                    <a:stretch>
+                      <a:fillRect/>
+                    </a:stretch>
+                  </pic:blipFill>
+                  <pic:spPr>
+                    <a:xfrm>
+                      <a:off x="0" y="0"/>
+                      <a:ext cx="5943600" cy="3252470"/>
+                    </a:xfrm>
+                    <a:prstGeom prst="rect">
+                      <a:avLst/>
+                    </a:prstGeom>
+                  </pic:spPr>
+                </pic:pic>
+              </a:graphicData>
+            </a:graphic>
+          </wp:inline>
+        </w:drawing>
+      </w:r>
+      <w:bookmarkStart w:id="0" w:name="_GoBack"/>
+      <w:bookmarkEnd w:id="0"/>
+    </w:p>
+    <w:p>
+      <w:pPr>
+        <w:pStyle w:val="ListParagraph"/>
+        <w:numPr>
+          <w:ilvl w:val="0"/>
+          <w:numId w:val="3"/>
+        </w:numPr>
+        <w:spacing w:after="218" w:line="256" w:lineRule="auto"/>
+        <w:jc w:val="both"/>
+      </w:pPr>
+      <w:r>
+        <w:br w:type="page"/>
+      </w:r>
+      <w:r>
+        <w:rPr>
+          <w:bCs/>
+          <w:color w:val="000000" w:themeColor="text1"/>
+          <w:sz w:val="24"/>
+          <w:szCs w:val="24"/>
+          <w14:textOutline w14:w="0" w14:cap="flat" w14:cmpd="sng" w14:algn="ctr">
+            <w14:noFill/>
+            <w14:prstDash w14:val="solid"/>
+            <w14:round/>
+          </w14:textOutline>
+        </w:rPr>
+        <w:lastRenderedPageBreak/>
         <w:t>Connect the Set and Reset pin of JK_FF circuit given in fig -1 with S1 and S2 separately and simultaneously. Compare the Input and Output wave forms.</w:t>
       </w:r>
     </w:p>
@@ -81,7 +1101,7 @@
           <w:noProof/>
         </w:rPr>
         <w:drawing>
-          <wp:inline distT="0" distB="0" distL="0" distR="0" wp14:anchorId="4A681A61" wp14:editId="16C8D874">
+          <wp:inline distT="0" distB="0" distL="0" distR="0" wp14:anchorId="75927E3F" wp14:editId="10022602">
             <wp:extent cx="2179675" cy="2417456"/>
             <wp:effectExtent l="0" t="0" r="0" b="1905"/>
             <wp:docPr id="1" name="Picture 1"/>
@@ -96,7 +1116,7 @@
                     <pic:cNvPicPr/>
                   </pic:nvPicPr>
                   <pic:blipFill>
-                    <a:blip r:embed="rId5"/>
+                    <a:blip r:embed="rId22"/>
                     <a:stretch>
                       <a:fillRect/>
                     </a:stretch>
@@ -127,7 +1147,7 @@
           <w:noProof/>
         </w:rPr>
         <w:drawing>
-          <wp:inline distT="0" distB="0" distL="0" distR="0" wp14:anchorId="32248C1E" wp14:editId="3F203AA8">
+          <wp:inline distT="0" distB="0" distL="0" distR="0" wp14:anchorId="3D78DC97" wp14:editId="60B359BB">
             <wp:extent cx="3147237" cy="3041608"/>
             <wp:effectExtent l="0" t="0" r="0" b="6985"/>
             <wp:docPr id="8" name="Picture 8"/>
@@ -142,7 +1162,7 @@
                     <pic:cNvPicPr/>
                   </pic:nvPicPr>
                   <pic:blipFill>
-                    <a:blip r:embed="rId6"/>
+                    <a:blip r:embed="rId23"/>
                     <a:stretch>
                       <a:fillRect/>
                     </a:stretch>
@@ -172,7 +1192,7 @@
           <w:noProof/>
         </w:rPr>
         <w:drawing>
-          <wp:inline distT="0" distB="0" distL="0" distR="0" wp14:anchorId="52771E1D" wp14:editId="3ECB2BA2">
+          <wp:inline distT="0" distB="0" distL="0" distR="0" wp14:anchorId="5B8642B5" wp14:editId="48BA098C">
             <wp:extent cx="3769373" cy="3285460"/>
             <wp:effectExtent l="0" t="0" r="2540" b="0"/>
             <wp:docPr id="9" name="Picture 9"/>
@@ -187,7 +1207,7 @@
                     <pic:cNvPicPr/>
                   </pic:nvPicPr>
                   <pic:blipFill rotWithShape="1">
-                    <a:blip r:embed="rId7"/>
+                    <a:blip r:embed="rId24"/>
                     <a:srcRect r="2339"/>
                     <a:stretch/>
                   </pic:blipFill>
@@ -217,15 +1237,47 @@
     </w:p>
     <w:p>
       <w:pPr>
+        <w:pStyle w:val="ListParagraph"/>
+        <w:numPr>
+          <w:ilvl w:val="0"/>
+          <w:numId w:val="4"/>
+        </w:numPr>
+        <w:rPr>
+          <w:rFonts w:eastAsia="Arial" w:cs="Arial"/>
+          <w:b/>
+          <w:sz w:val="28"/>
+          <w:szCs w:val="28"/>
+          <w:u w:val="single" w:color="000000"/>
+        </w:rPr>
+      </w:pPr>
+      <w:r>
+        <w:rPr>
+          <w:noProof/>
+        </w:rPr>
+        <w:br w:type="page"/>
+      </w:r>
+      <w:r>
+        <w:rPr>
+          <w:rFonts w:eastAsia="Arial" w:cs="Arial"/>
+          <w:b/>
+          <w:sz w:val="28"/>
+          <w:szCs w:val="28"/>
+          <w:u w:val="single" w:color="000000"/>
+        </w:rPr>
+        <w:lastRenderedPageBreak/>
+        <w:t>JK– FLIP FLOP</w:t>
+      </w:r>
+    </w:p>
+    <w:p>
+      <w:pPr>
         <w:jc w:val="center"/>
       </w:pPr>
       <w:r>
         <w:rPr>
           <w:noProof/>
         </w:rPr>
-        <w:lastRenderedPageBreak/>
         <w:drawing>
-          <wp:inline distT="0" distB="0" distL="0" distR="0" wp14:anchorId="1355AB50" wp14:editId="5899DE26">
+          <wp:inline distT="0" distB="0" distL="0" distR="0" wp14:anchorId="240D1A00" wp14:editId="25AB392F">
             <wp:extent cx="3724275" cy="3248025"/>
             <wp:effectExtent l="0" t="0" r="9525" b="9525"/>
             <wp:docPr id="2" name="Picture 2"/>
@@ -240,7 +1292,7 @@
                     <pic:cNvPicPr/>
                   </pic:nvPicPr>
                   <pic:blipFill>
-                    <a:blip r:embed="rId8"/>
+                    <a:blip r:embed="rId25"/>
                     <a:stretch>
                       <a:fillRect/>
                     </a:stretch>
@@ -281,7 +1333,7 @@
           <w:noProof/>
         </w:rPr>
         <w:drawing>
-          <wp:inline distT="0" distB="0" distL="0" distR="0" wp14:anchorId="21EC3997" wp14:editId="7E6A0AE7">
+          <wp:inline distT="0" distB="0" distL="0" distR="0" wp14:anchorId="34BD88FB" wp14:editId="663CD4E8">
             <wp:extent cx="5943600" cy="1351280"/>
             <wp:effectExtent l="0" t="0" r="0" b="1270"/>
             <wp:docPr id="3" name="Picture 3"/>
@@ -296,7 +1348,7 @@
                     <pic:cNvPicPr/>
                   </pic:nvPicPr>
                   <pic:blipFill>
-                    <a:blip r:embed="rId9"/>
+                    <a:blip r:embed="rId26"/>
                     <a:stretch>
                       <a:fillRect/>
                     </a:stretch>
@@ -349,7 +1401,7 @@
           <w:noProof/>
         </w:rPr>
         <w:drawing>
-          <wp:inline distT="0" distB="0" distL="0" distR="0" wp14:anchorId="453130D6" wp14:editId="0B2B5165">
+          <wp:inline distT="0" distB="0" distL="0" distR="0" wp14:anchorId="46C0AC4F" wp14:editId="689F3F58">
             <wp:extent cx="5480050" cy="1320800"/>
             <wp:effectExtent l="0" t="0" r="6350" b="0"/>
             <wp:docPr id="7" name="Picture 7"/>
@@ -364,7 +1416,7 @@
                     <pic:cNvPicPr/>
                   </pic:nvPicPr>
                   <pic:blipFill>
-                    <a:blip r:embed="rId10"/>
+                    <a:blip r:embed="rId27"/>
                     <a:stretch>
                       <a:fillRect/>
                     </a:stretch>
@@ -394,21 +1446,23 @@
       </w:pPr>
     </w:p>
     <w:p>
+      <w:r>
+        <w:rPr>
+          <w:noProof/>
+        </w:rPr>
+        <w:br w:type="page"/>
+      </w:r>
+    </w:p>
+    <w:p>
       <w:pPr>
         <w:pStyle w:val="ListParagraph"/>
         <w:numPr>
           <w:ilvl w:val="0"/>
-          <w:numId w:val="3"/>
+          <w:numId w:val="7"/>
         </w:numPr>
         <w:spacing w:after="218" w:line="256" w:lineRule="auto"/>
         <w:jc w:val="both"/>
       </w:pPr>
-      <w:r>
-        <w:rPr>
-          <w:noProof/>
-        </w:rPr>
-        <w:br w:type="page"/>
-      </w:r>
       <w:r>
         <w:lastRenderedPageBreak/>
         <w:t>Simulate the</w:t>
@@ -467,7 +1521,7 @@
                     <pic:cNvPicPr/>
                   </pic:nvPicPr>
                   <pic:blipFill>
-                    <a:blip r:embed="rId11"/>
+                    <a:blip r:embed="rId28"/>
                     <a:stretch>
                       <a:fillRect/>
                     </a:stretch>
@@ -513,7 +1567,7 @@
                     <pic:cNvPicPr/>
                   </pic:nvPicPr>
                   <pic:blipFill>
-                    <a:blip r:embed="rId12"/>
+                    <a:blip r:embed="rId29"/>
                     <a:stretch>
                       <a:fillRect/>
                     </a:stretch>
@@ -561,7 +1615,7 @@
                     <pic:cNvPicPr/>
                   </pic:nvPicPr>
                   <pic:blipFill>
-                    <a:blip r:embed="rId13"/>
+                    <a:blip r:embed="rId30"/>
                     <a:stretch>
                       <a:fillRect/>
                     </a:stretch>
@@ -610,7 +1664,7 @@
                     <pic:cNvPicPr/>
                   </pic:nvPicPr>
                   <pic:blipFill>
-                    <a:blip r:embed="rId14"/>
+                    <a:blip r:embed="rId31"/>
                     <a:stretch>
                       <a:fillRect/>
                     </a:stretch>
@@ -665,7 +1719,7 @@
                     <pic:cNvPicPr/>
                   </pic:nvPicPr>
                   <pic:blipFill>
-                    <a:blip r:embed="rId15"/>
+                    <a:blip r:embed="rId32"/>
                     <a:stretch>
                       <a:fillRect/>
                     </a:stretch>
@@ -727,7 +1781,7 @@
                     <pic:cNvPicPr/>
                   </pic:nvPicPr>
                   <pic:blipFill>
-                    <a:blip r:embed="rId16"/>
+                    <a:blip r:embed="rId33"/>
                     <a:stretch>
                       <a:fillRect/>
                     </a:stretch>
@@ -775,6 +1829,95 @@
 <file path=word/numbering.xml><?xml version="1.0" encoding="utf-8"?>
 <w:numbering xmlns:wpc="http://schemas.microsoft.com/office/word/2010/wordprocessingCanvas" xmlns:cx="http://schemas.microsoft.com/office/drawing/2014/chartex" xmlns:cx1="http://schemas.microsoft.com/office/drawing/2015/9/8/chartex" xmlns:cx2="http://schemas.microsoft.com/office/drawing/2015/10/21/chartex" xmlns:cx3="http://schemas.microsoft.com/office/drawing/2016/5/9/chartex" xmlns:cx4="http://schemas.microsoft.com/office/drawing/2016/5/10/chartex" xmlns:cx5="http://schemas.microsoft.com/office/drawing/2016/5/11/chartex" xmlns:cx6="http://schemas.microsoft.com/office/drawing/2016/5/12/chartex" xmlns:cx7="http://schemas.microsoft.com/office/drawing/2016/5/13/chartex" xmlns:cx8="http://schemas.microsoft.com/office/drawing/2016/5/14/chartex" xmlns:mc="http://schemas.openxmlformats.org/markup-compatibility/2006" xmlns:aink="http://schemas.microsoft.com/office/drawing/2016/ink" xmlns:am3d="http://schemas.microsoft.com/office/drawing/2017/model3d" xmlns:o="urn:schemas-microsoft-com:office:office" xmlns:r="http://schemas.openxmlformats.org/officeDocument/2006/relationships" xmlns:m="http://schemas.openxmlformats.org/officeDocument/2006/math" xmlns:v="urn:schemas-microsoft-com:vml" xmlns:wp14="http://schemas.microsoft.com/office/word/2010/wordprocessingDrawing" xmlns:wp="http://schemas.openxmlformats.org/drawingml/2006/wordprocessingDrawing" xmlns:w10="urn:schemas-microsoft-com:office:word" xmlns:w="http://schemas.openxmlformats.org/wordprocessingml/2006/main" xmlns:w14="http://schemas.microsoft.com/office/word/2010/wordml" xmlns:w15="http://schemas.microsoft.com/office/word/2012/wordml" xmlns:w16cid="http://schemas.microsoft.com/office/word/2016/wordml/cid" xmlns:w16se="http://schemas.microsoft.com/office/word/2015/wordml/symex" xmlns:wpg="http://schemas.microsoft.com/office/word/2010/wordprocessingGroup" xmlns:wpi="http://schemas.microsoft.com/office/word/2010/wordprocessingInk" xmlns:wne="http://schemas.microsoft.com/office/word/2006/wordml" xmlns:wps="http://schemas.microsoft.com/office/word/2010/wordprocessingShape" mc:Ignorable="w14 w15 w16se w16cid wp14">
   <w:abstractNum w:abstractNumId="0" w15:restartNumberingAfterBreak="0">
+    <w:nsid w:val="0DC15B0D"/>
+    <w:multiLevelType w:val="hybridMultilevel"/>
+    <w:tmpl w:val="E9724A4C"/>
+    <w:lvl w:ilvl="0" w:tplc="0409000F">
+      <w:start w:val="3"/>
+      <w:numFmt w:val="decimal"/>
+      <w:lvlText w:val="%1."/>
+      <w:lvlJc w:val="left"/>
+      <w:pPr>
+        <w:ind w:left="720" w:hanging="360"/>
+      </w:pPr>
+      <w:rPr>
+        <w:rFonts w:hint="default"/>
+      </w:rPr>
+    </w:lvl>
+    <w:lvl w:ilvl="1" w:tplc="04090019" w:tentative="1">
+      <w:start w:val="1"/>
+      <w:numFmt w:val="lowerLetter"/>
+      <w:lvlText w:val="%2."/>
+      <w:lvlJc w:val="left"/>
+      <w:pPr>
+        <w:ind w:left="1440" w:hanging="360"/>
+      </w:pPr>
+    </w:lvl>
+    <w:lvl w:ilvl="2" w:tplc="0409001B" w:tentative="1">
+      <w:start w:val="1"/>
+      <w:numFmt w:val="lowerRoman"/>
+      <w:lvlText w:val="%3."/>
+      <w:lvlJc w:val="right"/>
+      <w:pPr>
+        <w:ind w:left="2160" w:hanging="180"/>
+      </w:pPr>
+    </w:lvl>
+    <w:lvl w:ilvl="3" w:tplc="0409000F" w:tentative="1">
+      <w:start w:val="1"/>
+      <w:numFmt w:val="decimal"/>
+      <w:lvlText w:val="%4."/>
+      <w:lvlJc w:val="left"/>
+      <w:pPr>
+        <w:ind w:left="2880" w:hanging="360"/>
+      </w:pPr>
+    </w:lvl>
+    <w:lvl w:ilvl="4" w:tplc="04090019" w:tentative="1">
+      <w:start w:val="1"/>
+      <w:numFmt w:val="lowerLetter"/>
+      <w:lvlText w:val="%5."/>
+      <w:lvlJc w:val="left"/>
+      <w:pPr>
+        <w:ind w:left="3600" w:hanging="360"/>
+      </w:pPr>
+    </w:lvl>
+    <w:lvl w:ilvl="5" w:tplc="0409001B" w:tentative="1">
+      <w:start w:val="1"/>
+      <w:numFmt w:val="lowerRoman"/>
+      <w:lvlText w:val="%6."/>
+      <w:lvlJc w:val="right"/>
+      <w:pPr>
+        <w:ind w:left="4320" w:hanging="180"/>
+      </w:pPr>
+    </w:lvl>
+    <w:lvl w:ilvl="6" w:tplc="0409000F" w:tentative="1">
+      <w:start w:val="1"/>
+      <w:numFmt w:val="decimal"/>
+      <w:lvlText w:val="%7."/>
+      <w:lvlJc w:val="left"/>
+      <w:pPr>
+        <w:ind w:left="5040" w:hanging="360"/>
+      </w:pPr>
+    </w:lvl>
+    <w:lvl w:ilvl="7" w:tplc="04090019" w:tentative="1">
+      <w:start w:val="1"/>
+      <w:numFmt w:val="lowerLetter"/>
+      <w:lvlText w:val="%8."/>
+      <w:lvlJc w:val="left"/>
+      <w:pPr>
+        <w:ind w:left="5760" w:hanging="360"/>
+      </w:pPr>
+    </w:lvl>
+    <w:lvl w:ilvl="8" w:tplc="0409001B" w:tentative="1">
+      <w:start w:val="1"/>
+      <w:numFmt w:val="lowerRoman"/>
+      <w:lvlText w:val="%9."/>
+      <w:lvlJc w:val="right"/>
+      <w:pPr>
+        <w:ind w:left="6480" w:hanging="180"/>
+      </w:pPr>
+    </w:lvl>
+  </w:abstractNum>
+  <w:abstractNum w:abstractNumId="1" w15:restartNumberingAfterBreak="0">
     <w:nsid w:val="0FBF4039"/>
     <w:multiLevelType w:val="hybridMultilevel"/>
     <w:tmpl w:val="D35C2FD8"/>
@@ -864,7 +2007,7 @@
       </w:pPr>
     </w:lvl>
   </w:abstractNum>
-  <w:abstractNum w:abstractNumId="1" w15:restartNumberingAfterBreak="0">
+  <w:abstractNum w:abstractNumId="2" w15:restartNumberingAfterBreak="0">
     <w:nsid w:val="17A96BFD"/>
     <w:multiLevelType w:val="hybridMultilevel"/>
     <w:tmpl w:val="96A4910C"/>
@@ -953,7 +2096,274 @@
       </w:pPr>
     </w:lvl>
   </w:abstractNum>
-  <w:abstractNum w:abstractNumId="2" w15:restartNumberingAfterBreak="0">
+  <w:abstractNum w:abstractNumId="3" w15:restartNumberingAfterBreak="0">
+    <w:nsid w:val="248006F0"/>
+    <w:multiLevelType w:val="hybridMultilevel"/>
+    <w:tmpl w:val="BABEA05E"/>
+    <w:lvl w:ilvl="0" w:tplc="04090015">
+      <w:start w:val="1"/>
+      <w:numFmt w:val="upperLetter"/>
+      <w:lvlText w:val="%1."/>
+      <w:lvlJc w:val="left"/>
+      <w:pPr>
+        <w:ind w:left="720" w:hanging="360"/>
+      </w:pPr>
+      <w:rPr>
+        <w:rFonts w:hint="default"/>
+      </w:rPr>
+    </w:lvl>
+    <w:lvl w:ilvl="1" w:tplc="04090019" w:tentative="1">
+      <w:start w:val="1"/>
+      <w:numFmt w:val="lowerLetter"/>
+      <w:lvlText w:val="%2."/>
+      <w:lvlJc w:val="left"/>
+      <w:pPr>
+        <w:ind w:left="1440" w:hanging="360"/>
+      </w:pPr>
+    </w:lvl>
+    <w:lvl w:ilvl="2" w:tplc="0409001B" w:tentative="1">
+      <w:start w:val="1"/>
+      <w:numFmt w:val="lowerRoman"/>
+      <w:lvlText w:val="%3."/>
+      <w:lvlJc w:val="right"/>
+      <w:pPr>
+        <w:ind w:left="2160" w:hanging="180"/>
+      </w:pPr>
+    </w:lvl>
+    <w:lvl w:ilvl="3" w:tplc="0409000F" w:tentative="1">
+      <w:start w:val="1"/>
+      <w:numFmt w:val="decimal"/>
+      <w:lvlText w:val="%4."/>
+      <w:lvlJc w:val="left"/>
+      <w:pPr>
+        <w:ind w:left="2880" w:hanging="360"/>
+      </w:pPr>
+    </w:lvl>
+    <w:lvl w:ilvl="4" w:tplc="04090019" w:tentative="1">
+      <w:start w:val="1"/>
+      <w:numFmt w:val="lowerLetter"/>
+      <w:lvlText w:val="%5."/>
+      <w:lvlJc w:val="left"/>
+      <w:pPr>
+        <w:ind w:left="3600" w:hanging="360"/>
+      </w:pPr>
+    </w:lvl>
+    <w:lvl w:ilvl="5" w:tplc="0409001B" w:tentative="1">
+      <w:start w:val="1"/>
+      <w:numFmt w:val="lowerRoman"/>
+      <w:lvlText w:val="%6."/>
+      <w:lvlJc w:val="right"/>
+      <w:pPr>
+        <w:ind w:left="4320" w:hanging="180"/>
+      </w:pPr>
+    </w:lvl>
+    <w:lvl w:ilvl="6" w:tplc="0409000F" w:tentative="1">
+      <w:start w:val="1"/>
+      <w:numFmt w:val="decimal"/>
+      <w:lvlText w:val="%7."/>
+      <w:lvlJc w:val="left"/>
+      <w:pPr>
+        <w:ind w:left="5040" w:hanging="360"/>
+      </w:pPr>
+    </w:lvl>
+    <w:lvl w:ilvl="7" w:tplc="04090019" w:tentative="1">
+      <w:start w:val="1"/>
+      <w:numFmt w:val="lowerLetter"/>
+      <w:lvlText w:val="%8."/>
+      <w:lvlJc w:val="left"/>
+      <w:pPr>
+        <w:ind w:left="5760" w:hanging="360"/>
+      </w:pPr>
+    </w:lvl>
+    <w:lvl w:ilvl="8" w:tplc="0409001B" w:tentative="1">
+      <w:start w:val="1"/>
+      <w:numFmt w:val="lowerRoman"/>
+      <w:lvlText w:val="%9."/>
+      <w:lvlJc w:val="right"/>
+      <w:pPr>
+        <w:ind w:left="6480" w:hanging="180"/>
+      </w:pPr>
+    </w:lvl>
+  </w:abstractNum>
+  <w:abstractNum w:abstractNumId="4" w15:restartNumberingAfterBreak="0">
+    <w:nsid w:val="2A1A5C5B"/>
+    <w:multiLevelType w:val="hybridMultilevel"/>
+    <w:tmpl w:val="BABEA05E"/>
+    <w:lvl w:ilvl="0" w:tplc="04090015">
+      <w:start w:val="1"/>
+      <w:numFmt w:val="upperLetter"/>
+      <w:lvlText w:val="%1."/>
+      <w:lvlJc w:val="left"/>
+      <w:pPr>
+        <w:ind w:left="720" w:hanging="360"/>
+      </w:pPr>
+      <w:rPr>
+        <w:rFonts w:hint="default"/>
+      </w:rPr>
+    </w:lvl>
+    <w:lvl w:ilvl="1" w:tplc="04090019" w:tentative="1">
+      <w:start w:val="1"/>
+      <w:numFmt w:val="lowerLetter"/>
+      <w:lvlText w:val="%2."/>
+      <w:lvlJc w:val="left"/>
+      <w:pPr>
+        <w:ind w:left="1440" w:hanging="360"/>
+      </w:pPr>
+    </w:lvl>
+    <w:lvl w:ilvl="2" w:tplc="0409001B" w:tentative="1">
+      <w:start w:val="1"/>
+      <w:numFmt w:val="lowerRoman"/>
+      <w:lvlText w:val="%3."/>
+      <w:lvlJc w:val="right"/>
+      <w:pPr>
+        <w:ind w:left="2160" w:hanging="180"/>
+      </w:pPr>
+    </w:lvl>
+    <w:lvl w:ilvl="3" w:tplc="0409000F" w:tentative="1">
+      <w:start w:val="1"/>
+      <w:numFmt w:val="decimal"/>
+      <w:lvlText w:val="%4."/>
+      <w:lvlJc w:val="left"/>
+      <w:pPr>
+        <w:ind w:left="2880" w:hanging="360"/>
+      </w:pPr>
+    </w:lvl>
+    <w:lvl w:ilvl="4" w:tplc="04090019" w:tentative="1">
+      <w:start w:val="1"/>
+      <w:numFmt w:val="lowerLetter"/>
+      <w:lvlText w:val="%5."/>
+      <w:lvlJc w:val="left"/>
+      <w:pPr>
+        <w:ind w:left="3600" w:hanging="360"/>
+      </w:pPr>
+    </w:lvl>
+    <w:lvl w:ilvl="5" w:tplc="0409001B" w:tentative="1">
+      <w:start w:val="1"/>
+      <w:numFmt w:val="lowerRoman"/>
+      <w:lvlText w:val="%6."/>
+      <w:lvlJc w:val="right"/>
+      <w:pPr>
+        <w:ind w:left="4320" w:hanging="180"/>
+      </w:pPr>
+    </w:lvl>
+    <w:lvl w:ilvl="6" w:tplc="0409000F" w:tentative="1">
+      <w:start w:val="1"/>
+      <w:numFmt w:val="decimal"/>
+      <w:lvlText w:val="%7."/>
+      <w:lvlJc w:val="left"/>
+      <w:pPr>
+        <w:ind w:left="5040" w:hanging="360"/>
+      </w:pPr>
+    </w:lvl>
+    <w:lvl w:ilvl="7" w:tplc="04090019" w:tentative="1">
+      <w:start w:val="1"/>
+      <w:numFmt w:val="lowerLetter"/>
+      <w:lvlText w:val="%8."/>
+      <w:lvlJc w:val="left"/>
+      <w:pPr>
+        <w:ind w:left="5760" w:hanging="360"/>
+      </w:pPr>
+    </w:lvl>
+    <w:lvl w:ilvl="8" w:tplc="0409001B" w:tentative="1">
+      <w:start w:val="1"/>
+      <w:numFmt w:val="lowerRoman"/>
+      <w:lvlText w:val="%9."/>
+      <w:lvlJc w:val="right"/>
+      <w:pPr>
+        <w:ind w:left="6480" w:hanging="180"/>
+      </w:pPr>
+    </w:lvl>
+  </w:abstractNum>
+  <w:abstractNum w:abstractNumId="5" w15:restartNumberingAfterBreak="0">
+    <w:nsid w:val="46B95C13"/>
+    <w:multiLevelType w:val="hybridMultilevel"/>
+    <w:tmpl w:val="BABEA05E"/>
+    <w:lvl w:ilvl="0" w:tplc="04090015">
+      <w:start w:val="1"/>
+      <w:numFmt w:val="upperLetter"/>
+      <w:lvlText w:val="%1."/>
+      <w:lvlJc w:val="left"/>
+      <w:pPr>
+        <w:ind w:left="720" w:hanging="360"/>
+      </w:pPr>
+      <w:rPr>
+        <w:rFonts w:hint="default"/>
+      </w:rPr>
+    </w:lvl>
+    <w:lvl w:ilvl="1" w:tplc="04090019" w:tentative="1">
+      <w:start w:val="1"/>
+      <w:numFmt w:val="lowerLetter"/>
+      <w:lvlText w:val="%2."/>
+      <w:lvlJc w:val="left"/>
+      <w:pPr>
+        <w:ind w:left="1440" w:hanging="360"/>
+      </w:pPr>
+    </w:lvl>
+    <w:lvl w:ilvl="2" w:tplc="0409001B" w:tentative="1">
+      <w:start w:val="1"/>
+      <w:numFmt w:val="lowerRoman"/>
+      <w:lvlText w:val="%3."/>
+      <w:lvlJc w:val="right"/>
+      <w:pPr>
+        <w:ind w:left="2160" w:hanging="180"/>
+      </w:pPr>
+    </w:lvl>
+    <w:lvl w:ilvl="3" w:tplc="0409000F" w:tentative="1">
+      <w:start w:val="1"/>
+      <w:numFmt w:val="decimal"/>
+      <w:lvlText w:val="%4."/>
+      <w:lvlJc w:val="left"/>
+      <w:pPr>
+        <w:ind w:left="2880" w:hanging="360"/>
+      </w:pPr>
+    </w:lvl>
+    <w:lvl w:ilvl="4" w:tplc="04090019" w:tentative="1">
+      <w:start w:val="1"/>
+      <w:numFmt w:val="lowerLetter"/>
+      <w:lvlText w:val="%5."/>
+      <w:lvlJc w:val="left"/>
+      <w:pPr>
+        <w:ind w:left="3600" w:hanging="360"/>
+      </w:pPr>
+    </w:lvl>
+    <w:lvl w:ilvl="5" w:tplc="0409001B" w:tentative="1">
+      <w:start w:val="1"/>
+      <w:numFmt w:val="lowerRoman"/>
+      <w:lvlText w:val="%6."/>
+      <w:lvlJc w:val="right"/>
+      <w:pPr>
+        <w:ind w:left="4320" w:hanging="180"/>
+      </w:pPr>
+    </w:lvl>
+    <w:lvl w:ilvl="6" w:tplc="0409000F" w:tentative="1">
+      <w:start w:val="1"/>
+      <w:numFmt w:val="decimal"/>
+      <w:lvlText w:val="%7."/>
+      <w:lvlJc w:val="left"/>
+      <w:pPr>
+        <w:ind w:left="5040" w:hanging="360"/>
+      </w:pPr>
+    </w:lvl>
+    <w:lvl w:ilvl="7" w:tplc="04090019" w:tentative="1">
+      <w:start w:val="1"/>
+      <w:numFmt w:val="lowerLetter"/>
+      <w:lvlText w:val="%8."/>
+      <w:lvlJc w:val="left"/>
+      <w:pPr>
+        <w:ind w:left="5760" w:hanging="360"/>
+      </w:pPr>
+    </w:lvl>
+    <w:lvl w:ilvl="8" w:tplc="0409001B" w:tentative="1">
+      <w:start w:val="1"/>
+      <w:numFmt w:val="lowerRoman"/>
+      <w:lvlText w:val="%9."/>
+      <w:lvlJc w:val="right"/>
+      <w:pPr>
+        <w:ind w:left="6480" w:hanging="180"/>
+      </w:pPr>
+    </w:lvl>
+  </w:abstractNum>
+  <w:abstractNum w:abstractNumId="6" w15:restartNumberingAfterBreak="0">
     <w:nsid w:val="77E55B0A"/>
     <w:multiLevelType w:val="hybridMultilevel"/>
     <w:tmpl w:val="BE10E086"/>
@@ -1043,13 +2453,13 @@
     </w:lvl>
   </w:abstractNum>
   <w:num w:numId="1">
+    <w:abstractNumId w:val="6"/>
+  </w:num>
+  <w:num w:numId="2">
     <w:abstractNumId w:val="2"/>
   </w:num>
-  <w:num w:numId="2">
+  <w:num w:numId="3">
     <w:abstractNumId w:val="1"/>
-  </w:num>
-  <w:num w:numId="3">
-    <w:abstractNumId w:val="0"/>
     <w:lvlOverride w:ilvl="0">
       <w:startOverride w:val="1"/>
     </w:lvlOverride>
@@ -1077,6 +2487,18 @@
     <w:lvlOverride w:ilvl="8">
       <w:startOverride w:val="1"/>
     </w:lvlOverride>
+  </w:num>
+  <w:num w:numId="4">
+    <w:abstractNumId w:val="5"/>
+  </w:num>
+  <w:num w:numId="5">
+    <w:abstractNumId w:val="4"/>
+  </w:num>
+  <w:num w:numId="6">
+    <w:abstractNumId w:val="3"/>
+  </w:num>
+  <w:num w:numId="7">
+    <w:abstractNumId w:val="0"/>
   </w:num>
 </w:numbering>
 </file>
@@ -1253,7 +2675,7 @@
     <w:lsdException w:name="Table Web 2" w:semiHidden="1" w:unhideWhenUsed="1"/>
     <w:lsdException w:name="Table Web 3" w:semiHidden="1" w:unhideWhenUsed="1"/>
     <w:lsdException w:name="Balloon Text" w:semiHidden="1" w:unhideWhenUsed="1"/>
-    <w:lsdException w:name="Table Grid" w:semiHidden="1" w:uiPriority="59" w:unhideWhenUsed="1"/>
+    <w:lsdException w:name="Table Grid" w:uiPriority="59"/>
     <w:lsdException w:name="Table Theme" w:semiHidden="1" w:unhideWhenUsed="1"/>
     <w:lsdException w:name="Placeholder Text" w:semiHidden="1"/>
     <w:lsdException w:name="No Spacing" w:uiPriority="1" w:qFormat="1"/>

--- a/Sim 11/Expt 11.docx
+++ b/Sim 11/Expt 11.docx
@@ -1,6 +1,6 @@
 
 <file path=word/document.xml><?xml version="1.0" encoding="utf-8"?>
-<w:document xmlns:wpc="http://schemas.microsoft.com/office/word/2010/wordprocessingCanvas" xmlns:cx="http://schemas.microsoft.com/office/drawing/2014/chartex" xmlns:cx1="http://schemas.microsoft.com/office/drawing/2015/9/8/chartex" xmlns:cx2="http://schemas.microsoft.com/office/drawing/2015/10/21/chartex" xmlns:cx3="http://schemas.microsoft.com/office/drawing/2016/5/9/chartex" xmlns:cx4="http://schemas.microsoft.com/office/drawing/2016/5/10/chartex" xmlns:cx5="http://schemas.microsoft.com/office/drawing/2016/5/11/chartex" xmlns:cx6="http://schemas.microsoft.com/office/drawing/2016/5/12/chartex" xmlns:cx7="http://schemas.microsoft.com/office/drawing/2016/5/13/chartex" xmlns:cx8="http://schemas.microsoft.com/office/drawing/2016/5/14/chartex" xmlns:mc="http://schemas.openxmlformats.org/markup-compatibility/2006" xmlns:aink="http://schemas.microsoft.com/office/drawing/2016/ink" xmlns:am3d="http://schemas.microsoft.com/office/drawing/2017/model3d" xmlns:o="urn:schemas-microsoft-com:office:office" xmlns:r="http://schemas.openxmlformats.org/officeDocument/2006/relationships" xmlns:m="http://schemas.openxmlformats.org/officeDocument/2006/math" xmlns:v="urn:schemas-microsoft-com:vml" xmlns:wp14="http://schemas.microsoft.com/office/word/2010/wordprocessingDrawing" xmlns:wp="http://schemas.openxmlformats.org/drawingml/2006/wordprocessingDrawing" xmlns:w10="urn:schemas-microsoft-com:office:word" xmlns:w="http://schemas.openxmlformats.org/wordprocessingml/2006/main" xmlns:w14="http://schemas.microsoft.com/office/word/2010/wordml" xmlns:w15="http://schemas.microsoft.com/office/word/2012/wordml" xmlns:w16cid="http://schemas.microsoft.com/office/word/2016/wordml/cid" xmlns:w16se="http://schemas.microsoft.com/office/word/2015/wordml/symex" xmlns:wpg="http://schemas.microsoft.com/office/word/2010/wordprocessingGroup" xmlns:wpi="http://schemas.microsoft.com/office/word/2010/wordprocessingInk" xmlns:wne="http://schemas.microsoft.com/office/word/2006/wordml" xmlns:wps="http://schemas.microsoft.com/office/word/2010/wordprocessingShape" mc:Ignorable="w14 w15 w16se w16cid wp14">
+<w:document xmlns:wpc="http://schemas.microsoft.com/office/word/2010/wordprocessingCanvas" xmlns:mc="http://schemas.openxmlformats.org/markup-compatibility/2006" xmlns:o="urn:schemas-microsoft-com:office:office" xmlns:r="http://schemas.openxmlformats.org/officeDocument/2006/relationships" xmlns:m="http://schemas.openxmlformats.org/officeDocument/2006/math" xmlns:v="urn:schemas-microsoft-com:vml" xmlns:wp14="http://schemas.microsoft.com/office/word/2010/wordprocessingDrawing" xmlns:wp="http://schemas.openxmlformats.org/drawingml/2006/wordprocessingDrawing" xmlns:w10="urn:schemas-microsoft-com:office:word" xmlns:w="http://schemas.openxmlformats.org/wordprocessingml/2006/main" xmlns:w14="http://schemas.microsoft.com/office/word/2010/wordml" xmlns:wpg="http://schemas.microsoft.com/office/word/2010/wordprocessingGroup" xmlns:wpi="http://schemas.microsoft.com/office/word/2010/wordprocessingInk" xmlns:wne="http://schemas.microsoft.com/office/word/2006/wordml" xmlns:wps="http://schemas.microsoft.com/office/word/2010/wordprocessingShape" mc:Ignorable="w14 wp14">
   <w:body>
     <w:p>
       <w:pPr>
@@ -98,10 +98,10 @@
           <w:noProof/>
         </w:rPr>
         <w:drawing>
-          <wp:inline distT="0" distB="0" distL="0" distR="0" wp14:anchorId="7FACAAD2" wp14:editId="1E2237CC">
-            <wp:extent cx="5553075" cy="3867150"/>
-            <wp:effectExtent l="0" t="0" r="9525" b="0"/>
-            <wp:docPr id="28" name="Picture 28"/>
+          <wp:inline distT="0" distB="0" distL="0" distR="0" wp14:anchorId="03664F0C" wp14:editId="06F343EC">
+            <wp:extent cx="5010150" cy="3352800"/>
+            <wp:effectExtent l="0" t="0" r="0" b="0"/>
+            <wp:docPr id="7" name="Picture 7"/>
             <wp:cNvGraphicFramePr>
               <a:graphicFrameLocks xmlns:a="http://schemas.openxmlformats.org/drawingml/2006/main" noChangeAspect="1"/>
             </wp:cNvGraphicFramePr>
@@ -109,91 +109,7 @@
               <a:graphicData uri="http://schemas.openxmlformats.org/drawingml/2006/picture">
                 <pic:pic xmlns:pic="http://schemas.openxmlformats.org/drawingml/2006/picture">
                   <pic:nvPicPr>
-                    <pic:cNvPr id="1" name=""/>
-                    <pic:cNvPicPr/>
-                  </pic:nvPicPr>
-                  <pic:blipFill>
-                    <a:blip r:embed="rId5"/>
-                    <a:stretch>
-                      <a:fillRect/>
-                    </a:stretch>
-                  </pic:blipFill>
-                  <pic:spPr>
-                    <a:xfrm>
-                      <a:off x="0" y="0"/>
-                      <a:ext cx="5553075" cy="3867150"/>
-                    </a:xfrm>
-                    <a:prstGeom prst="rect">
-                      <a:avLst/>
-                    </a:prstGeom>
-                  </pic:spPr>
-                </pic:pic>
-              </a:graphicData>
-            </a:graphic>
-          </wp:inline>
-        </w:drawing>
-      </w:r>
-    </w:p>
-    <w:p>
-      <w:pPr>
-        <w:rPr>
-          <w:bCs/>
-          <w:color w:val="000000" w:themeColor="text1"/>
-          <w:sz w:val="24"/>
-          <w:szCs w:val="24"/>
-          <w14:textOutline w14:w="0" w14:cap="flat" w14:cmpd="sng" w14:algn="ctr">
-            <w14:noFill/>
-            <w14:prstDash w14:val="solid"/>
-            <w14:round/>
-          </w14:textOutline>
-        </w:rPr>
-      </w:pPr>
-      <w:r>
-        <w:rPr>
-          <w:bCs/>
-          <w:color w:val="000000" w:themeColor="text1"/>
-          <w:sz w:val="24"/>
-          <w:szCs w:val="24"/>
-          <w14:textOutline w14:w="0" w14:cap="flat" w14:cmpd="sng" w14:algn="ctr">
-            <w14:noFill/>
-            <w14:prstDash w14:val="solid"/>
-            <w14:round/>
-          </w14:textOutline>
-        </w:rPr>
-        <w:t>Truth Table:</w:t>
-      </w:r>
-    </w:p>
-    <w:p>
-      <w:pPr>
-        <w:rPr>
-          <w:bCs/>
-          <w:color w:val="000000" w:themeColor="text1"/>
-          <w:sz w:val="24"/>
-          <w:szCs w:val="24"/>
-          <w14:textOutline w14:w="0" w14:cap="flat" w14:cmpd="sng" w14:algn="ctr">
-            <w14:noFill/>
-            <w14:prstDash w14:val="solid"/>
-            <w14:round/>
-          </w14:textOutline>
-        </w:rPr>
-      </w:pPr>
-      <w:r>
-        <w:rPr>
-          <w:noProof/>
-        </w:rPr>
-        <w:drawing>
-          <wp:inline distT="0" distB="0" distL="0" distR="0" wp14:anchorId="643EC967" wp14:editId="57C17226">
-            <wp:extent cx="3314700" cy="1418743"/>
-            <wp:effectExtent l="0" t="0" r="0" b="0"/>
-            <wp:docPr id="16" name="Picture 16"/>
-            <wp:cNvGraphicFramePr>
-              <a:graphicFrameLocks xmlns:a="http://schemas.openxmlformats.org/drawingml/2006/main" noChangeAspect="1"/>
-            </wp:cNvGraphicFramePr>
-            <a:graphic xmlns:a="http://schemas.openxmlformats.org/drawingml/2006/main">
-              <a:graphicData uri="http://schemas.openxmlformats.org/drawingml/2006/picture">
-                <pic:pic xmlns:pic="http://schemas.openxmlformats.org/drawingml/2006/picture">
-                  <pic:nvPicPr>
-                    <pic:cNvPr id="1" name=""/>
+                    <pic:cNvPr id="0" name=""/>
                     <pic:cNvPicPr/>
                   </pic:nvPicPr>
                   <pic:blipFill>
@@ -205,7 +121,7 @@
                   <pic:spPr>
                     <a:xfrm>
                       <a:off x="0" y="0"/>
-                      <a:ext cx="3335692" cy="1427728"/>
+                      <a:ext cx="5010150" cy="3352800"/>
                     </a:xfrm>
                     <a:prstGeom prst="rect">
                       <a:avLst/>
@@ -244,18 +160,32 @@
             <w14:round/>
           </w14:textOutline>
         </w:rPr>
-        <w:br w:type="page"/>
-      </w:r>
-      <w:r>
-        <w:rPr>
-          <w:noProof/>
-        </w:rPr>
-        <w:lastRenderedPageBreak/>
+        <w:t>Truth Table:</w:t>
+      </w:r>
+    </w:p>
+    <w:p>
+      <w:pPr>
+        <w:rPr>
+          <w:bCs/>
+          <w:color w:val="000000" w:themeColor="text1"/>
+          <w:sz w:val="24"/>
+          <w:szCs w:val="24"/>
+          <w14:textOutline w14:w="0" w14:cap="flat" w14:cmpd="sng" w14:algn="ctr">
+            <w14:noFill/>
+            <w14:prstDash w14:val="solid"/>
+            <w14:round/>
+          </w14:textOutline>
+        </w:rPr>
+      </w:pPr>
+      <w:r>
+        <w:rPr>
+          <w:noProof/>
+        </w:rPr>
         <w:drawing>
-          <wp:inline distT="0" distB="0" distL="0" distR="0" wp14:anchorId="0CF18327" wp14:editId="3B39CF3D">
-            <wp:extent cx="5943600" cy="3203575"/>
+          <wp:inline distT="0" distB="0" distL="0" distR="0" wp14:anchorId="643EC967" wp14:editId="57C17226">
+            <wp:extent cx="3314700" cy="1418743"/>
             <wp:effectExtent l="0" t="0" r="0" b="0"/>
-            <wp:docPr id="25" name="Picture 25"/>
+            <wp:docPr id="16" name="Picture 16"/>
             <wp:cNvGraphicFramePr>
               <a:graphicFrameLocks xmlns:a="http://schemas.openxmlformats.org/drawingml/2006/main" noChangeAspect="1"/>
             </wp:cNvGraphicFramePr>
@@ -275,7 +205,7 @@
                   <pic:spPr>
                     <a:xfrm>
                       <a:off x="0" y="0"/>
-                      <a:ext cx="5943600" cy="3203575"/>
+                      <a:ext cx="3335692" cy="1427728"/>
                     </a:xfrm>
                     <a:prstGeom prst="rect">
                       <a:avLst/>
@@ -291,6 +221,11 @@
     <w:p>
       <w:pPr>
         <w:rPr>
+          <w:noProof/>
+        </w:rPr>
+      </w:pPr>
+      <w:r>
+        <w:rPr>
           <w:bCs/>
           <w:color w:val="000000" w:themeColor="text1"/>
           <w:sz w:val="24"/>
@@ -301,16 +236,50 @@
             <w14:round/>
           </w14:textOutline>
         </w:rPr>
+        <w:br w:type="page"/>
+      </w:r>
+    </w:p>
+    <w:p>
+      <w:pPr>
+        <w:rPr>
+          <w:b/>
+          <w:noProof/>
+          <w:u w:val="single"/>
+        </w:rPr>
+      </w:pPr>
+      <w:r>
+        <w:rPr>
+          <w:b/>
+          <w:noProof/>
+          <w:u w:val="single"/>
+        </w:rPr>
+        <w:lastRenderedPageBreak/>
+        <w:t>WITH KEY CLOSED:</w:t>
+      </w:r>
+    </w:p>
+    <w:p>
+      <w:pPr>
+        <w:rPr>
+          <w:bCs/>
+          <w:color w:val="000000" w:themeColor="text1"/>
+          <w:sz w:val="24"/>
+          <w:szCs w:val="24"/>
+          <w14:textOutline w14:w="0" w14:cap="flat" w14:cmpd="sng" w14:algn="ctr">
+            <w14:noFill/>
+            <w14:prstDash w14:val="solid"/>
+            <w14:round/>
+          </w14:textOutline>
+        </w:rPr>
       </w:pPr>
       <w:r>
         <w:rPr>
           <w:noProof/>
         </w:rPr>
         <w:drawing>
-          <wp:inline distT="0" distB="0" distL="0" distR="0" wp14:anchorId="5C823F56" wp14:editId="0BC4A3C2">
-            <wp:extent cx="5629275" cy="3790950"/>
-            <wp:effectExtent l="0" t="0" r="9525" b="0"/>
-            <wp:docPr id="27" name="Picture 27"/>
+          <wp:inline distT="0" distB="0" distL="0" distR="0" wp14:anchorId="0CF18327" wp14:editId="3B39CF3D">
+            <wp:extent cx="5943600" cy="3203575"/>
+            <wp:effectExtent l="0" t="0" r="0" b="0"/>
+            <wp:docPr id="25" name="Picture 25"/>
             <wp:cNvGraphicFramePr>
               <a:graphicFrameLocks xmlns:a="http://schemas.openxmlformats.org/drawingml/2006/main" noChangeAspect="1"/>
             </wp:cNvGraphicFramePr>
@@ -330,7 +299,7 @@
                   <pic:spPr>
                     <a:xfrm>
                       <a:off x="0" y="0"/>
-                      <a:ext cx="5629275" cy="3790950"/>
+                      <a:ext cx="5943600" cy="3203575"/>
                     </a:xfrm>
                     <a:prstGeom prst="rect">
                       <a:avLst/>
@@ -346,6 +315,39 @@
     <w:p>
       <w:pPr>
         <w:rPr>
+          <w:b/>
+          <w:bCs/>
+          <w:color w:val="000000" w:themeColor="text1"/>
+          <w:sz w:val="24"/>
+          <w:szCs w:val="24"/>
+          <w:u w:val="single"/>
+          <w14:textOutline w14:w="0" w14:cap="flat" w14:cmpd="sng" w14:algn="ctr">
+            <w14:noFill/>
+            <w14:prstDash w14:val="solid"/>
+            <w14:round/>
+          </w14:textOutline>
+        </w:rPr>
+      </w:pPr>
+      <w:r>
+        <w:rPr>
+          <w:b/>
+          <w:bCs/>
+          <w:color w:val="000000" w:themeColor="text1"/>
+          <w:sz w:val="24"/>
+          <w:szCs w:val="24"/>
+          <w:u w:val="single"/>
+          <w14:textOutline w14:w="0" w14:cap="flat" w14:cmpd="sng" w14:algn="ctr">
+            <w14:noFill/>
+            <w14:prstDash w14:val="solid"/>
+            <w14:round/>
+          </w14:textOutline>
+        </w:rPr>
+        <w:t>WITH KEY OPENED:</w:t>
+      </w:r>
+    </w:p>
+    <w:p>
+      <w:pPr>
+        <w:rPr>
           <w:bCs/>
           <w:color w:val="000000" w:themeColor="text1"/>
           <w:sz w:val="24"/>
@@ -361,12 +363,11 @@
         <w:rPr>
           <w:noProof/>
         </w:rPr>
-        <w:lastRenderedPageBreak/>
         <w:drawing>
-          <wp:inline distT="0" distB="0" distL="0" distR="0" wp14:anchorId="01F56BDC" wp14:editId="45A09FED">
-            <wp:extent cx="5943600" cy="3263900"/>
-            <wp:effectExtent l="0" t="0" r="0" b="0"/>
-            <wp:docPr id="26" name="Picture 26"/>
+          <wp:inline distT="0" distB="0" distL="0" distR="0" wp14:anchorId="5C823F56" wp14:editId="0BC4A3C2">
+            <wp:extent cx="5629275" cy="3790950"/>
+            <wp:effectExtent l="0" t="0" r="9525" b="0"/>
+            <wp:docPr id="27" name="Picture 27"/>
             <wp:cNvGraphicFramePr>
               <a:graphicFrameLocks xmlns:a="http://schemas.openxmlformats.org/drawingml/2006/main" noChangeAspect="1"/>
             </wp:cNvGraphicFramePr>
@@ -386,7 +387,7 @@
                   <pic:spPr>
                     <a:xfrm>
                       <a:off x="0" y="0"/>
-                      <a:ext cx="5943600" cy="3263900"/>
+                      <a:ext cx="5629275" cy="3790950"/>
                     </a:xfrm>
                     <a:prstGeom prst="rect">
                       <a:avLst/>
@@ -401,50 +402,28 @@
     </w:p>
     <w:p>
       <w:pPr>
-        <w:pStyle w:val="ListParagraph"/>
-        <w:numPr>
-          <w:ilvl w:val="0"/>
-          <w:numId w:val="4"/>
-        </w:numPr>
-        <w:rPr>
-          <w:rFonts w:eastAsia="Arial" w:cs="Arial"/>
-          <w:b/>
-          <w:sz w:val="28"/>
-          <w:szCs w:val="28"/>
-          <w:u w:val="single" w:color="000000"/>
-        </w:rPr>
-      </w:pPr>
-      <w:r>
-        <w:rPr>
-          <w:rFonts w:eastAsia="Arial" w:cs="Arial"/>
-          <w:b/>
-          <w:sz w:val="28"/>
-          <w:szCs w:val="28"/>
-          <w:u w:val="single" w:color="000000"/>
-        </w:rPr>
-        <w:t>D – FLIP FLOP</w:t>
-      </w:r>
-    </w:p>
-    <w:p>
-      <w:pPr>
-        <w:ind w:left="360"/>
-        <w:rPr>
-          <w:rFonts w:eastAsia="Arial" w:cs="Arial"/>
-          <w:b/>
-          <w:sz w:val="28"/>
-          <w:szCs w:val="28"/>
-          <w:u w:val="single" w:color="000000"/>
-        </w:rPr>
-      </w:pPr>
-      <w:r>
-        <w:rPr>
-          <w:noProof/>
-        </w:rPr>
+        <w:rPr>
+          <w:bCs/>
+          <w:color w:val="000000" w:themeColor="text1"/>
+          <w:sz w:val="24"/>
+          <w:szCs w:val="24"/>
+          <w14:textOutline w14:w="0" w14:cap="flat" w14:cmpd="sng" w14:algn="ctr">
+            <w14:noFill/>
+            <w14:prstDash w14:val="solid"/>
+            <w14:round/>
+          </w14:textOutline>
+        </w:rPr>
+      </w:pPr>
+      <w:r>
+        <w:rPr>
+          <w:noProof/>
+        </w:rPr>
+        <w:lastRenderedPageBreak/>
         <w:drawing>
-          <wp:inline distT="0" distB="0" distL="0" distR="0" wp14:anchorId="0B2B9253" wp14:editId="7DAE9EC4">
-            <wp:extent cx="4932679" cy="1762125"/>
-            <wp:effectExtent l="0" t="0" r="1905" b="0"/>
-            <wp:docPr id="17" name="Picture 17"/>
+          <wp:inline distT="0" distB="0" distL="0" distR="0" wp14:anchorId="01F56BDC" wp14:editId="378A6365">
+            <wp:extent cx="5403273" cy="2967182"/>
+            <wp:effectExtent l="0" t="0" r="6985" b="5080"/>
+            <wp:docPr id="26" name="Picture 26"/>
             <wp:cNvGraphicFramePr>
               <a:graphicFrameLocks xmlns:a="http://schemas.openxmlformats.org/drawingml/2006/main" noChangeAspect="1"/>
             </wp:cNvGraphicFramePr>
@@ -464,7 +443,7 @@
                   <pic:spPr>
                     <a:xfrm>
                       <a:off x="0" y="0"/>
-                      <a:ext cx="4957198" cy="1770884"/>
+                      <a:ext cx="5400272" cy="2965534"/>
                     </a:xfrm>
                     <a:prstGeom prst="rect">
                       <a:avLst/>
@@ -479,9 +458,39 @@
     </w:p>
     <w:p>
       <w:pPr>
-        <w:jc w:val="center"/>
-        <w:rPr>
-          <w:noProof/>
+        <w:pStyle w:val="ListParagraph"/>
+        <w:numPr>
+          <w:ilvl w:val="0"/>
+          <w:numId w:val="4"/>
+        </w:numPr>
+        <w:rPr>
+          <w:rFonts w:eastAsia="Arial" w:cs="Arial"/>
+          <w:b/>
+          <w:sz w:val="28"/>
+          <w:szCs w:val="28"/>
+          <w:u w:val="single" w:color="000000"/>
+        </w:rPr>
+      </w:pPr>
+      <w:r>
+        <w:rPr>
+          <w:rFonts w:eastAsia="Arial" w:cs="Arial"/>
+          <w:b/>
+          <w:sz w:val="28"/>
+          <w:szCs w:val="28"/>
+          <w:u w:val="single" w:color="000000"/>
+        </w:rPr>
+        <w:t>D – FLIP FLOP</w:t>
+      </w:r>
+    </w:p>
+    <w:p>
+      <w:pPr>
+        <w:ind w:left="360"/>
+        <w:rPr>
+          <w:rFonts w:eastAsia="Arial" w:cs="Arial"/>
+          <w:b/>
+          <w:sz w:val="28"/>
+          <w:szCs w:val="28"/>
+          <w:u w:val="single" w:color="000000"/>
         </w:rPr>
       </w:pPr>
       <w:r>
@@ -489,10 +498,10 @@
           <w:noProof/>
         </w:rPr>
         <w:drawing>
-          <wp:inline distT="0" distB="0" distL="0" distR="0" wp14:anchorId="1586E998" wp14:editId="48FA4E29">
-            <wp:extent cx="3781021" cy="2476500"/>
-            <wp:effectExtent l="0" t="0" r="0" b="0"/>
-            <wp:docPr id="21" name="Picture 21"/>
+          <wp:inline distT="0" distB="0" distL="0" distR="0" wp14:anchorId="0B2B9253" wp14:editId="162DB2D4">
+            <wp:extent cx="4785756" cy="1709639"/>
+            <wp:effectExtent l="0" t="0" r="0" b="5080"/>
+            <wp:docPr id="17" name="Picture 17"/>
             <wp:cNvGraphicFramePr>
               <a:graphicFrameLocks xmlns:a="http://schemas.openxmlformats.org/drawingml/2006/main" noChangeAspect="1"/>
             </wp:cNvGraphicFramePr>
@@ -512,7 +521,77 @@
                   <pic:spPr>
                     <a:xfrm>
                       <a:off x="0" y="0"/>
-                      <a:ext cx="3807904" cy="2494108"/>
+                      <a:ext cx="4822070" cy="1722611"/>
+                    </a:xfrm>
+                    <a:prstGeom prst="rect">
+                      <a:avLst/>
+                    </a:prstGeom>
+                  </pic:spPr>
+                </pic:pic>
+              </a:graphicData>
+            </a:graphic>
+          </wp:inline>
+        </w:drawing>
+      </w:r>
+    </w:p>
+    <w:p>
+      <w:pPr>
+        <w:ind w:left="360"/>
+        <w:rPr>
+          <w:rFonts w:eastAsia="Arial" w:cs="Arial"/>
+          <w:b/>
+          <w:sz w:val="28"/>
+          <w:szCs w:val="28"/>
+          <w:u w:val="single" w:color="000000"/>
+        </w:rPr>
+      </w:pPr>
+      <w:r>
+        <w:rPr>
+          <w:rFonts w:eastAsia="Arial" w:cs="Arial"/>
+          <w:b/>
+          <w:sz w:val="28"/>
+          <w:szCs w:val="28"/>
+          <w:u w:val="single" w:color="000000"/>
+        </w:rPr>
+        <w:t>WITH KEY CLOSED:</w:t>
+      </w:r>
+    </w:p>
+    <w:p>
+      <w:pPr>
+        <w:jc w:val="center"/>
+        <w:rPr>
+          <w:noProof/>
+        </w:rPr>
+      </w:pPr>
+      <w:r>
+        <w:rPr>
+          <w:noProof/>
+        </w:rPr>
+        <w:drawing>
+          <wp:inline distT="0" distB="0" distL="0" distR="0" wp14:anchorId="1586E998" wp14:editId="2DC841E8">
+            <wp:extent cx="3716976" cy="2434552"/>
+            <wp:effectExtent l="0" t="0" r="0" b="4445"/>
+            <wp:docPr id="21" name="Picture 21"/>
+            <wp:cNvGraphicFramePr>
+              <a:graphicFrameLocks xmlns:a="http://schemas.openxmlformats.org/drawingml/2006/main" noChangeAspect="1"/>
+            </wp:cNvGraphicFramePr>
+            <a:graphic xmlns:a="http://schemas.openxmlformats.org/drawingml/2006/main">
+              <a:graphicData uri="http://schemas.openxmlformats.org/drawingml/2006/picture">
+                <pic:pic xmlns:pic="http://schemas.openxmlformats.org/drawingml/2006/picture">
+                  <pic:nvPicPr>
+                    <pic:cNvPr id="1" name=""/>
+                    <pic:cNvPicPr/>
+                  </pic:nvPicPr>
+                  <pic:blipFill>
+                    <a:blip r:embed="rId12"/>
+                    <a:stretch>
+                      <a:fillRect/>
+                    </a:stretch>
+                  </pic:blipFill>
+                  <pic:spPr>
+                    <a:xfrm>
+                      <a:off x="0" y="0"/>
+                      <a:ext cx="3748031" cy="2454892"/>
                     </a:xfrm>
                     <a:prstGeom prst="rect">
                       <a:avLst/>
@@ -553,7 +632,7 @@
                     <pic:cNvPicPr/>
                   </pic:nvPicPr>
                   <pic:blipFill rotWithShape="1">
-                    <a:blip r:embed="rId12"/>
+                    <a:blip r:embed="rId13"/>
                     <a:srcRect l="-1" r="-582"/>
                     <a:stretch/>
                   </pic:blipFill>
@@ -575,10 +654,45 @@
     </w:p>
     <w:p>
       <w:pPr>
-        <w:rPr>
-          <w:noProof/>
-        </w:rPr>
-      </w:pPr>
+        <w:ind w:left="360"/>
+        <w:rPr>
+          <w:rFonts w:eastAsia="Arial" w:cs="Arial"/>
+          <w:b/>
+          <w:sz w:val="28"/>
+          <w:szCs w:val="28"/>
+          <w:u w:val="single" w:color="000000"/>
+        </w:rPr>
+      </w:pPr>
+      <w:r>
+        <w:rPr>
+          <w:rFonts w:eastAsia="Arial" w:cs="Arial"/>
+          <w:b/>
+          <w:sz w:val="28"/>
+          <w:szCs w:val="28"/>
+          <w:u w:val="single" w:color="000000"/>
+        </w:rPr>
+        <w:t xml:space="preserve">WITH KEY </w:t>
+      </w:r>
+      <w:r>
+        <w:rPr>
+          <w:rFonts w:eastAsia="Arial" w:cs="Arial"/>
+          <w:b/>
+          <w:sz w:val="28"/>
+          <w:szCs w:val="28"/>
+          <w:u w:val="single" w:color="000000"/>
+        </w:rPr>
+        <w:t>OPENED</w:t>
+      </w:r>
+      <w:r>
+        <w:rPr>
+          <w:rFonts w:eastAsia="Arial" w:cs="Arial"/>
+          <w:b/>
+          <w:sz w:val="28"/>
+          <w:szCs w:val="28"/>
+          <w:u w:val="single" w:color="000000"/>
+        </w:rPr>
+        <w:t>:</w:t>
+      </w:r>
     </w:p>
     <w:p>
       <w:pPr>
@@ -607,7 +721,7 @@
                     <pic:cNvPicPr/>
                   </pic:nvPicPr>
                   <pic:blipFill>
-                    <a:blip r:embed="rId13"/>
+                    <a:blip r:embed="rId14"/>
                     <a:stretch>
                       <a:fillRect/>
                     </a:stretch>
@@ -656,7 +770,7 @@
                     <pic:cNvPicPr/>
                   </pic:nvPicPr>
                   <pic:blipFill rotWithShape="1">
-                    <a:blip r:embed="rId14"/>
+                    <a:blip r:embed="rId15"/>
                     <a:srcRect r="961"/>
                     <a:stretch/>
                   </pic:blipFill>
@@ -722,8 +836,47 @@
     </w:p>
     <w:p>
       <w:pPr>
-        <w:rPr>
-          <w:noProof/>
+        <w:pStyle w:val="ListParagraph"/>
+        <w:rPr>
+          <w:rFonts w:eastAsia="Arial" w:cs="Arial"/>
+          <w:b/>
+          <w:sz w:val="28"/>
+          <w:szCs w:val="28"/>
+          <w:u w:val="single" w:color="000000"/>
+        </w:rPr>
+      </w:pPr>
+    </w:p>
+    <w:p>
+      <w:pPr>
+        <w:pStyle w:val="ListParagraph"/>
+        <w:rPr>
+          <w:rFonts w:eastAsia="Arial" w:cs="Arial"/>
+          <w:b/>
+          <w:sz w:val="28"/>
+          <w:szCs w:val="28"/>
+          <w:u w:val="single" w:color="000000"/>
+        </w:rPr>
+      </w:pPr>
+      <w:r>
+        <w:rPr>
+          <w:rFonts w:eastAsia="Arial" w:cs="Arial"/>
+          <w:b/>
+          <w:sz w:val="28"/>
+          <w:szCs w:val="28"/>
+          <w:u w:val="single" w:color="000000"/>
+        </w:rPr>
+        <w:t>TRUTH TABLE</w:t>
+      </w:r>
+    </w:p>
+    <w:p>
+      <w:pPr>
+        <w:pStyle w:val="ListParagraph"/>
+        <w:rPr>
+          <w:rFonts w:eastAsia="Arial" w:cs="Arial"/>
+          <w:b/>
+          <w:sz w:val="28"/>
+          <w:szCs w:val="28"/>
+          <w:u w:val="single" w:color="000000"/>
         </w:rPr>
       </w:pPr>
       <w:r>
@@ -731,55 +884,7 @@
           <w:noProof/>
         </w:rPr>
         <w:drawing>
-          <wp:inline distT="0" distB="0" distL="0" distR="0" wp14:anchorId="167C0234" wp14:editId="2E6D451B">
-            <wp:extent cx="5534025" cy="3705225"/>
-            <wp:effectExtent l="0" t="0" r="9525" b="9525"/>
-            <wp:docPr id="19" name="Picture 19"/>
-            <wp:cNvGraphicFramePr>
-              <a:graphicFrameLocks xmlns:a="http://schemas.openxmlformats.org/drawingml/2006/main" noChangeAspect="1"/>
-            </wp:cNvGraphicFramePr>
-            <a:graphic xmlns:a="http://schemas.openxmlformats.org/drawingml/2006/main">
-              <a:graphicData uri="http://schemas.openxmlformats.org/drawingml/2006/picture">
-                <pic:pic xmlns:pic="http://schemas.openxmlformats.org/drawingml/2006/picture">
-                  <pic:nvPicPr>
-                    <pic:cNvPr id="1" name=""/>
-                    <pic:cNvPicPr/>
-                  </pic:nvPicPr>
-                  <pic:blipFill>
-                    <a:blip r:embed="rId15"/>
-                    <a:stretch>
-                      <a:fillRect/>
-                    </a:stretch>
-                  </pic:blipFill>
-                  <pic:spPr>
-                    <a:xfrm>
-                      <a:off x="0" y="0"/>
-                      <a:ext cx="5534025" cy="3705225"/>
-                    </a:xfrm>
-                    <a:prstGeom prst="rect">
-                      <a:avLst/>
-                    </a:prstGeom>
-                  </pic:spPr>
-                </pic:pic>
-              </a:graphicData>
-            </a:graphic>
-          </wp:inline>
-        </w:drawing>
-      </w:r>
-    </w:p>
-    <w:p>
-      <w:pPr>
-        <w:rPr>
-          <w:noProof/>
-        </w:rPr>
-      </w:pPr>
-      <w:r>
-        <w:rPr>
-          <w:noProof/>
-        </w:rPr>
-        <w:lastRenderedPageBreak/>
-        <w:drawing>
-          <wp:inline distT="0" distB="0" distL="0" distR="0" wp14:anchorId="694971A9" wp14:editId="17EBF1BC">
+          <wp:inline distT="0" distB="0" distL="0" distR="0" wp14:anchorId="4036564B" wp14:editId="7F994BF1">
             <wp:extent cx="2400300" cy="2371725"/>
             <wp:effectExtent l="0" t="0" r="0" b="9525"/>
             <wp:docPr id="20" name="Picture 20"/>
@@ -821,15 +926,68 @@
           <w:noProof/>
         </w:rPr>
       </w:pPr>
+    </w:p>
+    <w:p>
+      <w:pPr>
+        <w:rPr>
+          <w:noProof/>
+        </w:rPr>
+      </w:pPr>
+    </w:p>
+    <w:p>
+      <w:pPr>
+        <w:rPr>
+          <w:noProof/>
+        </w:rPr>
+      </w:pPr>
+    </w:p>
+    <w:p>
+      <w:pPr>
+        <w:rPr>
+          <w:noProof/>
+        </w:rPr>
+      </w:pPr>
+    </w:p>
+    <w:p>
+      <w:pPr>
+        <w:rPr>
+          <w:noProof/>
+        </w:rPr>
+      </w:pPr>
+    </w:p>
+    <w:p>
+      <w:pPr>
+        <w:rPr>
+          <w:b/>
+          <w:noProof/>
+          <w:u w:val="single"/>
+        </w:rPr>
+      </w:pPr>
+      <w:r>
+        <w:rPr>
+          <w:b/>
+          <w:noProof/>
+          <w:u w:val="single"/>
+        </w:rPr>
+        <w:lastRenderedPageBreak/>
+        <w:t>WITH BOTH KEY OPENED:</w:t>
+      </w:r>
+    </w:p>
+    <w:p>
+      <w:pPr>
+        <w:rPr>
+          <w:noProof/>
+        </w:rPr>
+      </w:pPr>
       <w:r>
         <w:rPr>
           <w:noProof/>
         </w:rPr>
         <w:drawing>
-          <wp:inline distT="0" distB="0" distL="0" distR="0" wp14:anchorId="49137985" wp14:editId="2FC6E954">
-            <wp:extent cx="5943600" cy="3215005"/>
-            <wp:effectExtent l="0" t="0" r="0" b="4445"/>
-            <wp:docPr id="29" name="Picture 29"/>
+          <wp:inline distT="0" distB="0" distL="0" distR="0" wp14:anchorId="167C0234" wp14:editId="2E6D451B">
+            <wp:extent cx="5534025" cy="3705225"/>
+            <wp:effectExtent l="0" t="0" r="9525" b="9525"/>
+            <wp:docPr id="19" name="Picture 19"/>
             <wp:cNvGraphicFramePr>
               <a:graphicFrameLocks xmlns:a="http://schemas.openxmlformats.org/drawingml/2006/main" noChangeAspect="1"/>
             </wp:cNvGraphicFramePr>
@@ -849,7 +1007,7 @@
                   <pic:spPr>
                     <a:xfrm>
                       <a:off x="0" y="0"/>
-                      <a:ext cx="5943600" cy="3215005"/>
+                      <a:ext cx="5534025" cy="3705225"/>
                     </a:xfrm>
                     <a:prstGeom prst="rect">
                       <a:avLst/>
@@ -868,22 +1026,22 @@
           <w:noProof/>
         </w:rPr>
       </w:pPr>
-      <w:r>
-        <w:rPr>
-          <w:noProof/>
-        </w:rPr>
-        <w:lastRenderedPageBreak/>
-        <w:t xml:space="preserve"> </w:t>
-      </w:r>
+    </w:p>
+    <w:p>
+      <w:pPr>
+        <w:rPr>
+          <w:noProof/>
+        </w:rPr>
+      </w:pPr>
       <w:r>
         <w:rPr>
           <w:noProof/>
         </w:rPr>
         <w:drawing>
-          <wp:inline distT="0" distB="0" distL="0" distR="0" wp14:anchorId="65A8A4F7" wp14:editId="11CD94F0">
-            <wp:extent cx="5562600" cy="3676650"/>
-            <wp:effectExtent l="0" t="0" r="0" b="0"/>
-            <wp:docPr id="30" name="Picture 30"/>
+          <wp:inline distT="0" distB="0" distL="0" distR="0" wp14:anchorId="49137985" wp14:editId="2FC6E954">
+            <wp:extent cx="5943600" cy="3215005"/>
+            <wp:effectExtent l="0" t="0" r="0" b="4445"/>
+            <wp:docPr id="29" name="Picture 29"/>
             <wp:cNvGraphicFramePr>
               <a:graphicFrameLocks xmlns:a="http://schemas.openxmlformats.org/drawingml/2006/main" noChangeAspect="1"/>
             </wp:cNvGraphicFramePr>
@@ -903,7 +1061,7 @@
                   <pic:spPr>
                     <a:xfrm>
                       <a:off x="0" y="0"/>
-                      <a:ext cx="5562600" cy="3676650"/>
+                      <a:ext cx="5943600" cy="3215005"/>
                     </a:xfrm>
                     <a:prstGeom prst="rect">
                       <a:avLst/>
@@ -926,11 +1084,59 @@
         <w:rPr>
           <w:noProof/>
         </w:rPr>
+        <w:t xml:space="preserve"> </w:t>
+      </w:r>
+    </w:p>
+    <w:p>
+      <w:pPr>
+        <w:rPr>
+          <w:b/>
+          <w:noProof/>
+          <w:u w:val="single"/>
+        </w:rPr>
+      </w:pPr>
+      <w:r>
+        <w:rPr>
+          <w:b/>
+          <w:noProof/>
+          <w:u w:val="single"/>
+        </w:rPr>
+        <w:lastRenderedPageBreak/>
+        <w:t xml:space="preserve">WITH KEY </w:t>
+      </w:r>
+      <w:r>
+        <w:rPr>
+          <w:b/>
+          <w:noProof/>
+          <w:u w:val="single"/>
+        </w:rPr>
+        <w:t>A CLOSED</w:t>
+      </w:r>
+      <w:r>
+        <w:rPr>
+          <w:b/>
+          <w:noProof/>
+          <w:u w:val="single"/>
+        </w:rPr>
+        <w:t>:</w:t>
+      </w:r>
+    </w:p>
+    <w:p>
+      <w:pPr>
+        <w:jc w:val="center"/>
+        <w:rPr>
+          <w:noProof/>
+        </w:rPr>
+      </w:pPr>
+      <w:r>
+        <w:rPr>
+          <w:noProof/>
+        </w:rPr>
         <w:drawing>
-          <wp:inline distT="0" distB="0" distL="0" distR="0" wp14:anchorId="5D29B8B8" wp14:editId="29F40B1D">
-            <wp:extent cx="5943600" cy="3221990"/>
+          <wp:inline distT="0" distB="0" distL="0" distR="0" wp14:anchorId="65A8A4F7" wp14:editId="11CD94F0">
+            <wp:extent cx="5562600" cy="3676650"/>
             <wp:effectExtent l="0" t="0" r="0" b="0"/>
-            <wp:docPr id="31" name="Picture 31"/>
+            <wp:docPr id="30" name="Picture 30"/>
             <wp:cNvGraphicFramePr>
               <a:graphicFrameLocks xmlns:a="http://schemas.openxmlformats.org/drawingml/2006/main" noChangeAspect="1"/>
             </wp:cNvGraphicFramePr>
@@ -950,7 +1156,7 @@
                   <pic:spPr>
                     <a:xfrm>
                       <a:off x="0" y="0"/>
-                      <a:ext cx="5943600" cy="3221990"/>
+                      <a:ext cx="5562600" cy="3676650"/>
                     </a:xfrm>
                     <a:prstGeom prst="rect">
                       <a:avLst/>
@@ -962,23 +1168,24 @@
           </wp:inline>
         </w:drawing>
       </w:r>
-    </w:p>
-    <w:p>
-      <w:pPr>
-        <w:rPr>
-          <w:noProof/>
-        </w:rPr>
-      </w:pPr>
-      <w:r>
-        <w:rPr>
-          <w:noProof/>
-        </w:rPr>
-        <w:lastRenderedPageBreak/>
+      <w:bookmarkStart w:id="0" w:name="_GoBack"/>
+      <w:bookmarkEnd w:id="0"/>
+    </w:p>
+    <w:p>
+      <w:pPr>
+        <w:rPr>
+          <w:noProof/>
+        </w:rPr>
+      </w:pPr>
+      <w:r>
+        <w:rPr>
+          <w:noProof/>
+        </w:rPr>
         <w:drawing>
-          <wp:inline distT="0" distB="0" distL="0" distR="0" wp14:anchorId="3DA47232" wp14:editId="68BDCBF7">
-            <wp:extent cx="5657850" cy="3771900"/>
+          <wp:inline distT="0" distB="0" distL="0" distR="0" wp14:anchorId="5D29B8B8" wp14:editId="29F40B1D">
+            <wp:extent cx="5943600" cy="3221990"/>
             <wp:effectExtent l="0" t="0" r="0" b="0"/>
-            <wp:docPr id="33" name="Picture 33"/>
+            <wp:docPr id="31" name="Picture 31"/>
             <wp:cNvGraphicFramePr>
               <a:graphicFrameLocks xmlns:a="http://schemas.openxmlformats.org/drawingml/2006/main" noChangeAspect="1"/>
             </wp:cNvGraphicFramePr>
@@ -998,7 +1205,7 @@
                   <pic:spPr>
                     <a:xfrm>
                       <a:off x="0" y="0"/>
-                      <a:ext cx="5657850" cy="3771900"/>
+                      <a:ext cx="5943600" cy="3221990"/>
                     </a:xfrm>
                     <a:prstGeom prst="rect">
                       <a:avLst/>
@@ -1017,15 +1224,50 @@
           <w:noProof/>
         </w:rPr>
       </w:pPr>
+    </w:p>
+    <w:p>
+      <w:pPr>
+        <w:rPr>
+          <w:noProof/>
+        </w:rPr>
+      </w:pPr>
+    </w:p>
+    <w:p>
+      <w:pPr>
+        <w:rPr>
+          <w:b/>
+          <w:noProof/>
+          <w:u w:val="single"/>
+        </w:rPr>
+      </w:pPr>
+      <w:r>
+        <w:rPr>
+          <w:b/>
+          <w:noProof/>
+          <w:u w:val="single"/>
+        </w:rPr>
+        <w:lastRenderedPageBreak/>
+        <w:t>WITH KEY B CLOSED:</w:t>
+      </w:r>
+    </w:p>
+    <w:p>
+      <w:pPr>
+        <w:jc w:val="center"/>
+        <w:rPr>
+          <w:b/>
+          <w:noProof/>
+          <w:u w:val="single"/>
+        </w:rPr>
+      </w:pPr>
       <w:r>
         <w:rPr>
           <w:noProof/>
         </w:rPr>
         <w:drawing>
-          <wp:inline distT="0" distB="0" distL="0" distR="0" wp14:anchorId="125D287C" wp14:editId="3AB0D35D">
-            <wp:extent cx="5943600" cy="3252470"/>
-            <wp:effectExtent l="0" t="0" r="0" b="5080"/>
-            <wp:docPr id="34" name="Picture 34"/>
+          <wp:inline distT="0" distB="0" distL="0" distR="0" wp14:anchorId="7D13ABA1" wp14:editId="76AC37F8">
+            <wp:extent cx="4924425" cy="3257550"/>
+            <wp:effectExtent l="0" t="0" r="9525" b="0"/>
+            <wp:docPr id="9" name="Picture 9"/>
             <wp:cNvGraphicFramePr>
               <a:graphicFrameLocks xmlns:a="http://schemas.openxmlformats.org/drawingml/2006/main" noChangeAspect="1"/>
             </wp:cNvGraphicFramePr>
@@ -1033,7 +1275,7 @@
               <a:graphicData uri="http://schemas.openxmlformats.org/drawingml/2006/picture">
                 <pic:pic xmlns:pic="http://schemas.openxmlformats.org/drawingml/2006/picture">
                   <pic:nvPicPr>
-                    <pic:cNvPr id="1" name=""/>
+                    <pic:cNvPr id="0" name=""/>
                     <pic:cNvPicPr/>
                   </pic:nvPicPr>
                   <pic:blipFill>
@@ -1045,7 +1287,7 @@
                   <pic:spPr>
                     <a:xfrm>
                       <a:off x="0" y="0"/>
-                      <a:ext cx="5943600" cy="3252470"/>
+                      <a:ext cx="4924425" cy="3257550"/>
                     </a:xfrm>
                     <a:prstGeom prst="rect">
                       <a:avLst/>
@@ -1057,43 +1299,24 @@
           </wp:inline>
         </w:drawing>
       </w:r>
-      <w:bookmarkStart w:id="0" w:name="_GoBack"/>
-      <w:bookmarkEnd w:id="0"/>
-    </w:p>
-    <w:p>
-      <w:pPr>
-        <w:pStyle w:val="ListParagraph"/>
-        <w:numPr>
-          <w:ilvl w:val="0"/>
-          <w:numId w:val="3"/>
-        </w:numPr>
-        <w:spacing w:after="218" w:line="256" w:lineRule="auto"/>
-        <w:jc w:val="both"/>
-      </w:pPr>
-      <w:r>
-        <w:br w:type="page"/>
-      </w:r>
-      <w:r>
-        <w:rPr>
-          <w:bCs/>
-          <w:color w:val="000000" w:themeColor="text1"/>
-          <w:sz w:val="24"/>
-          <w:szCs w:val="24"/>
-          <w14:textOutline w14:w="0" w14:cap="flat" w14:cmpd="sng" w14:algn="ctr">
-            <w14:noFill/>
-            <w14:prstDash w14:val="solid"/>
-            <w14:round/>
-          </w14:textOutline>
-        </w:rPr>
-        <w:lastRenderedPageBreak/>
-        <w:t>Connect the Set and Reset pin of JK_FF circuit given in fig -1 with S1 and S2 separately and simultaneously. Compare the Input and Output wave forms.</w:t>
-      </w:r>
     </w:p>
     <w:p>
       <w:pPr>
         <w:jc w:val="center"/>
         <w:rPr>
-          <w:noProof/>
+          <w:b/>
+          <w:noProof/>
+          <w:u w:val="single"/>
+        </w:rPr>
+      </w:pPr>
+    </w:p>
+    <w:p>
+      <w:pPr>
+        <w:jc w:val="center"/>
+        <w:rPr>
+          <w:b/>
+          <w:noProof/>
+          <w:u w:val="single"/>
         </w:rPr>
       </w:pPr>
       <w:r>
@@ -1101,10 +1324,10 @@
           <w:noProof/>
         </w:rPr>
         <w:drawing>
-          <wp:inline distT="0" distB="0" distL="0" distR="0" wp14:anchorId="75927E3F" wp14:editId="10022602">
-            <wp:extent cx="2179675" cy="2417456"/>
-            <wp:effectExtent l="0" t="0" r="0" b="1905"/>
-            <wp:docPr id="1" name="Picture 1"/>
+          <wp:inline distT="0" distB="0" distL="0" distR="0" wp14:anchorId="2E05EE0F" wp14:editId="2C50F86A">
+            <wp:extent cx="5943600" cy="2994025"/>
+            <wp:effectExtent l="0" t="0" r="0" b="0"/>
+            <wp:docPr id="39" name="Picture 39"/>
             <wp:cNvGraphicFramePr>
               <a:graphicFrameLocks xmlns:a="http://schemas.openxmlformats.org/drawingml/2006/main" noChangeAspect="1"/>
             </wp:cNvGraphicFramePr>
@@ -1124,7 +1347,7 @@
                   <pic:spPr>
                     <a:xfrm>
                       <a:off x="0" y="0"/>
-                      <a:ext cx="2196494" cy="2436109"/>
+                      <a:ext cx="5943600" cy="2994025"/>
                     </a:xfrm>
                     <a:prstGeom prst="rect">
                       <a:avLst/>
@@ -1136,21 +1359,81 @@
           </wp:inline>
         </w:drawing>
       </w:r>
-      <w:r>
-        <w:rPr>
-          <w:noProof/>
-        </w:rPr>
-        <w:t xml:space="preserve">     </w:t>
-      </w:r>
+    </w:p>
+    <w:p>
+      <w:pPr>
+        <w:rPr>
+          <w:b/>
+          <w:noProof/>
+          <w:u w:val="single"/>
+        </w:rPr>
+      </w:pPr>
+      <w:r>
+        <w:rPr>
+          <w:b/>
+          <w:noProof/>
+          <w:u w:val="single"/>
+        </w:rPr>
+        <w:br w:type="page"/>
+      </w:r>
+    </w:p>
+    <w:p>
+      <w:pPr>
+        <w:rPr>
+          <w:b/>
+          <w:noProof/>
+          <w:u w:val="single"/>
+        </w:rPr>
+      </w:pPr>
+      <w:r>
+        <w:rPr>
+          <w:b/>
+          <w:noProof/>
+          <w:u w:val="single"/>
+        </w:rPr>
+        <w:lastRenderedPageBreak/>
+        <w:t>WITH</w:t>
+      </w:r>
+      <w:r>
+        <w:rPr>
+          <w:b/>
+          <w:noProof/>
+          <w:u w:val="single"/>
+        </w:rPr>
+        <w:t xml:space="preserve"> </w:t>
+      </w:r>
+      <w:r>
+        <w:rPr>
+          <w:b/>
+          <w:noProof/>
+          <w:u w:val="single"/>
+        </w:rPr>
+        <w:t>BOTH KEY CLOSED</w:t>
+      </w:r>
+      <w:r>
+        <w:rPr>
+          <w:b/>
+          <w:noProof/>
+          <w:u w:val="single"/>
+        </w:rPr>
+        <w:t>:</w:t>
+      </w:r>
+    </w:p>
+    <w:p>
+      <w:pPr>
+        <w:rPr>
+          <w:noProof/>
+        </w:rPr>
+      </w:pPr>
       <w:r>
         <w:rPr>
           <w:noProof/>
         </w:rPr>
         <w:drawing>
-          <wp:inline distT="0" distB="0" distL="0" distR="0" wp14:anchorId="3D78DC97" wp14:editId="60B359BB">
-            <wp:extent cx="3147237" cy="3041608"/>
-            <wp:effectExtent l="0" t="0" r="0" b="6985"/>
-            <wp:docPr id="8" name="Picture 8"/>
+          <wp:inline distT="0" distB="0" distL="0" distR="0" wp14:anchorId="3DA47232" wp14:editId="68BDCBF7">
+            <wp:extent cx="5657850" cy="3771900"/>
+            <wp:effectExtent l="0" t="0" r="0" b="0"/>
+            <wp:docPr id="33" name="Picture 33"/>
             <wp:cNvGraphicFramePr>
               <a:graphicFrameLocks xmlns:a="http://schemas.openxmlformats.org/drawingml/2006/main" noChangeAspect="1"/>
             </wp:cNvGraphicFramePr>
@@ -1158,7 +1441,7 @@
               <a:graphicData uri="http://schemas.openxmlformats.org/drawingml/2006/picture">
                 <pic:pic xmlns:pic="http://schemas.openxmlformats.org/drawingml/2006/picture">
                   <pic:nvPicPr>
-                    <pic:cNvPr id="0" name=""/>
+                    <pic:cNvPr id="1" name=""/>
                     <pic:cNvPicPr/>
                   </pic:nvPicPr>
                   <pic:blipFill>
@@ -1170,7 +1453,7 @@
                   <pic:spPr>
                     <a:xfrm>
                       <a:off x="0" y="0"/>
-                      <a:ext cx="3152231" cy="3046434"/>
+                      <a:ext cx="5657850" cy="3771900"/>
                     </a:xfrm>
                     <a:prstGeom prst="rect">
                       <a:avLst/>
@@ -1185,17 +1468,19 @@
     </w:p>
     <w:p>
       <w:pPr>
-        <w:jc w:val="center"/>
+        <w:rPr>
+          <w:noProof/>
+        </w:rPr>
       </w:pPr>
       <w:r>
         <w:rPr>
           <w:noProof/>
         </w:rPr>
         <w:drawing>
-          <wp:inline distT="0" distB="0" distL="0" distR="0" wp14:anchorId="5B8642B5" wp14:editId="48BA098C">
-            <wp:extent cx="3769373" cy="3285460"/>
-            <wp:effectExtent l="0" t="0" r="2540" b="0"/>
-            <wp:docPr id="9" name="Picture 9"/>
+          <wp:inline distT="0" distB="0" distL="0" distR="0" wp14:anchorId="125D287C" wp14:editId="3AB0D35D">
+            <wp:extent cx="5943600" cy="3252470"/>
+            <wp:effectExtent l="0" t="0" r="0" b="5080"/>
+            <wp:docPr id="34" name="Picture 34"/>
             <wp:cNvGraphicFramePr>
               <a:graphicFrameLocks xmlns:a="http://schemas.openxmlformats.org/drawingml/2006/main" noChangeAspect="1"/>
             </wp:cNvGraphicFramePr>
@@ -1203,30 +1488,23 @@
               <a:graphicData uri="http://schemas.openxmlformats.org/drawingml/2006/picture">
                 <pic:pic xmlns:pic="http://schemas.openxmlformats.org/drawingml/2006/picture">
                   <pic:nvPicPr>
-                    <pic:cNvPr id="0" name=""/>
+                    <pic:cNvPr id="1" name=""/>
                     <pic:cNvPicPr/>
                   </pic:nvPicPr>
-                  <pic:blipFill rotWithShape="1">
+                  <pic:blipFill>
                     <a:blip r:embed="rId24"/>
-                    <a:srcRect r="2339"/>
-                    <a:stretch/>
+                    <a:stretch>
+                      <a:fillRect/>
+                    </a:stretch>
                   </pic:blipFill>
-                  <pic:spPr bwMode="auto">
+                  <pic:spPr>
                     <a:xfrm>
                       <a:off x="0" y="0"/>
-                      <a:ext cx="3771069" cy="3286938"/>
+                      <a:ext cx="5943600" cy="3252470"/>
                     </a:xfrm>
                     <a:prstGeom prst="rect">
                       <a:avLst/>
                     </a:prstGeom>
-                    <a:ln>
-                      <a:noFill/>
-                    </a:ln>
-                    <a:extLst>
-                      <a:ext uri="{53640926-AAD7-44D8-BBD7-CCE9431645EC}">
-                        <a14:shadowObscured xmlns:a14="http://schemas.microsoft.com/office/drawing/2010/main"/>
-                      </a:ext>
-                    </a:extLst>
                   </pic:spPr>
                 </pic:pic>
               </a:graphicData>
@@ -1240,47 +1518,46 @@
         <w:pStyle w:val="ListParagraph"/>
         <w:numPr>
           <w:ilvl w:val="0"/>
-          <w:numId w:val="4"/>
+          <w:numId w:val="3"/>
         </w:numPr>
-        <w:rPr>
-          <w:rFonts w:eastAsia="Arial" w:cs="Arial"/>
-          <w:b/>
-          <w:sz w:val="28"/>
-          <w:szCs w:val="28"/>
-          <w:u w:val="single" w:color="000000"/>
-        </w:rPr>
-      </w:pPr>
-      <w:r>
-        <w:rPr>
-          <w:noProof/>
-        </w:rPr>
+        <w:spacing w:after="218" w:line="256" w:lineRule="auto"/>
+        <w:jc w:val="both"/>
+      </w:pPr>
+      <w:r>
         <w:br w:type="page"/>
       </w:r>
       <w:r>
         <w:rPr>
-          <w:rFonts w:eastAsia="Arial" w:cs="Arial"/>
-          <w:b/>
-          <w:sz w:val="28"/>
-          <w:szCs w:val="28"/>
-          <w:u w:val="single" w:color="000000"/>
+          <w:bCs/>
+          <w:color w:val="000000" w:themeColor="text1"/>
+          <w:sz w:val="24"/>
+          <w:szCs w:val="24"/>
+          <w14:textOutline w14:w="0" w14:cap="flat" w14:cmpd="sng" w14:algn="ctr">
+            <w14:noFill/>
+            <w14:prstDash w14:val="solid"/>
+            <w14:round/>
+          </w14:textOutline>
         </w:rPr>
         <w:lastRenderedPageBreak/>
-        <w:t>JK– FLIP FLOP</w:t>
+        <w:t>Connect the Set and Reset pin of JK_FF circuit given in fig -1 with S1 and S2 separately and simultaneously. Compare the Input and Output wave forms.</w:t>
       </w:r>
     </w:p>
     <w:p>
       <w:pPr>
         <w:jc w:val="center"/>
+        <w:rPr>
+          <w:noProof/>
+        </w:rPr>
       </w:pPr>
       <w:r>
         <w:rPr>
           <w:noProof/>
         </w:rPr>
         <w:drawing>
-          <wp:inline distT="0" distB="0" distL="0" distR="0" wp14:anchorId="240D1A00" wp14:editId="25AB392F">
-            <wp:extent cx="3724275" cy="3248025"/>
-            <wp:effectExtent l="0" t="0" r="9525" b="9525"/>
-            <wp:docPr id="2" name="Picture 2"/>
+          <wp:inline distT="0" distB="0" distL="0" distR="0" wp14:anchorId="75927E3F" wp14:editId="10022602">
+            <wp:extent cx="2179675" cy="2417456"/>
+            <wp:effectExtent l="0" t="0" r="0" b="1905"/>
+            <wp:docPr id="1" name="Picture 1"/>
             <wp:cNvGraphicFramePr>
               <a:graphicFrameLocks xmlns:a="http://schemas.openxmlformats.org/drawingml/2006/main" noChangeAspect="1"/>
             </wp:cNvGraphicFramePr>
@@ -1300,7 +1577,7 @@
                   <pic:spPr>
                     <a:xfrm>
                       <a:off x="0" y="0"/>
-                      <a:ext cx="3724275" cy="3248025"/>
+                      <a:ext cx="2196494" cy="2436109"/>
                     </a:xfrm>
                     <a:prstGeom prst="rect">
                       <a:avLst/>
@@ -1312,31 +1589,21 @@
           </wp:inline>
         </w:drawing>
       </w:r>
-    </w:p>
-    <w:p>
-      <w:pPr>
-        <w:jc w:val="right"/>
-        <w:rPr>
-          <w:noProof/>
-        </w:rPr>
-      </w:pPr>
-    </w:p>
-    <w:p>
-      <w:pPr>
-        <w:jc w:val="right"/>
-        <w:rPr>
-          <w:noProof/>
-        </w:rPr>
-      </w:pPr>
+      <w:r>
+        <w:rPr>
+          <w:noProof/>
+        </w:rPr>
+        <w:t xml:space="preserve">     </w:t>
+      </w:r>
       <w:r>
         <w:rPr>
           <w:noProof/>
         </w:rPr>
         <w:drawing>
-          <wp:inline distT="0" distB="0" distL="0" distR="0" wp14:anchorId="34BD88FB" wp14:editId="663CD4E8">
-            <wp:extent cx="5943600" cy="1351280"/>
-            <wp:effectExtent l="0" t="0" r="0" b="1270"/>
-            <wp:docPr id="3" name="Picture 3"/>
+          <wp:inline distT="0" distB="0" distL="0" distR="0" wp14:anchorId="3D78DC97" wp14:editId="60B359BB">
+            <wp:extent cx="3147237" cy="3041608"/>
+            <wp:effectExtent l="0" t="0" r="0" b="6985"/>
+            <wp:docPr id="8" name="Picture 8"/>
             <wp:cNvGraphicFramePr>
               <a:graphicFrameLocks xmlns:a="http://schemas.openxmlformats.org/drawingml/2006/main" noChangeAspect="1"/>
             </wp:cNvGraphicFramePr>
@@ -1356,7 +1623,7 @@
                   <pic:spPr>
                     <a:xfrm>
                       <a:off x="0" y="0"/>
-                      <a:ext cx="5943600" cy="1351280"/>
+                      <a:ext cx="3152231" cy="3046434"/>
                     </a:xfrm>
                     <a:prstGeom prst="rect">
                       <a:avLst/>
@@ -1368,43 +1635,20 @@
           </wp:inline>
         </w:drawing>
       </w:r>
-      <w:r>
-        <w:rPr>
-          <w:noProof/>
-        </w:rPr>
-        <w:t xml:space="preserve">  </w:t>
-      </w:r>
-    </w:p>
-    <w:p>
-      <w:pPr>
-        <w:jc w:val="right"/>
-        <w:rPr>
-          <w:noProof/>
-        </w:rPr>
-      </w:pPr>
-      <w:r>
-        <w:rPr>
-          <w:noProof/>
-        </w:rPr>
-        <w:t xml:space="preserve"> </w:t>
-      </w:r>
-    </w:p>
-    <w:p>
-      <w:pPr>
-        <w:jc w:val="right"/>
-        <w:rPr>
-          <w:noProof/>
-        </w:rPr>
+    </w:p>
+    <w:p>
+      <w:pPr>
+        <w:jc w:val="center"/>
       </w:pPr>
       <w:r>
         <w:rPr>
           <w:noProof/>
         </w:rPr>
         <w:drawing>
-          <wp:inline distT="0" distB="0" distL="0" distR="0" wp14:anchorId="46C0AC4F" wp14:editId="689F3F58">
-            <wp:extent cx="5480050" cy="1320800"/>
-            <wp:effectExtent l="0" t="0" r="6350" b="0"/>
-            <wp:docPr id="7" name="Picture 7"/>
+          <wp:inline distT="0" distB="0" distL="0" distR="0" wp14:anchorId="2862BF72" wp14:editId="30B30AD9">
+            <wp:extent cx="4216494" cy="4334494"/>
+            <wp:effectExtent l="0" t="0" r="0" b="9525"/>
+            <wp:docPr id="38" name="Picture 38"/>
             <wp:cNvGraphicFramePr>
               <a:graphicFrameLocks xmlns:a="http://schemas.openxmlformats.org/drawingml/2006/main" noChangeAspect="1"/>
             </wp:cNvGraphicFramePr>
@@ -1424,7 +1668,7 @@
                   <pic:spPr>
                     <a:xfrm>
                       <a:off x="0" y="0"/>
-                      <a:ext cx="5493224" cy="1323975"/>
+                      <a:ext cx="4225882" cy="4344145"/>
                     </a:xfrm>
                     <a:prstGeom prst="rect">
                       <a:avLst/>
@@ -1439,77 +1683,50 @@
     </w:p>
     <w:p>
       <w:pPr>
-        <w:jc w:val="right"/>
-        <w:rPr>
-          <w:noProof/>
-        </w:rPr>
-      </w:pPr>
-    </w:p>
-    <w:p>
-      <w:r>
-        <w:rPr>
-          <w:noProof/>
-        </w:rPr>
-        <w:br w:type="page"/>
-      </w:r>
-    </w:p>
-    <w:p>
-      <w:pPr>
         <w:pStyle w:val="ListParagraph"/>
         <w:numPr>
           <w:ilvl w:val="0"/>
-          <w:numId w:val="7"/>
+          <w:numId w:val="4"/>
         </w:numPr>
-        <w:spacing w:after="218" w:line="256" w:lineRule="auto"/>
-        <w:jc w:val="both"/>
-      </w:pPr>
-      <w:r>
+        <w:rPr>
+          <w:rFonts w:eastAsia="Arial" w:cs="Arial"/>
+          <w:b/>
+          <w:sz w:val="28"/>
+          <w:szCs w:val="28"/>
+          <w:u w:val="single" w:color="000000"/>
+        </w:rPr>
+      </w:pPr>
+      <w:r>
+        <w:rPr>
+          <w:noProof/>
+        </w:rPr>
+        <w:br w:type="page"/>
+      </w:r>
+      <w:r>
+        <w:rPr>
+          <w:rFonts w:eastAsia="Arial" w:cs="Arial"/>
+          <w:b/>
+          <w:sz w:val="28"/>
+          <w:szCs w:val="28"/>
+          <w:u w:val="single" w:color="000000"/>
+        </w:rPr>
         <w:lastRenderedPageBreak/>
-        <w:t>Simulate the</w:t>
-      </w:r>
-      <w:r>
-        <w:rPr>
-          <w:bCs/>
-          <w:color w:val="000000" w:themeColor="text1"/>
-          <w:sz w:val="24"/>
-          <w:szCs w:val="24"/>
-          <w14:textOutline w14:w="0" w14:cap="flat" w14:cmpd="sng" w14:algn="ctr">
-            <w14:noFill/>
-            <w14:prstDash w14:val="solid"/>
-            <w14:round/>
-          </w14:textOutline>
-        </w:rPr>
-        <w:t xml:space="preserve"> Input and Output wave forms of </w:t>
-      </w:r>
-      <w:r>
-        <w:rPr>
-          <w:bCs/>
-          <w:color w:val="000000" w:themeColor="text1"/>
-          <w14:textOutline w14:w="0" w14:cap="flat" w14:cmpd="sng" w14:algn="ctr">
-            <w14:noFill/>
-            <w14:prstDash w14:val="solid"/>
-            <w14:round/>
-          </w14:textOutline>
-        </w:rPr>
-        <w:t>Digital counter circuit for counting the no. 3 to 9 and letter A, B, and C with graphical method and using Oscilloscope.</w:t>
-      </w:r>
-    </w:p>
-    <w:p>
-      <w:pPr>
-        <w:ind w:right="-270"/>
-        <w:rPr>
-          <w:noProof/>
-        </w:rPr>
+        <w:t>JK– FLIP FLOP</w:t>
+      </w:r>
+    </w:p>
+    <w:p>
+      <w:pPr>
+        <w:jc w:val="center"/>
       </w:pPr>
       <w:r>
         <w:rPr>
           <w:noProof/>
         </w:rPr>
         <w:drawing>
-          <wp:inline distT="0" distB="0" distL="0" distR="0" wp14:anchorId="17DE4664" wp14:editId="453F34BB">
-            <wp:extent cx="2698564" cy="3211033"/>
-            <wp:effectExtent l="0" t="0" r="6985" b="8890"/>
-            <wp:docPr id="12" name="Picture 12"/>
+          <wp:inline distT="0" distB="0" distL="0" distR="0" wp14:anchorId="240D1A00" wp14:editId="25AB392F">
+            <wp:extent cx="3724275" cy="3248025"/>
+            <wp:effectExtent l="0" t="0" r="9525" b="9525"/>
+            <wp:docPr id="2" name="Picture 2"/>
             <wp:cNvGraphicFramePr>
               <a:graphicFrameLocks xmlns:a="http://schemas.openxmlformats.org/drawingml/2006/main" noChangeAspect="1"/>
             </wp:cNvGraphicFramePr>
@@ -1529,7 +1746,7 @@
                   <pic:spPr>
                     <a:xfrm>
                       <a:off x="0" y="0"/>
-                      <a:ext cx="2698564" cy="3211033"/>
+                      <a:ext cx="3724275" cy="3248025"/>
                     </a:xfrm>
                     <a:prstGeom prst="rect">
                       <a:avLst/>
@@ -1541,21 +1758,37 @@
           </wp:inline>
         </w:drawing>
       </w:r>
-      <w:r>
-        <w:rPr>
-          <w:noProof/>
-        </w:rPr>
-        <w:t xml:space="preserve">     </w:t>
-      </w:r>
+    </w:p>
+    <w:p>
+      <w:pPr>
+        <w:jc w:val="right"/>
+        <w:rPr>
+          <w:noProof/>
+        </w:rPr>
+      </w:pPr>
+      <w:r>
+        <w:rPr>
+          <w:noProof/>
+        </w:rPr>
+        <w:t xml:space="preserve"> </w:t>
+      </w:r>
+    </w:p>
+    <w:p>
+      <w:pPr>
+        <w:jc w:val="right"/>
+        <w:rPr>
+          <w:noProof/>
+        </w:rPr>
+      </w:pPr>
       <w:r>
         <w:rPr>
           <w:noProof/>
         </w:rPr>
         <w:drawing>
-          <wp:inline distT="0" distB="0" distL="0" distR="0" wp14:anchorId="24D6D1F0" wp14:editId="60409C28">
-            <wp:extent cx="3100508" cy="3211033"/>
-            <wp:effectExtent l="0" t="0" r="5080" b="8890"/>
-            <wp:docPr id="13" name="Picture 13"/>
+          <wp:inline distT="0" distB="0" distL="0" distR="0" wp14:anchorId="7AC6D79E" wp14:editId="6BC1214F">
+            <wp:extent cx="5943600" cy="2994025"/>
+            <wp:effectExtent l="0" t="0" r="0" b="0"/>
+            <wp:docPr id="37" name="Picture 37"/>
             <wp:cNvGraphicFramePr>
               <a:graphicFrameLocks xmlns:a="http://schemas.openxmlformats.org/drawingml/2006/main" noChangeAspect="1"/>
             </wp:cNvGraphicFramePr>
@@ -1575,7 +1808,7 @@
                   <pic:spPr>
                     <a:xfrm>
                       <a:off x="0" y="0"/>
-                      <a:ext cx="3100508" cy="3211033"/>
+                      <a:ext cx="5943600" cy="2994025"/>
                     </a:xfrm>
                     <a:prstGeom prst="rect">
                       <a:avLst/>
@@ -1587,23 +1820,51 @@
           </wp:inline>
         </w:drawing>
       </w:r>
+      <w:r>
+        <w:rPr>
+          <w:noProof/>
+        </w:rPr>
+        <w:t xml:space="preserve"> </w:t>
+      </w:r>
+    </w:p>
+    <w:p>
+      <w:pPr>
+        <w:jc w:val="right"/>
+        <w:rPr>
+          <w:noProof/>
+        </w:rPr>
+      </w:pPr>
+    </w:p>
+    <w:p>
+      <w:pPr>
+        <w:jc w:val="right"/>
+        <w:rPr>
+          <w:noProof/>
+        </w:rPr>
+      </w:pPr>
+    </w:p>
+    <w:p>
+      <w:r>
+        <w:rPr>
+          <w:noProof/>
+        </w:rPr>
+        <w:br w:type="page"/>
+      </w:r>
     </w:p>
     <w:p>
       <w:pPr>
         <w:jc w:val="center"/>
-        <w:rPr>
-          <w:b/>
-        </w:rPr>
-      </w:pPr>
-      <w:r>
-        <w:rPr>
-          <w:noProof/>
-        </w:rPr>
+      </w:pPr>
+      <w:r>
+        <w:rPr>
+          <w:noProof/>
+        </w:rPr>
+        <w:lastRenderedPageBreak/>
         <w:drawing>
-          <wp:inline distT="0" distB="0" distL="0" distR="0" wp14:anchorId="29B39EAC" wp14:editId="6ADAF4CA">
-            <wp:extent cx="3413051" cy="3547272"/>
+          <wp:inline distT="0" distB="0" distL="0" distR="0" wp14:anchorId="3B04011B" wp14:editId="23AB3982">
+            <wp:extent cx="3871356" cy="2629439"/>
             <wp:effectExtent l="0" t="0" r="0" b="0"/>
-            <wp:docPr id="14" name="Picture 14"/>
+            <wp:docPr id="6" name="Picture 6"/>
             <wp:cNvGraphicFramePr>
               <a:graphicFrameLocks xmlns:a="http://schemas.openxmlformats.org/drawingml/2006/main" noChangeAspect="1"/>
             </wp:cNvGraphicFramePr>
@@ -1623,7 +1884,7 @@
                   <pic:spPr>
                     <a:xfrm>
                       <a:off x="0" y="0"/>
-                      <a:ext cx="3415728" cy="3550055"/>
+                      <a:ext cx="3875126" cy="2632000"/>
                     </a:xfrm>
                     <a:prstGeom prst="rect">
                       <a:avLst/>
@@ -1639,20 +1900,21 @@
     <w:p>
       <w:pPr>
         <w:jc w:val="center"/>
-        <w:rPr>
-          <w:b/>
-        </w:rPr>
-      </w:pPr>
-      <w:r>
-        <w:rPr>
-          <w:noProof/>
-        </w:rPr>
-        <w:lastRenderedPageBreak/>
+      </w:pPr>
+    </w:p>
+    <w:p>
+      <w:pPr>
+        <w:jc w:val="center"/>
+      </w:pPr>
+      <w:r>
+        <w:rPr>
+          <w:noProof/>
+        </w:rPr>
         <w:drawing>
-          <wp:inline distT="0" distB="0" distL="0" distR="0" wp14:anchorId="6CEDCE16" wp14:editId="7A0800A0">
-            <wp:extent cx="5200650" cy="4095750"/>
-            <wp:effectExtent l="0" t="0" r="0" b="0"/>
-            <wp:docPr id="11" name="Picture 11"/>
+          <wp:inline distT="0" distB="0" distL="0" distR="0" wp14:anchorId="70D065F8" wp14:editId="05E4BBC1">
+            <wp:extent cx="5391663" cy="2719449"/>
+            <wp:effectExtent l="0" t="0" r="0" b="5080"/>
+            <wp:docPr id="10" name="Picture 10"/>
             <wp:cNvGraphicFramePr>
               <a:graphicFrameLocks xmlns:a="http://schemas.openxmlformats.org/drawingml/2006/main" noChangeAspect="1"/>
             </wp:cNvGraphicFramePr>
@@ -1672,7 +1934,7 @@
                   <pic:spPr>
                     <a:xfrm>
                       <a:off x="0" y="0"/>
-                      <a:ext cx="5200650" cy="4095750"/>
+                      <a:ext cx="5401127" cy="2724223"/>
                     </a:xfrm>
                     <a:prstGeom prst="rect">
                       <a:avLst/>
@@ -1687,27 +1949,18 @@
     </w:p>
     <w:p>
       <w:pPr>
-        <w:rPr>
-          <w:b/>
-        </w:rPr>
-      </w:pPr>
-    </w:p>
-    <w:p>
-      <w:pPr>
         <w:jc w:val="center"/>
-        <w:rPr>
-          <w:b/>
-        </w:rPr>
-      </w:pPr>
-      <w:r>
-        <w:rPr>
-          <w:noProof/>
-        </w:rPr>
+      </w:pPr>
+      <w:r>
+        <w:rPr>
+          <w:noProof/>
+        </w:rPr>
+        <w:lastRenderedPageBreak/>
         <w:drawing>
-          <wp:inline distT="0" distB="0" distL="0" distR="0" wp14:anchorId="200CE3DA" wp14:editId="298DE110">
-            <wp:extent cx="5943600" cy="2787650"/>
-            <wp:effectExtent l="0" t="0" r="0" b="0"/>
-            <wp:docPr id="15" name="Picture 15"/>
+          <wp:inline distT="0" distB="0" distL="0" distR="0" wp14:anchorId="0678813B" wp14:editId="580272B3">
+            <wp:extent cx="4124325" cy="2914650"/>
+            <wp:effectExtent l="0" t="0" r="9525" b="0"/>
+            <wp:docPr id="18" name="Picture 18"/>
             <wp:cNvGraphicFramePr>
               <a:graphicFrameLocks xmlns:a="http://schemas.openxmlformats.org/drawingml/2006/main" noChangeAspect="1"/>
             </wp:cNvGraphicFramePr>
@@ -1727,7 +1980,7 @@
                   <pic:spPr>
                     <a:xfrm>
                       <a:off x="0" y="0"/>
-                      <a:ext cx="5943600" cy="2787650"/>
+                      <a:ext cx="4124325" cy="2914650"/>
                     </a:xfrm>
                     <a:prstGeom prst="rect">
                       <a:avLst/>
@@ -1742,34 +1995,22 @@
     </w:p>
     <w:p>
       <w:pPr>
-        <w:rPr>
-          <w:b/>
-        </w:rPr>
-      </w:pPr>
-      <w:r>
-        <w:rPr>
-          <w:b/>
-        </w:rPr>
-        <w:br w:type="page"/>
-      </w:r>
-    </w:p>
-    <w:p>
-      <w:pPr>
         <w:jc w:val="center"/>
-        <w:rPr>
-          <w:b/>
-        </w:rPr>
-      </w:pPr>
-      <w:r>
-        <w:rPr>
-          <w:noProof/>
-        </w:rPr>
-        <w:lastRenderedPageBreak/>
+      </w:pPr>
+    </w:p>
+    <w:p>
+      <w:pPr>
+        <w:jc w:val="center"/>
+      </w:pPr>
+      <w:r>
+        <w:rPr>
+          <w:noProof/>
+        </w:rPr>
         <w:drawing>
-          <wp:inline distT="0" distB="0" distL="0" distR="0" wp14:anchorId="42FFE580" wp14:editId="6E142C4D">
-            <wp:extent cx="5943600" cy="2851150"/>
-            <wp:effectExtent l="0" t="0" r="0" b="6350"/>
-            <wp:docPr id="4" name="Picture 4"/>
+          <wp:inline distT="0" distB="0" distL="0" distR="0" wp14:anchorId="5E2CA994" wp14:editId="72FFE52B">
+            <wp:extent cx="5943600" cy="2980690"/>
+            <wp:effectExtent l="0" t="0" r="0" b="0"/>
+            <wp:docPr id="32" name="Picture 32"/>
             <wp:cNvGraphicFramePr>
               <a:graphicFrameLocks xmlns:a="http://schemas.openxmlformats.org/drawingml/2006/main" noChangeAspect="1"/>
             </wp:cNvGraphicFramePr>
@@ -1789,6 +2030,454 @@
                   <pic:spPr>
                     <a:xfrm>
                       <a:off x="0" y="0"/>
+                      <a:ext cx="5943600" cy="2980690"/>
+                    </a:xfrm>
+                    <a:prstGeom prst="rect">
+                      <a:avLst/>
+                    </a:prstGeom>
+                  </pic:spPr>
+                </pic:pic>
+              </a:graphicData>
+            </a:graphic>
+          </wp:inline>
+        </w:drawing>
+      </w:r>
+    </w:p>
+    <w:p>
+      <w:pPr>
+        <w:jc w:val="center"/>
+      </w:pPr>
+      <w:r>
+        <w:rPr>
+          <w:noProof/>
+        </w:rPr>
+        <w:lastRenderedPageBreak/>
+        <w:drawing>
+          <wp:inline distT="0" distB="0" distL="0" distR="0" wp14:anchorId="0C539B6D" wp14:editId="7E7E6A0D">
+            <wp:extent cx="4210050" cy="2790825"/>
+            <wp:effectExtent l="0" t="0" r="0" b="9525"/>
+            <wp:docPr id="35" name="Picture 35"/>
+            <wp:cNvGraphicFramePr>
+              <a:graphicFrameLocks xmlns:a="http://schemas.openxmlformats.org/drawingml/2006/main" noChangeAspect="1"/>
+            </wp:cNvGraphicFramePr>
+            <a:graphic xmlns:a="http://schemas.openxmlformats.org/drawingml/2006/main">
+              <a:graphicData uri="http://schemas.openxmlformats.org/drawingml/2006/picture">
+                <pic:pic xmlns:pic="http://schemas.openxmlformats.org/drawingml/2006/picture">
+                  <pic:nvPicPr>
+                    <pic:cNvPr id="0" name=""/>
+                    <pic:cNvPicPr/>
+                  </pic:nvPicPr>
+                  <pic:blipFill>
+                    <a:blip r:embed="rId34"/>
+                    <a:stretch>
+                      <a:fillRect/>
+                    </a:stretch>
+                  </pic:blipFill>
+                  <pic:spPr>
+                    <a:xfrm>
+                      <a:off x="0" y="0"/>
+                      <a:ext cx="4210050" cy="2790825"/>
+                    </a:xfrm>
+                    <a:prstGeom prst="rect">
+                      <a:avLst/>
+                    </a:prstGeom>
+                  </pic:spPr>
+                </pic:pic>
+              </a:graphicData>
+            </a:graphic>
+          </wp:inline>
+        </w:drawing>
+      </w:r>
+    </w:p>
+    <w:p>
+      <w:pPr>
+        <w:jc w:val="center"/>
+      </w:pPr>
+    </w:p>
+    <w:p>
+      <w:pPr>
+        <w:jc w:val="center"/>
+      </w:pPr>
+      <w:r>
+        <w:rPr>
+          <w:noProof/>
+        </w:rPr>
+        <w:drawing>
+          <wp:inline distT="0" distB="0" distL="0" distR="0" wp14:anchorId="4EAC2029" wp14:editId="6053E3A2">
+            <wp:extent cx="5943600" cy="2994025"/>
+            <wp:effectExtent l="0" t="0" r="0" b="0"/>
+            <wp:docPr id="36" name="Picture 36"/>
+            <wp:cNvGraphicFramePr>
+              <a:graphicFrameLocks xmlns:a="http://schemas.openxmlformats.org/drawingml/2006/main" noChangeAspect="1"/>
+            </wp:cNvGraphicFramePr>
+            <a:graphic xmlns:a="http://schemas.openxmlformats.org/drawingml/2006/main">
+              <a:graphicData uri="http://schemas.openxmlformats.org/drawingml/2006/picture">
+                <pic:pic xmlns:pic="http://schemas.openxmlformats.org/drawingml/2006/picture">
+                  <pic:nvPicPr>
+                    <pic:cNvPr id="0" name=""/>
+                    <pic:cNvPicPr/>
+                  </pic:nvPicPr>
+                  <pic:blipFill>
+                    <a:blip r:embed="rId35"/>
+                    <a:stretch>
+                      <a:fillRect/>
+                    </a:stretch>
+                  </pic:blipFill>
+                  <pic:spPr>
+                    <a:xfrm>
+                      <a:off x="0" y="0"/>
+                      <a:ext cx="5943600" cy="2994025"/>
+                    </a:xfrm>
+                    <a:prstGeom prst="rect">
+                      <a:avLst/>
+                    </a:prstGeom>
+                  </pic:spPr>
+                </pic:pic>
+              </a:graphicData>
+            </a:graphic>
+          </wp:inline>
+        </w:drawing>
+      </w:r>
+      <w:r>
+        <w:br w:type="page"/>
+      </w:r>
+    </w:p>
+    <w:p>
+      <w:pPr>
+        <w:pStyle w:val="ListParagraph"/>
+        <w:numPr>
+          <w:ilvl w:val="0"/>
+          <w:numId w:val="7"/>
+        </w:numPr>
+        <w:spacing w:after="218" w:line="256" w:lineRule="auto"/>
+        <w:jc w:val="both"/>
+      </w:pPr>
+      <w:r>
+        <w:lastRenderedPageBreak/>
+        <w:t>Simulate the</w:t>
+      </w:r>
+      <w:r>
+        <w:rPr>
+          <w:bCs/>
+          <w:color w:val="000000" w:themeColor="text1"/>
+          <w:sz w:val="24"/>
+          <w:szCs w:val="24"/>
+          <w14:textOutline w14:w="0" w14:cap="flat" w14:cmpd="sng" w14:algn="ctr">
+            <w14:noFill/>
+            <w14:prstDash w14:val="solid"/>
+            <w14:round/>
+          </w14:textOutline>
+        </w:rPr>
+        <w:t xml:space="preserve"> Input and Output wave forms of </w:t>
+      </w:r>
+      <w:r>
+        <w:rPr>
+          <w:bCs/>
+          <w:color w:val="000000" w:themeColor="text1"/>
+          <w14:textOutline w14:w="0" w14:cap="flat" w14:cmpd="sng" w14:algn="ctr">
+            <w14:noFill/>
+            <w14:prstDash w14:val="solid"/>
+            <w14:round/>
+          </w14:textOutline>
+        </w:rPr>
+        <w:t>Digital counter circuit for counting the no. 3 to 9 and letter A, B, and C with graphical method and using Oscilloscope.</w:t>
+      </w:r>
+    </w:p>
+    <w:p>
+      <w:pPr>
+        <w:ind w:right="-270"/>
+        <w:rPr>
+          <w:noProof/>
+        </w:rPr>
+      </w:pPr>
+      <w:r>
+        <w:rPr>
+          <w:noProof/>
+        </w:rPr>
+        <w:drawing>
+          <wp:inline distT="0" distB="0" distL="0" distR="0" wp14:anchorId="17DE4664" wp14:editId="453F34BB">
+            <wp:extent cx="2698564" cy="3211033"/>
+            <wp:effectExtent l="0" t="0" r="6985" b="8890"/>
+            <wp:docPr id="12" name="Picture 12"/>
+            <wp:cNvGraphicFramePr>
+              <a:graphicFrameLocks xmlns:a="http://schemas.openxmlformats.org/drawingml/2006/main" noChangeAspect="1"/>
+            </wp:cNvGraphicFramePr>
+            <a:graphic xmlns:a="http://schemas.openxmlformats.org/drawingml/2006/main">
+              <a:graphicData uri="http://schemas.openxmlformats.org/drawingml/2006/picture">
+                <pic:pic xmlns:pic="http://schemas.openxmlformats.org/drawingml/2006/picture">
+                  <pic:nvPicPr>
+                    <pic:cNvPr id="0" name=""/>
+                    <pic:cNvPicPr/>
+                  </pic:nvPicPr>
+                  <pic:blipFill>
+                    <a:blip r:embed="rId36"/>
+                    <a:stretch>
+                      <a:fillRect/>
+                    </a:stretch>
+                  </pic:blipFill>
+                  <pic:spPr>
+                    <a:xfrm>
+                      <a:off x="0" y="0"/>
+                      <a:ext cx="2698564" cy="3211033"/>
+                    </a:xfrm>
+                    <a:prstGeom prst="rect">
+                      <a:avLst/>
+                    </a:prstGeom>
+                  </pic:spPr>
+                </pic:pic>
+              </a:graphicData>
+            </a:graphic>
+          </wp:inline>
+        </w:drawing>
+      </w:r>
+      <w:r>
+        <w:rPr>
+          <w:noProof/>
+        </w:rPr>
+        <w:t xml:space="preserve">     </w:t>
+      </w:r>
+      <w:r>
+        <w:rPr>
+          <w:noProof/>
+        </w:rPr>
+        <w:drawing>
+          <wp:inline distT="0" distB="0" distL="0" distR="0" wp14:anchorId="24D6D1F0" wp14:editId="60409C28">
+            <wp:extent cx="3100508" cy="3211033"/>
+            <wp:effectExtent l="0" t="0" r="5080" b="8890"/>
+            <wp:docPr id="13" name="Picture 13"/>
+            <wp:cNvGraphicFramePr>
+              <a:graphicFrameLocks xmlns:a="http://schemas.openxmlformats.org/drawingml/2006/main" noChangeAspect="1"/>
+            </wp:cNvGraphicFramePr>
+            <a:graphic xmlns:a="http://schemas.openxmlformats.org/drawingml/2006/main">
+              <a:graphicData uri="http://schemas.openxmlformats.org/drawingml/2006/picture">
+                <pic:pic xmlns:pic="http://schemas.openxmlformats.org/drawingml/2006/picture">
+                  <pic:nvPicPr>
+                    <pic:cNvPr id="0" name=""/>
+                    <pic:cNvPicPr/>
+                  </pic:nvPicPr>
+                  <pic:blipFill>
+                    <a:blip r:embed="rId37"/>
+                    <a:stretch>
+                      <a:fillRect/>
+                    </a:stretch>
+                  </pic:blipFill>
+                  <pic:spPr>
+                    <a:xfrm>
+                      <a:off x="0" y="0"/>
+                      <a:ext cx="3100508" cy="3211033"/>
+                    </a:xfrm>
+                    <a:prstGeom prst="rect">
+                      <a:avLst/>
+                    </a:prstGeom>
+                  </pic:spPr>
+                </pic:pic>
+              </a:graphicData>
+            </a:graphic>
+          </wp:inline>
+        </w:drawing>
+      </w:r>
+    </w:p>
+    <w:p>
+      <w:pPr>
+        <w:jc w:val="center"/>
+        <w:rPr>
+          <w:b/>
+        </w:rPr>
+      </w:pPr>
+      <w:r>
+        <w:rPr>
+          <w:noProof/>
+        </w:rPr>
+        <w:drawing>
+          <wp:inline distT="0" distB="0" distL="0" distR="0" wp14:anchorId="29B39EAC" wp14:editId="6ADAF4CA">
+            <wp:extent cx="3413051" cy="3547272"/>
+            <wp:effectExtent l="0" t="0" r="0" b="0"/>
+            <wp:docPr id="14" name="Picture 14"/>
+            <wp:cNvGraphicFramePr>
+              <a:graphicFrameLocks xmlns:a="http://schemas.openxmlformats.org/drawingml/2006/main" noChangeAspect="1"/>
+            </wp:cNvGraphicFramePr>
+            <a:graphic xmlns:a="http://schemas.openxmlformats.org/drawingml/2006/main">
+              <a:graphicData uri="http://schemas.openxmlformats.org/drawingml/2006/picture">
+                <pic:pic xmlns:pic="http://schemas.openxmlformats.org/drawingml/2006/picture">
+                  <pic:nvPicPr>
+                    <pic:cNvPr id="0" name=""/>
+                    <pic:cNvPicPr/>
+                  </pic:nvPicPr>
+                  <pic:blipFill>
+                    <a:blip r:embed="rId38"/>
+                    <a:stretch>
+                      <a:fillRect/>
+                    </a:stretch>
+                  </pic:blipFill>
+                  <pic:spPr>
+                    <a:xfrm>
+                      <a:off x="0" y="0"/>
+                      <a:ext cx="3415728" cy="3550055"/>
+                    </a:xfrm>
+                    <a:prstGeom prst="rect">
+                      <a:avLst/>
+                    </a:prstGeom>
+                  </pic:spPr>
+                </pic:pic>
+              </a:graphicData>
+            </a:graphic>
+          </wp:inline>
+        </w:drawing>
+      </w:r>
+    </w:p>
+    <w:p>
+      <w:pPr>
+        <w:jc w:val="center"/>
+        <w:rPr>
+          <w:b/>
+        </w:rPr>
+      </w:pPr>
+      <w:r>
+        <w:rPr>
+          <w:noProof/>
+        </w:rPr>
+        <w:lastRenderedPageBreak/>
+        <w:drawing>
+          <wp:inline distT="0" distB="0" distL="0" distR="0" wp14:anchorId="6CEDCE16" wp14:editId="7A0800A0">
+            <wp:extent cx="5200650" cy="4095750"/>
+            <wp:effectExtent l="0" t="0" r="0" b="0"/>
+            <wp:docPr id="11" name="Picture 11"/>
+            <wp:cNvGraphicFramePr>
+              <a:graphicFrameLocks xmlns:a="http://schemas.openxmlformats.org/drawingml/2006/main" noChangeAspect="1"/>
+            </wp:cNvGraphicFramePr>
+            <a:graphic xmlns:a="http://schemas.openxmlformats.org/drawingml/2006/main">
+              <a:graphicData uri="http://schemas.openxmlformats.org/drawingml/2006/picture">
+                <pic:pic xmlns:pic="http://schemas.openxmlformats.org/drawingml/2006/picture">
+                  <pic:nvPicPr>
+                    <pic:cNvPr id="0" name=""/>
+                    <pic:cNvPicPr/>
+                  </pic:nvPicPr>
+                  <pic:blipFill>
+                    <a:blip r:embed="rId39"/>
+                    <a:stretch>
+                      <a:fillRect/>
+                    </a:stretch>
+                  </pic:blipFill>
+                  <pic:spPr>
+                    <a:xfrm>
+                      <a:off x="0" y="0"/>
+                      <a:ext cx="5200650" cy="4095750"/>
+                    </a:xfrm>
+                    <a:prstGeom prst="rect">
+                      <a:avLst/>
+                    </a:prstGeom>
+                  </pic:spPr>
+                </pic:pic>
+              </a:graphicData>
+            </a:graphic>
+          </wp:inline>
+        </w:drawing>
+      </w:r>
+    </w:p>
+    <w:p>
+      <w:pPr>
+        <w:rPr>
+          <w:b/>
+        </w:rPr>
+      </w:pPr>
+    </w:p>
+    <w:p>
+      <w:pPr>
+        <w:jc w:val="center"/>
+        <w:rPr>
+          <w:b/>
+        </w:rPr>
+      </w:pPr>
+      <w:r>
+        <w:rPr>
+          <w:noProof/>
+        </w:rPr>
+        <w:drawing>
+          <wp:inline distT="0" distB="0" distL="0" distR="0" wp14:anchorId="200CE3DA" wp14:editId="298DE110">
+            <wp:extent cx="5943600" cy="2787650"/>
+            <wp:effectExtent l="0" t="0" r="0" b="0"/>
+            <wp:docPr id="15" name="Picture 15"/>
+            <wp:cNvGraphicFramePr>
+              <a:graphicFrameLocks xmlns:a="http://schemas.openxmlformats.org/drawingml/2006/main" noChangeAspect="1"/>
+            </wp:cNvGraphicFramePr>
+            <a:graphic xmlns:a="http://schemas.openxmlformats.org/drawingml/2006/main">
+              <a:graphicData uri="http://schemas.openxmlformats.org/drawingml/2006/picture">
+                <pic:pic xmlns:pic="http://schemas.openxmlformats.org/drawingml/2006/picture">
+                  <pic:nvPicPr>
+                    <pic:cNvPr id="0" name=""/>
+                    <pic:cNvPicPr/>
+                  </pic:nvPicPr>
+                  <pic:blipFill>
+                    <a:blip r:embed="rId40"/>
+                    <a:stretch>
+                      <a:fillRect/>
+                    </a:stretch>
+                  </pic:blipFill>
+                  <pic:spPr>
+                    <a:xfrm>
+                      <a:off x="0" y="0"/>
+                      <a:ext cx="5943600" cy="2787650"/>
+                    </a:xfrm>
+                    <a:prstGeom prst="rect">
+                      <a:avLst/>
+                    </a:prstGeom>
+                  </pic:spPr>
+                </pic:pic>
+              </a:graphicData>
+            </a:graphic>
+          </wp:inline>
+        </w:drawing>
+      </w:r>
+    </w:p>
+    <w:p>
+      <w:pPr>
+        <w:rPr>
+          <w:b/>
+        </w:rPr>
+      </w:pPr>
+      <w:r>
+        <w:rPr>
+          <w:b/>
+        </w:rPr>
+        <w:br w:type="page"/>
+      </w:r>
+    </w:p>
+    <w:p>
+      <w:pPr>
+        <w:jc w:val="center"/>
+        <w:rPr>
+          <w:b/>
+        </w:rPr>
+      </w:pPr>
+      <w:r>
+        <w:rPr>
+          <w:noProof/>
+        </w:rPr>
+        <w:lastRenderedPageBreak/>
+        <w:drawing>
+          <wp:inline distT="0" distB="0" distL="0" distR="0" wp14:anchorId="42FFE580" wp14:editId="6E142C4D">
+            <wp:extent cx="5943600" cy="2851150"/>
+            <wp:effectExtent l="0" t="0" r="0" b="6350"/>
+            <wp:docPr id="4" name="Picture 4"/>
+            <wp:cNvGraphicFramePr>
+              <a:graphicFrameLocks xmlns:a="http://schemas.openxmlformats.org/drawingml/2006/main" noChangeAspect="1"/>
+            </wp:cNvGraphicFramePr>
+            <a:graphic xmlns:a="http://schemas.openxmlformats.org/drawingml/2006/main">
+              <a:graphicData uri="http://schemas.openxmlformats.org/drawingml/2006/picture">
+                <pic:pic xmlns:pic="http://schemas.openxmlformats.org/drawingml/2006/picture">
+                  <pic:nvPicPr>
+                    <pic:cNvPr id="0" name=""/>
+                    <pic:cNvPicPr/>
+                  </pic:nvPicPr>
+                  <pic:blipFill>
+                    <a:blip r:embed="rId41"/>
+                    <a:stretch>
+                      <a:fillRect/>
+                    </a:stretch>
+                  </pic:blipFill>
+                  <pic:spPr>
+                    <a:xfrm>
+                      <a:off x="0" y="0"/>
                       <a:ext cx="5943600" cy="2851150"/>
                     </a:xfrm>
                     <a:prstGeom prst="rect">
@@ -1827,8 +2516,8 @@
 </file>
 
 <file path=word/numbering.xml><?xml version="1.0" encoding="utf-8"?>
-<w:numbering xmlns:wpc="http://schemas.microsoft.com/office/word/2010/wordprocessingCanvas" xmlns:cx="http://schemas.microsoft.com/office/drawing/2014/chartex" xmlns:cx1="http://schemas.microsoft.com/office/drawing/2015/9/8/chartex" xmlns:cx2="http://schemas.microsoft.com/office/drawing/2015/10/21/chartex" xmlns:cx3="http://schemas.microsoft.com/office/drawing/2016/5/9/chartex" xmlns:cx4="http://schemas.microsoft.com/office/drawing/2016/5/10/chartex" xmlns:cx5="http://schemas.microsoft.com/office/drawing/2016/5/11/chartex" xmlns:cx6="http://schemas.microsoft.com/office/drawing/2016/5/12/chartex" xmlns:cx7="http://schemas.microsoft.com/office/drawing/2016/5/13/chartex" xmlns:cx8="http://schemas.microsoft.com/office/drawing/2016/5/14/chartex" xmlns:mc="http://schemas.openxmlformats.org/markup-compatibility/2006" xmlns:aink="http://schemas.microsoft.com/office/drawing/2016/ink" xmlns:am3d="http://schemas.microsoft.com/office/drawing/2017/model3d" xmlns:o="urn:schemas-microsoft-com:office:office" xmlns:r="http://schemas.openxmlformats.org/officeDocument/2006/relationships" xmlns:m="http://schemas.openxmlformats.org/officeDocument/2006/math" xmlns:v="urn:schemas-microsoft-com:vml" xmlns:wp14="http://schemas.microsoft.com/office/word/2010/wordprocessingDrawing" xmlns:wp="http://schemas.openxmlformats.org/drawingml/2006/wordprocessingDrawing" xmlns:w10="urn:schemas-microsoft-com:office:word" xmlns:w="http://schemas.openxmlformats.org/wordprocessingml/2006/main" xmlns:w14="http://schemas.microsoft.com/office/word/2010/wordml" xmlns:w15="http://schemas.microsoft.com/office/word/2012/wordml" xmlns:w16cid="http://schemas.microsoft.com/office/word/2016/wordml/cid" xmlns:w16se="http://schemas.microsoft.com/office/word/2015/wordml/symex" xmlns:wpg="http://schemas.microsoft.com/office/word/2010/wordprocessingGroup" xmlns:wpi="http://schemas.microsoft.com/office/word/2010/wordprocessingInk" xmlns:wne="http://schemas.microsoft.com/office/word/2006/wordml" xmlns:wps="http://schemas.microsoft.com/office/word/2010/wordprocessingShape" mc:Ignorable="w14 w15 w16se w16cid wp14">
-  <w:abstractNum w:abstractNumId="0" w15:restartNumberingAfterBreak="0">
+<w:numbering xmlns:wpc="http://schemas.microsoft.com/office/word/2010/wordprocessingCanvas" xmlns:mc="http://schemas.openxmlformats.org/markup-compatibility/2006" xmlns:o="urn:schemas-microsoft-com:office:office" xmlns:r="http://schemas.openxmlformats.org/officeDocument/2006/relationships" xmlns:m="http://schemas.openxmlformats.org/officeDocument/2006/math" xmlns:v="urn:schemas-microsoft-com:vml" xmlns:wp14="http://schemas.microsoft.com/office/word/2010/wordprocessingDrawing" xmlns:wp="http://schemas.openxmlformats.org/drawingml/2006/wordprocessingDrawing" xmlns:w10="urn:schemas-microsoft-com:office:word" xmlns:w="http://schemas.openxmlformats.org/wordprocessingml/2006/main" xmlns:w14="http://schemas.microsoft.com/office/word/2010/wordml" xmlns:wpg="http://schemas.microsoft.com/office/word/2010/wordprocessingGroup" xmlns:wpi="http://schemas.microsoft.com/office/word/2010/wordprocessingInk" xmlns:wne="http://schemas.microsoft.com/office/word/2006/wordml" xmlns:wps="http://schemas.microsoft.com/office/word/2010/wordprocessingShape" mc:Ignorable="w14 wp14">
+  <w:abstractNum w:abstractNumId="0">
     <w:nsid w:val="0DC15B0D"/>
     <w:multiLevelType w:val="hybridMultilevel"/>
     <w:tmpl w:val="E9724A4C"/>
@@ -1917,7 +2606,7 @@
       </w:pPr>
     </w:lvl>
   </w:abstractNum>
-  <w:abstractNum w:abstractNumId="1" w15:restartNumberingAfterBreak="0">
+  <w:abstractNum w:abstractNumId="1">
     <w:nsid w:val="0FBF4039"/>
     <w:multiLevelType w:val="hybridMultilevel"/>
     <w:tmpl w:val="D35C2FD8"/>
@@ -2007,7 +2696,7 @@
       </w:pPr>
     </w:lvl>
   </w:abstractNum>
-  <w:abstractNum w:abstractNumId="2" w15:restartNumberingAfterBreak="0">
+  <w:abstractNum w:abstractNumId="2">
     <w:nsid w:val="17A96BFD"/>
     <w:multiLevelType w:val="hybridMultilevel"/>
     <w:tmpl w:val="96A4910C"/>
@@ -2096,7 +2785,7 @@
       </w:pPr>
     </w:lvl>
   </w:abstractNum>
-  <w:abstractNum w:abstractNumId="3" w15:restartNumberingAfterBreak="0">
+  <w:abstractNum w:abstractNumId="3">
     <w:nsid w:val="248006F0"/>
     <w:multiLevelType w:val="hybridMultilevel"/>
     <w:tmpl w:val="BABEA05E"/>
@@ -2185,7 +2874,7 @@
       </w:pPr>
     </w:lvl>
   </w:abstractNum>
-  <w:abstractNum w:abstractNumId="4" w15:restartNumberingAfterBreak="0">
+  <w:abstractNum w:abstractNumId="4">
     <w:nsid w:val="2A1A5C5B"/>
     <w:multiLevelType w:val="hybridMultilevel"/>
     <w:tmpl w:val="BABEA05E"/>
@@ -2274,7 +2963,7 @@
       </w:pPr>
     </w:lvl>
   </w:abstractNum>
-  <w:abstractNum w:abstractNumId="5" w15:restartNumberingAfterBreak="0">
+  <w:abstractNum w:abstractNumId="5">
     <w:nsid w:val="46B95C13"/>
     <w:multiLevelType w:val="hybridMultilevel"/>
     <w:tmpl w:val="BABEA05E"/>
@@ -2363,7 +3052,7 @@
       </w:pPr>
     </w:lvl>
   </w:abstractNum>
-  <w:abstractNum w:abstractNumId="6" w15:restartNumberingAfterBreak="0">
+  <w:abstractNum w:abstractNumId="6">
     <w:nsid w:val="77E55B0A"/>
     <w:multiLevelType w:val="hybridMultilevel"/>
     <w:tmpl w:val="BE10E086"/>
@@ -2504,7 +3193,7 @@
 </file>
 
 <file path=word/styles.xml><?xml version="1.0" encoding="utf-8"?>
-<w:styles xmlns:mc="http://schemas.openxmlformats.org/markup-compatibility/2006" xmlns:r="http://schemas.openxmlformats.org/officeDocument/2006/relationships" xmlns:w="http://schemas.openxmlformats.org/wordprocessingml/2006/main" xmlns:w14="http://schemas.microsoft.com/office/word/2010/wordml" xmlns:w15="http://schemas.microsoft.com/office/word/2012/wordml" xmlns:w16cid="http://schemas.microsoft.com/office/word/2016/wordml/cid" xmlns:w16se="http://schemas.microsoft.com/office/word/2015/wordml/symex" mc:Ignorable="w14 w15 w16se w16cid">
+<w:styles xmlns:mc="http://schemas.openxmlformats.org/markup-compatibility/2006" xmlns:r="http://schemas.openxmlformats.org/officeDocument/2006/relationships" xmlns:w="http://schemas.openxmlformats.org/wordprocessingml/2006/main" xmlns:w14="http://schemas.microsoft.com/office/word/2010/wordml" mc:Ignorable="w14">
   <w:docDefaults>
     <w:rPrDefault>
       <w:rPr>
@@ -2520,383 +3209,375 @@
       </w:pPr>
     </w:pPrDefault>
   </w:docDefaults>
-  <w:latentStyles w:defLockedState="0" w:defUIPriority="99" w:defSemiHidden="0" w:defUnhideWhenUsed="0" w:defQFormat="0" w:count="376">
-    <w:lsdException w:name="Normal" w:uiPriority="0" w:qFormat="1"/>
-    <w:lsdException w:name="heading 1" w:uiPriority="9" w:qFormat="1"/>
-    <w:lsdException w:name="heading 2" w:semiHidden="1" w:uiPriority="9" w:unhideWhenUsed="1" w:qFormat="1"/>
-    <w:lsdException w:name="heading 3" w:semiHidden="1" w:uiPriority="9" w:unhideWhenUsed="1" w:qFormat="1"/>
-    <w:lsdException w:name="heading 4" w:semiHidden="1" w:uiPriority="9" w:unhideWhenUsed="1" w:qFormat="1"/>
-    <w:lsdException w:name="heading 5" w:semiHidden="1" w:uiPriority="9" w:unhideWhenUsed="1" w:qFormat="1"/>
-    <w:lsdException w:name="heading 6" w:semiHidden="1" w:uiPriority="9" w:unhideWhenUsed="1" w:qFormat="1"/>
-    <w:lsdException w:name="heading 7" w:semiHidden="1" w:uiPriority="9" w:unhideWhenUsed="1" w:qFormat="1"/>
-    <w:lsdException w:name="heading 8" w:semiHidden="1" w:uiPriority="9" w:unhideWhenUsed="1" w:qFormat="1"/>
-    <w:lsdException w:name="heading 9" w:semiHidden="1" w:uiPriority="9" w:unhideWhenUsed="1" w:qFormat="1"/>
-    <w:lsdException w:name="index 1" w:semiHidden="1" w:unhideWhenUsed="1"/>
-    <w:lsdException w:name="index 2" w:semiHidden="1" w:unhideWhenUsed="1"/>
-    <w:lsdException w:name="index 3" w:semiHidden="1" w:unhideWhenUsed="1"/>
-    <w:lsdException w:name="index 4" w:semiHidden="1" w:unhideWhenUsed="1"/>
-    <w:lsdException w:name="index 5" w:semiHidden="1" w:unhideWhenUsed="1"/>
-    <w:lsdException w:name="index 6" w:semiHidden="1" w:unhideWhenUsed="1"/>
-    <w:lsdException w:name="index 7" w:semiHidden="1" w:unhideWhenUsed="1"/>
-    <w:lsdException w:name="index 8" w:semiHidden="1" w:unhideWhenUsed="1"/>
-    <w:lsdException w:name="index 9" w:semiHidden="1" w:unhideWhenUsed="1"/>
-    <w:lsdException w:name="toc 1" w:semiHidden="1" w:uiPriority="39" w:unhideWhenUsed="1"/>
-    <w:lsdException w:name="toc 2" w:semiHidden="1" w:uiPriority="39" w:unhideWhenUsed="1"/>
-    <w:lsdException w:name="toc 3" w:semiHidden="1" w:uiPriority="39" w:unhideWhenUsed="1"/>
-    <w:lsdException w:name="toc 4" w:semiHidden="1" w:uiPriority="39" w:unhideWhenUsed="1"/>
-    <w:lsdException w:name="toc 5" w:semiHidden="1" w:uiPriority="39" w:unhideWhenUsed="1"/>
-    <w:lsdException w:name="toc 6" w:semiHidden="1" w:uiPriority="39" w:unhideWhenUsed="1"/>
-    <w:lsdException w:name="toc 7" w:semiHidden="1" w:uiPriority="39" w:unhideWhenUsed="1"/>
-    <w:lsdException w:name="toc 8" w:semiHidden="1" w:uiPriority="39" w:unhideWhenUsed="1"/>
-    <w:lsdException w:name="toc 9" w:semiHidden="1" w:uiPriority="39" w:unhideWhenUsed="1"/>
-    <w:lsdException w:name="Normal Indent" w:semiHidden="1" w:unhideWhenUsed="1"/>
-    <w:lsdException w:name="footnote text" w:semiHidden="1" w:unhideWhenUsed="1"/>
-    <w:lsdException w:name="annotation text" w:semiHidden="1" w:unhideWhenUsed="1"/>
-    <w:lsdException w:name="header" w:semiHidden="1" w:unhideWhenUsed="1"/>
-    <w:lsdException w:name="footer" w:semiHidden="1" w:unhideWhenUsed="1"/>
-    <w:lsdException w:name="index heading" w:semiHidden="1" w:unhideWhenUsed="1"/>
-    <w:lsdException w:name="caption" w:semiHidden="1" w:uiPriority="35" w:unhideWhenUsed="1" w:qFormat="1"/>
-    <w:lsdException w:name="table of figures" w:semiHidden="1" w:unhideWhenUsed="1"/>
-    <w:lsdException w:name="envelope address" w:semiHidden="1" w:unhideWhenUsed="1"/>
-    <w:lsdException w:name="envelope return" w:semiHidden="1" w:unhideWhenUsed="1"/>
-    <w:lsdException w:name="footnote reference" w:semiHidden="1" w:unhideWhenUsed="1"/>
-    <w:lsdException w:name="annotation reference" w:semiHidden="1" w:unhideWhenUsed="1"/>
-    <w:lsdException w:name="line number" w:semiHidden="1" w:unhideWhenUsed="1"/>
-    <w:lsdException w:name="page number" w:semiHidden="1" w:unhideWhenUsed="1"/>
-    <w:lsdException w:name="endnote reference" w:semiHidden="1" w:unhideWhenUsed="1"/>
-    <w:lsdException w:name="endnote text" w:semiHidden="1" w:unhideWhenUsed="1"/>
-    <w:lsdException w:name="table of authorities" w:semiHidden="1" w:unhideWhenUsed="1"/>
-    <w:lsdException w:name="macro" w:semiHidden="1" w:unhideWhenUsed="1"/>
-    <w:lsdException w:name="toa heading" w:semiHidden="1" w:unhideWhenUsed="1"/>
-    <w:lsdException w:name="List" w:semiHidden="1" w:unhideWhenUsed="1"/>
-    <w:lsdException w:name="List Bullet" w:semiHidden="1" w:unhideWhenUsed="1"/>
-    <w:lsdException w:name="List Number" w:semiHidden="1" w:unhideWhenUsed="1"/>
-    <w:lsdException w:name="List 2" w:semiHidden="1" w:unhideWhenUsed="1"/>
-    <w:lsdException w:name="List 3" w:semiHidden="1" w:unhideWhenUsed="1"/>
-    <w:lsdException w:name="List 4" w:semiHidden="1" w:unhideWhenUsed="1"/>
-    <w:lsdException w:name="List 5" w:semiHidden="1" w:unhideWhenUsed="1"/>
-    <w:lsdException w:name="List Bullet 2" w:semiHidden="1" w:unhideWhenUsed="1"/>
-    <w:lsdException w:name="List Bullet 3" w:semiHidden="1" w:unhideWhenUsed="1"/>
-    <w:lsdException w:name="List Bullet 4" w:semiHidden="1" w:unhideWhenUsed="1"/>
-    <w:lsdException w:name="List Bullet 5" w:semiHidden="1" w:unhideWhenUsed="1"/>
-    <w:lsdException w:name="List Number 2" w:semiHidden="1" w:unhideWhenUsed="1"/>
-    <w:lsdException w:name="List Number 3" w:semiHidden="1" w:unhideWhenUsed="1"/>
-    <w:lsdException w:name="List Number 4" w:semiHidden="1" w:unhideWhenUsed="1"/>
-    <w:lsdException w:name="List Number 5" w:semiHidden="1" w:unhideWhenUsed="1"/>
-    <w:lsdException w:name="Title" w:uiPriority="10" w:qFormat="1"/>
-    <w:lsdException w:name="Closing" w:semiHidden="1" w:unhideWhenUsed="1"/>
-    <w:lsdException w:name="Signature" w:semiHidden="1" w:unhideWhenUsed="1"/>
-    <w:lsdException w:name="Default Paragraph Font" w:semiHidden="1" w:uiPriority="1" w:unhideWhenUsed="1"/>
-    <w:lsdException w:name="Body Text" w:semiHidden="1" w:unhideWhenUsed="1"/>
-    <w:lsdException w:name="Body Text Indent" w:semiHidden="1" w:unhideWhenUsed="1"/>
-    <w:lsdException w:name="List Continue" w:semiHidden="1" w:unhideWhenUsed="1"/>
-    <w:lsdException w:name="List Continue 2" w:semiHidden="1" w:unhideWhenUsed="1"/>
-    <w:lsdException w:name="List Continue 3" w:semiHidden="1" w:unhideWhenUsed="1"/>
-    <w:lsdException w:name="List Continue 4" w:semiHidden="1" w:unhideWhenUsed="1"/>
-    <w:lsdException w:name="List Continue 5" w:semiHidden="1" w:unhideWhenUsed="1"/>
-    <w:lsdException w:name="Message Header" w:semiHidden="1" w:unhideWhenUsed="1"/>
-    <w:lsdException w:name="Subtitle" w:uiPriority="11" w:qFormat="1"/>
-    <w:lsdException w:name="Salutation" w:semiHidden="1" w:unhideWhenUsed="1"/>
-    <w:lsdException w:name="Date" w:semiHidden="1" w:unhideWhenUsed="1"/>
-    <w:lsdException w:name="Body Text First Indent" w:semiHidden="1" w:unhideWhenUsed="1"/>
-    <w:lsdException w:name="Body Text First Indent 2" w:semiHidden="1" w:unhideWhenUsed="1"/>
-    <w:lsdException w:name="Note Heading" w:semiHidden="1" w:unhideWhenUsed="1"/>
-    <w:lsdException w:name="Body Text 2" w:semiHidden="1" w:unhideWhenUsed="1"/>
-    <w:lsdException w:name="Body Text 3" w:semiHidden="1" w:unhideWhenUsed="1"/>
-    <w:lsdException w:name="Body Text Indent 2" w:semiHidden="1" w:unhideWhenUsed="1"/>
-    <w:lsdException w:name="Body Text Indent 3" w:semiHidden="1" w:unhideWhenUsed="1"/>
-    <w:lsdException w:name="Block Text" w:semiHidden="1" w:unhideWhenUsed="1"/>
-    <w:lsdException w:name="Hyperlink" w:semiHidden="1" w:unhideWhenUsed="1"/>
-    <w:lsdException w:name="FollowedHyperlink" w:semiHidden="1" w:unhideWhenUsed="1"/>
-    <w:lsdException w:name="Strong" w:uiPriority="22" w:qFormat="1"/>
-    <w:lsdException w:name="Emphasis" w:uiPriority="20" w:qFormat="1"/>
-    <w:lsdException w:name="Document Map" w:semiHidden="1" w:unhideWhenUsed="1"/>
-    <w:lsdException w:name="Plain Text" w:semiHidden="1" w:unhideWhenUsed="1"/>
-    <w:lsdException w:name="E-mail Signature" w:semiHidden="1" w:unhideWhenUsed="1"/>
-    <w:lsdException w:name="HTML Top of Form" w:semiHidden="1" w:unhideWhenUsed="1"/>
-    <w:lsdException w:name="HTML Bottom of Form" w:semiHidden="1" w:unhideWhenUsed="1"/>
-    <w:lsdException w:name="Normal (Web)" w:semiHidden="1" w:unhideWhenUsed="1"/>
-    <w:lsdException w:name="HTML Acronym" w:semiHidden="1" w:unhideWhenUsed="1"/>
-    <w:lsdException w:name="HTML Address" w:semiHidden="1" w:unhideWhenUsed="1"/>
-    <w:lsdException w:name="HTML Cite" w:semiHidden="1" w:unhideWhenUsed="1"/>
-    <w:lsdException w:name="HTML Code" w:semiHidden="1" w:unhideWhenUsed="1"/>
-    <w:lsdException w:name="HTML Definition" w:semiHidden="1" w:unhideWhenUsed="1"/>
-    <w:lsdException w:name="HTML Keyboard" w:semiHidden="1" w:unhideWhenUsed="1"/>
-    <w:lsdException w:name="HTML Preformatted" w:semiHidden="1" w:unhideWhenUsed="1"/>
-    <w:lsdException w:name="HTML Sample" w:semiHidden="1" w:unhideWhenUsed="1"/>
-    <w:lsdException w:name="HTML Typewriter" w:semiHidden="1" w:unhideWhenUsed="1"/>
-    <w:lsdException w:name="HTML Variable" w:semiHidden="1" w:unhideWhenUsed="1"/>
-    <w:lsdException w:name="Normal Table" w:semiHidden="1" w:unhideWhenUsed="1"/>
-    <w:lsdException w:name="annotation subject" w:semiHidden="1" w:unhideWhenUsed="1"/>
-    <w:lsdException w:name="No List" w:semiHidden="1" w:unhideWhenUsed="1"/>
-    <w:lsdException w:name="Outline List 1" w:semiHidden="1" w:unhideWhenUsed="1"/>
-    <w:lsdException w:name="Outline List 2" w:semiHidden="1" w:unhideWhenUsed="1"/>
-    <w:lsdException w:name="Outline List 3" w:semiHidden="1" w:unhideWhenUsed="1"/>
-    <w:lsdException w:name="Table Simple 1" w:semiHidden="1" w:unhideWhenUsed="1"/>
-    <w:lsdException w:name="Table Simple 2" w:semiHidden="1" w:unhideWhenUsed="1"/>
-    <w:lsdException w:name="Table Simple 3" w:semiHidden="1" w:unhideWhenUsed="1"/>
-    <w:lsdException w:name="Table Classic 1" w:semiHidden="1" w:unhideWhenUsed="1"/>
-    <w:lsdException w:name="Table Classic 2" w:semiHidden="1" w:unhideWhenUsed="1"/>
-    <w:lsdException w:name="Table Classic 3" w:semiHidden="1" w:unhideWhenUsed="1"/>
-    <w:lsdException w:name="Table Classic 4" w:semiHidden="1" w:unhideWhenUsed="1"/>
-    <w:lsdException w:name="Table Colorful 1" w:semiHidden="1" w:unhideWhenUsed="1"/>
-    <w:lsdException w:name="Table Colorful 2" w:semiHidden="1" w:unhideWhenUsed="1"/>
-    <w:lsdException w:name="Table Colorful 3" w:semiHidden="1" w:unhideWhenUsed="1"/>
-    <w:lsdException w:name="Table Columns 1" w:semiHidden="1" w:unhideWhenUsed="1"/>
-    <w:lsdException w:name="Table Columns 2" w:semiHidden="1" w:unhideWhenUsed="1"/>
-    <w:lsdException w:name="Table Columns 3" w:semiHidden="1" w:unhideWhenUsed="1"/>
-    <w:lsdException w:name="Table Columns 4" w:semiHidden="1" w:unhideWhenUsed="1"/>
-    <w:lsdException w:name="Table Columns 5" w:semiHidden="1" w:unhideWhenUsed="1"/>
-    <w:lsdException w:name="Table Grid 1" w:semiHidden="1" w:unhideWhenUsed="1"/>
-    <w:lsdException w:name="Table Grid 2" w:semiHidden="1" w:unhideWhenUsed="1"/>
-    <w:lsdException w:name="Table Grid 3" w:semiHidden="1" w:unhideWhenUsed="1"/>
-    <w:lsdException w:name="Table Grid 4" w:semiHidden="1" w:unhideWhenUsed="1"/>
-    <w:lsdException w:name="Table Grid 5" w:semiHidden="1" w:unhideWhenUsed="1"/>
-    <w:lsdException w:name="Table Grid 6" w:semiHidden="1" w:unhideWhenUsed="1"/>
-    <w:lsdException w:name="Table Grid 7" w:semiHidden="1" w:unhideWhenUsed="1"/>
-    <w:lsdException w:name="Table Grid 8" w:semiHidden="1" w:unhideWhenUsed="1"/>
-    <w:lsdException w:name="Table List 1" w:semiHidden="1" w:unhideWhenUsed="1"/>
-    <w:lsdException w:name="Table List 2" w:semiHidden="1" w:unhideWhenUsed="1"/>
-    <w:lsdException w:name="Table List 3" w:semiHidden="1" w:unhideWhenUsed="1"/>
-    <w:lsdException w:name="Table List 4" w:semiHidden="1" w:unhideWhenUsed="1"/>
-    <w:lsdException w:name="Table List 5" w:semiHidden="1" w:unhideWhenUsed="1"/>
-    <w:lsdException w:name="Table List 6" w:semiHidden="1" w:unhideWhenUsed="1"/>
-    <w:lsdException w:name="Table List 7" w:semiHidden="1" w:unhideWhenUsed="1"/>
-    <w:lsdException w:name="Table List 8" w:semiHidden="1" w:unhideWhenUsed="1"/>
-    <w:lsdException w:name="Table 3D effects 1" w:semiHidden="1" w:unhideWhenUsed="1"/>
-    <w:lsdException w:name="Table 3D effects 2" w:semiHidden="1" w:unhideWhenUsed="1"/>
-    <w:lsdException w:name="Table 3D effects 3" w:semiHidden="1" w:unhideWhenUsed="1"/>
-    <w:lsdException w:name="Table Contemporary" w:semiHidden="1" w:unhideWhenUsed="1"/>
-    <w:lsdException w:name="Table Elegant" w:semiHidden="1" w:unhideWhenUsed="1"/>
-    <w:lsdException w:name="Table Professional" w:semiHidden="1" w:unhideWhenUsed="1"/>
-    <w:lsdException w:name="Table Subtle 1" w:semiHidden="1" w:unhideWhenUsed="1"/>
-    <w:lsdException w:name="Table Subtle 2" w:semiHidden="1" w:unhideWhenUsed="1"/>
-    <w:lsdException w:name="Table Web 1" w:semiHidden="1" w:unhideWhenUsed="1"/>
-    <w:lsdException w:name="Table Web 2" w:semiHidden="1" w:unhideWhenUsed="1"/>
-    <w:lsdException w:name="Table Web 3" w:semiHidden="1" w:unhideWhenUsed="1"/>
-    <w:lsdException w:name="Balloon Text" w:semiHidden="1" w:unhideWhenUsed="1"/>
-    <w:lsdException w:name="Table Grid" w:uiPriority="59"/>
-    <w:lsdException w:name="Table Theme" w:semiHidden="1" w:unhideWhenUsed="1"/>
-    <w:lsdException w:name="Placeholder Text" w:semiHidden="1"/>
-    <w:lsdException w:name="No Spacing" w:uiPriority="1" w:qFormat="1"/>
-    <w:lsdException w:name="Light Shading" w:uiPriority="60"/>
-    <w:lsdException w:name="Light List" w:uiPriority="61"/>
-    <w:lsdException w:name="Light Grid" w:uiPriority="62"/>
-    <w:lsdException w:name="Medium Shading 1" w:uiPriority="63"/>
-    <w:lsdException w:name="Medium Shading 2" w:uiPriority="64"/>
-    <w:lsdException w:name="Medium List 1" w:uiPriority="65"/>
-    <w:lsdException w:name="Medium List 2" w:uiPriority="66"/>
-    <w:lsdException w:name="Medium Grid 1" w:uiPriority="67"/>
-    <w:lsdException w:name="Medium Grid 2" w:uiPriority="68"/>
-    <w:lsdException w:name="Medium Grid 3" w:uiPriority="69"/>
-    <w:lsdException w:name="Dark List" w:uiPriority="70"/>
-    <w:lsdException w:name="Colorful Shading" w:uiPriority="71"/>
-    <w:lsdException w:name="Colorful List" w:uiPriority="72"/>
-    <w:lsdException w:name="Colorful Grid" w:uiPriority="73"/>
-    <w:lsdException w:name="Light Shading Accent 1" w:uiPriority="60"/>
-    <w:lsdException w:name="Light List Accent 1" w:uiPriority="61"/>
-    <w:lsdException w:name="Light Grid Accent 1" w:uiPriority="62"/>
-    <w:lsdException w:name="Medium Shading 1 Accent 1" w:uiPriority="63"/>
-    <w:lsdException w:name="Medium Shading 2 Accent 1" w:uiPriority="64"/>
-    <w:lsdException w:name="Medium List 1 Accent 1" w:uiPriority="65"/>
-    <w:lsdException w:name="Revision" w:semiHidden="1"/>
-    <w:lsdException w:name="List Paragraph" w:uiPriority="34" w:qFormat="1"/>
-    <w:lsdException w:name="Quote" w:uiPriority="29" w:qFormat="1"/>
-    <w:lsdException w:name="Intense Quote" w:uiPriority="30" w:qFormat="1"/>
-    <w:lsdException w:name="Medium List 2 Accent 1" w:uiPriority="66"/>
-    <w:lsdException w:name="Medium Grid 1 Accent 1" w:uiPriority="67"/>
-    <w:lsdException w:name="Medium Grid 2 Accent 1" w:uiPriority="68"/>
-    <w:lsdException w:name="Medium Grid 3 Accent 1" w:uiPriority="69"/>
-    <w:lsdException w:name="Dark List Accent 1" w:uiPriority="70"/>
-    <w:lsdException w:name="Colorful Shading Accent 1" w:uiPriority="71"/>
-    <w:lsdException w:name="Colorful List Accent 1" w:uiPriority="72"/>
-    <w:lsdException w:name="Colorful Grid Accent 1" w:uiPriority="73"/>
-    <w:lsdException w:name="Light Shading Accent 2" w:uiPriority="60"/>
-    <w:lsdException w:name="Light List Accent 2" w:uiPriority="61"/>
-    <w:lsdException w:name="Light Grid Accent 2" w:uiPriority="62"/>
-    <w:lsdException w:name="Medium Shading 1 Accent 2" w:uiPriority="63"/>
-    <w:lsdException w:name="Medium Shading 2 Accent 2" w:uiPriority="64"/>
-    <w:lsdException w:name="Medium List 1 Accent 2" w:uiPriority="65"/>
-    <w:lsdException w:name="Medium List 2 Accent 2" w:uiPriority="66"/>
-    <w:lsdException w:name="Medium Grid 1 Accent 2" w:uiPriority="67"/>
-    <w:lsdException w:name="Medium Grid 2 Accent 2" w:uiPriority="68"/>
-    <w:lsdException w:name="Medium Grid 3 Accent 2" w:uiPriority="69"/>
-    <w:lsdException w:name="Dark List Accent 2" w:uiPriority="70"/>
-    <w:lsdException w:name="Colorful Shading Accent 2" w:uiPriority="71"/>
-    <w:lsdException w:name="Colorful List Accent 2" w:uiPriority="72"/>
-    <w:lsdException w:name="Colorful Grid Accent 2" w:uiPriority="73"/>
-    <w:lsdException w:name="Light Shading Accent 3" w:uiPriority="60"/>
-    <w:lsdException w:name="Light List Accent 3" w:uiPriority="61"/>
-    <w:lsdException w:name="Light Grid Accent 3" w:uiPriority="62"/>
-    <w:lsdException w:name="Medium Shading 1 Accent 3" w:uiPriority="63"/>
-    <w:lsdException w:name="Medium Shading 2 Accent 3" w:uiPriority="64"/>
-    <w:lsdException w:name="Medium List 1 Accent 3" w:uiPriority="65"/>
-    <w:lsdException w:name="Medium List 2 Accent 3" w:uiPriority="66"/>
-    <w:lsdException w:name="Medium Grid 1 Accent 3" w:uiPriority="67"/>
-    <w:lsdException w:name="Medium Grid 2 Accent 3" w:uiPriority="68"/>
-    <w:lsdException w:name="Medium Grid 3 Accent 3" w:uiPriority="69"/>
-    <w:lsdException w:name="Dark List Accent 3" w:uiPriority="70"/>
-    <w:lsdException w:name="Colorful Shading Accent 3" w:uiPriority="71"/>
-    <w:lsdException w:name="Colorful List Accent 3" w:uiPriority="72"/>
-    <w:lsdException w:name="Colorful Grid Accent 3" w:uiPriority="73"/>
-    <w:lsdException w:name="Light Shading Accent 4" w:uiPriority="60"/>
-    <w:lsdException w:name="Light List Accent 4" w:uiPriority="61"/>
-    <w:lsdException w:name="Light Grid Accent 4" w:uiPriority="62"/>
-    <w:lsdException w:name="Medium Shading 1 Accent 4" w:uiPriority="63"/>
-    <w:lsdException w:name="Medium Shading 2 Accent 4" w:uiPriority="64"/>
-    <w:lsdException w:name="Medium List 1 Accent 4" w:uiPriority="65"/>
-    <w:lsdException w:name="Medium List 2 Accent 4" w:uiPriority="66"/>
-    <w:lsdException w:name="Medium Grid 1 Accent 4" w:uiPriority="67"/>
-    <w:lsdException w:name="Medium Grid 2 Accent 4" w:uiPriority="68"/>
-    <w:lsdException w:name="Medium Grid 3 Accent 4" w:uiPriority="69"/>
-    <w:lsdException w:name="Dark List Accent 4" w:uiPriority="70"/>
-    <w:lsdException w:name="Colorful Shading Accent 4" w:uiPriority="71"/>
-    <w:lsdException w:name="Colorful List Accent 4" w:uiPriority="72"/>
-    <w:lsdException w:name="Colorful Grid Accent 4" w:uiPriority="73"/>
-    <w:lsdException w:name="Light Shading Accent 5" w:uiPriority="60"/>
-    <w:lsdException w:name="Light List Accent 5" w:uiPriority="61"/>
-    <w:lsdException w:name="Light Grid Accent 5" w:uiPriority="62"/>
-    <w:lsdException w:name="Medium Shading 1 Accent 5" w:uiPriority="63"/>
-    <w:lsdException w:name="Medium Shading 2 Accent 5" w:uiPriority="64"/>
-    <w:lsdException w:name="Medium List 1 Accent 5" w:uiPriority="65"/>
-    <w:lsdException w:name="Medium List 2 Accent 5" w:uiPriority="66"/>
-    <w:lsdException w:name="Medium Grid 1 Accent 5" w:uiPriority="67"/>
-    <w:lsdException w:name="Medium Grid 2 Accent 5" w:uiPriority="68"/>
-    <w:lsdException w:name="Medium Grid 3 Accent 5" w:uiPriority="69"/>
-    <w:lsdException w:name="Dark List Accent 5" w:uiPriority="70"/>
-    <w:lsdException w:name="Colorful Shading Accent 5" w:uiPriority="71"/>
-    <w:lsdException w:name="Colorful List Accent 5" w:uiPriority="72"/>
-    <w:lsdException w:name="Colorful Grid Accent 5" w:uiPriority="73"/>
-    <w:lsdException w:name="Light Shading Accent 6" w:uiPriority="60"/>
-    <w:lsdException w:name="Light List Accent 6" w:uiPriority="61"/>
-    <w:lsdException w:name="Light Grid Accent 6" w:uiPriority="62"/>
-    <w:lsdException w:name="Medium Shading 1 Accent 6" w:uiPriority="63"/>
-    <w:lsdException w:name="Medium Shading 2 Accent 6" w:uiPriority="64"/>
-    <w:lsdException w:name="Medium List 1 Accent 6" w:uiPriority="65"/>
-    <w:lsdException w:name="Medium List 2 Accent 6" w:uiPriority="66"/>
-    <w:lsdException w:name="Medium Grid 1 Accent 6" w:uiPriority="67"/>
-    <w:lsdException w:name="Medium Grid 2 Accent 6" w:uiPriority="68"/>
-    <w:lsdException w:name="Medium Grid 3 Accent 6" w:uiPriority="69"/>
-    <w:lsdException w:name="Dark List Accent 6" w:uiPriority="70"/>
-    <w:lsdException w:name="Colorful Shading Accent 6" w:uiPriority="71"/>
-    <w:lsdException w:name="Colorful List Accent 6" w:uiPriority="72"/>
-    <w:lsdException w:name="Colorful Grid Accent 6" w:uiPriority="73"/>
-    <w:lsdException w:name="Subtle Emphasis" w:uiPriority="19" w:qFormat="1"/>
-    <w:lsdException w:name="Intense Emphasis" w:uiPriority="21" w:qFormat="1"/>
-    <w:lsdException w:name="Subtle Reference" w:uiPriority="31" w:qFormat="1"/>
-    <w:lsdException w:name="Intense Reference" w:uiPriority="32" w:qFormat="1"/>
-    <w:lsdException w:name="Book Title" w:uiPriority="33" w:qFormat="1"/>
-    <w:lsdException w:name="Bibliography" w:semiHidden="1" w:uiPriority="37" w:unhideWhenUsed="1"/>
-    <w:lsdException w:name="TOC Heading" w:semiHidden="1" w:uiPriority="39" w:unhideWhenUsed="1" w:qFormat="1"/>
-    <w:lsdException w:name="Plain Table 1" w:uiPriority="41"/>
-    <w:lsdException w:name="Plain Table 2" w:uiPriority="42"/>
-    <w:lsdException w:name="Plain Table 3" w:uiPriority="43"/>
-    <w:lsdException w:name="Plain Table 4" w:uiPriority="44"/>
-    <w:lsdException w:name="Plain Table 5" w:uiPriority="45"/>
-    <w:lsdException w:name="Grid Table Light" w:uiPriority="40"/>
-    <w:lsdException w:name="Grid Table 1 Light" w:uiPriority="46"/>
-    <w:lsdException w:name="Grid Table 2" w:uiPriority="47"/>
-    <w:lsdException w:name="Grid Table 3" w:uiPriority="48"/>
-    <w:lsdException w:name="Grid Table 4" w:uiPriority="49"/>
-    <w:lsdException w:name="Grid Table 5 Dark" w:uiPriority="50"/>
-    <w:lsdException w:name="Grid Table 6 Colorful" w:uiPriority="51"/>
-    <w:lsdException w:name="Grid Table 7 Colorful" w:uiPriority="52"/>
-    <w:lsdException w:name="Grid Table 1 Light Accent 1" w:uiPriority="46"/>
-    <w:lsdException w:name="Grid Table 2 Accent 1" w:uiPriority="47"/>
-    <w:lsdException w:name="Grid Table 3 Accent 1" w:uiPriority="48"/>
-    <w:lsdException w:name="Grid Table 4 Accent 1" w:uiPriority="49"/>
-    <w:lsdException w:name="Grid Table 5 Dark Accent 1" w:uiPriority="50"/>
-    <w:lsdException w:name="Grid Table 6 Colorful Accent 1" w:uiPriority="51"/>
-    <w:lsdException w:name="Grid Table 7 Colorful Accent 1" w:uiPriority="52"/>
-    <w:lsdException w:name="Grid Table 1 Light Accent 2" w:uiPriority="46"/>
-    <w:lsdException w:name="Grid Table 2 Accent 2" w:uiPriority="47"/>
-    <w:lsdException w:name="Grid Table 3 Accent 2" w:uiPriority="48"/>
-    <w:lsdException w:name="Grid Table 4 Accent 2" w:uiPriority="49"/>
-    <w:lsdException w:name="Grid Table 5 Dark Accent 2" w:uiPriority="50"/>
-    <w:lsdException w:name="Grid Table 6 Colorful Accent 2" w:uiPriority="51"/>
-    <w:lsdException w:name="Grid Table 7 Colorful Accent 2" w:uiPriority="52"/>
-    <w:lsdException w:name="Grid Table 1 Light Accent 3" w:uiPriority="46"/>
-    <w:lsdException w:name="Grid Table 2 Accent 3" w:uiPriority="47"/>
-    <w:lsdException w:name="Grid Table 3 Accent 3" w:uiPriority="48"/>
-    <w:lsdException w:name="Grid Table 4 Accent 3" w:uiPriority="49"/>
-    <w:lsdException w:name="Grid Table 5 Dark Accent 3" w:uiPriority="50"/>
-    <w:lsdException w:name="Grid Table 6 Colorful Accent 3" w:uiPriority="51"/>
-    <w:lsdException w:name="Grid Table 7 Colorful Accent 3" w:uiPriority="52"/>
-    <w:lsdException w:name="Grid Table 1 Light Accent 4" w:uiPriority="46"/>
-    <w:lsdException w:name="Grid Table 2 Accent 4" w:uiPriority="47"/>
-    <w:lsdException w:name="Grid Table 3 Accent 4" w:uiPriority="48"/>
-    <w:lsdException w:name="Grid Table 4 Accent 4" w:uiPriority="49"/>
-    <w:lsdException w:name="Grid Table 5 Dark Accent 4" w:uiPriority="50"/>
-    <w:lsdException w:name="Grid Table 6 Colorful Accent 4" w:uiPriority="51"/>
-    <w:lsdException w:name="Grid Table 7 Colorful Accent 4" w:uiPriority="52"/>
-    <w:lsdException w:name="Grid Table 1 Light Accent 5" w:uiPriority="46"/>
-    <w:lsdException w:name="Grid Table 2 Accent 5" w:uiPriority="47"/>
-    <w:lsdException w:name="Grid Table 3 Accent 5" w:uiPriority="48"/>
-    <w:lsdException w:name="Grid Table 4 Accent 5" w:uiPriority="49"/>
-    <w:lsdException w:name="Grid Table 5 Dark Accent 5" w:uiPriority="50"/>
-    <w:lsdException w:name="Grid Table 6 Colorful Accent 5" w:uiPriority="51"/>
-    <w:lsdException w:name="Grid Table 7 Colorful Accent 5" w:uiPriority="52"/>
-    <w:lsdException w:name="Grid Table 1 Light Accent 6" w:uiPriority="46"/>
-    <w:lsdException w:name="Grid Table 2 Accent 6" w:uiPriority="47"/>
-    <w:lsdException w:name="Grid Table 3 Accent 6" w:uiPriority="48"/>
-    <w:lsdException w:name="Grid Table 4 Accent 6" w:uiPriority="49"/>
-    <w:lsdException w:name="Grid Table 5 Dark Accent 6" w:uiPriority="50"/>
-    <w:lsdException w:name="Grid Table 6 Colorful Accent 6" w:uiPriority="51"/>
-    <w:lsdException w:name="Grid Table 7 Colorful Accent 6" w:uiPriority="52"/>
-    <w:lsdException w:name="List Table 1 Light" w:uiPriority="46"/>
-    <w:lsdException w:name="List Table 2" w:uiPriority="47"/>
-    <w:lsdException w:name="List Table 3" w:uiPriority="48"/>
-    <w:lsdException w:name="List Table 4" w:uiPriority="49"/>
-    <w:lsdException w:name="List Table 5 Dark" w:uiPriority="50"/>
-    <w:lsdException w:name="List Table 6 Colorful" w:uiPriority="51"/>
-    <w:lsdException w:name="List Table 7 Colorful" w:uiPriority="52"/>
-    <w:lsdException w:name="List Table 1 Light Accent 1" w:uiPriority="46"/>
-    <w:lsdException w:name="List Table 2 Accent 1" w:uiPriority="47"/>
-    <w:lsdException w:name="List Table 3 Accent 1" w:uiPriority="48"/>
-    <w:lsdException w:name="List Table 4 Accent 1" w:uiPriority="49"/>
-    <w:lsdException w:name="List Table 5 Dark Accent 1" w:uiPriority="50"/>
-    <w:lsdException w:name="List Table 6 Colorful Accent 1" w:uiPriority="51"/>
-    <w:lsdException w:name="List Table 7 Colorful Accent 1" w:uiPriority="52"/>
-    <w:lsdException w:name="List Table 1 Light Accent 2" w:uiPriority="46"/>
-    <w:lsdException w:name="List Table 2 Accent 2" w:uiPriority="47"/>
-    <w:lsdException w:name="List Table 3 Accent 2" w:uiPriority="48"/>
-    <w:lsdException w:name="List Table 4 Accent 2" w:uiPriority="49"/>
-    <w:lsdException w:name="List Table 5 Dark Accent 2" w:uiPriority="50"/>
-    <w:lsdException w:name="List Table 6 Colorful Accent 2" w:uiPriority="51"/>
-    <w:lsdException w:name="List Table 7 Colorful Accent 2" w:uiPriority="52"/>
-    <w:lsdException w:name="List Table 1 Light Accent 3" w:uiPriority="46"/>
-    <w:lsdException w:name="List Table 2 Accent 3" w:uiPriority="47"/>
-    <w:lsdException w:name="List Table 3 Accent 3" w:uiPriority="48"/>
-    <w:lsdException w:name="List Table 4 Accent 3" w:uiPriority="49"/>
-    <w:lsdException w:name="List Table 5 Dark Accent 3" w:uiPriority="50"/>
-    <w:lsdException w:name="List Table 6 Colorful Accent 3" w:uiPriority="51"/>
-    <w:lsdException w:name="List Table 7 Colorful Accent 3" w:uiPriority="52"/>
-    <w:lsdException w:name="List Table 1 Light Accent 4" w:uiPriority="46"/>
-    <w:lsdException w:name="List Table 2 Accent 4" w:uiPriority="47"/>
-    <w:lsdException w:name="List Table 3 Accent 4" w:uiPriority="48"/>
-    <w:lsdException w:name="List Table 4 Accent 4" w:uiPriority="49"/>
-    <w:lsdException w:name="List Table 5 Dark Accent 4" w:uiPriority="50"/>
-    <w:lsdException w:name="List Table 6 Colorful Accent 4" w:uiPriority="51"/>
-    <w:lsdException w:name="List Table 7 Colorful Accent 4" w:uiPriority="52"/>
-    <w:lsdException w:name="List Table 1 Light Accent 5" w:uiPriority="46"/>
-    <w:lsdException w:name="List Table 2 Accent 5" w:uiPriority="47"/>
-    <w:lsdException w:name="List Table 3 Accent 5" w:uiPriority="48"/>
-    <w:lsdException w:name="List Table 4 Accent 5" w:uiPriority="49"/>
-    <w:lsdException w:name="List Table 5 Dark Accent 5" w:uiPriority="50"/>
-    <w:lsdException w:name="List Table 6 Colorful Accent 5" w:uiPriority="51"/>
-    <w:lsdException w:name="List Table 7 Colorful Accent 5" w:uiPriority="52"/>
-    <w:lsdException w:name="List Table 1 Light Accent 6" w:uiPriority="46"/>
-    <w:lsdException w:name="List Table 2 Accent 6" w:uiPriority="47"/>
-    <w:lsdException w:name="List Table 3 Accent 6" w:uiPriority="48"/>
-    <w:lsdException w:name="List Table 4 Accent 6" w:uiPriority="49"/>
-    <w:lsdException w:name="List Table 5 Dark Accent 6" w:uiPriority="50"/>
-    <w:lsdException w:name="List Table 6 Colorful Accent 6" w:uiPriority="51"/>
-    <w:lsdException w:name="List Table 7 Colorful Accent 6" w:uiPriority="52"/>
-    <w:lsdException w:name="Mention" w:semiHidden="1" w:unhideWhenUsed="1"/>
-    <w:lsdException w:name="Smart Hyperlink" w:semiHidden="1" w:unhideWhenUsed="1"/>
-    <w:lsdException w:name="Hashtag" w:semiHidden="1" w:unhideWhenUsed="1"/>
-    <w:lsdException w:name="Unresolved Mention" w:semiHidden="1" w:unhideWhenUsed="1"/>
-    <w:lsdException w:name="Smart Link" w:semiHidden="1" w:unhideWhenUsed="1"/>
+  <w:latentStyles w:defLockedState="0" w:defUIPriority="99" w:defSemiHidden="1" w:defUnhideWhenUsed="1" w:defQFormat="0" w:count="267">
+    <w:lsdException w:name="Normal" w:semiHidden="0" w:uiPriority="0" w:unhideWhenUsed="0" w:qFormat="1"/>
+    <w:lsdException w:name="heading 1" w:semiHidden="0" w:uiPriority="9" w:unhideWhenUsed="0" w:qFormat="1"/>
+    <w:lsdException w:name="heading 2" w:uiPriority="9" w:qFormat="1"/>
+    <w:lsdException w:name="heading 3" w:uiPriority="9" w:qFormat="1"/>
+    <w:lsdException w:name="heading 4" w:uiPriority="9" w:qFormat="1"/>
+    <w:lsdException w:name="heading 5" w:uiPriority="9" w:qFormat="1"/>
+    <w:lsdException w:name="heading 6" w:uiPriority="9" w:qFormat="1"/>
+    <w:lsdException w:name="heading 7" w:uiPriority="9" w:qFormat="1"/>
+    <w:lsdException w:name="heading 8" w:uiPriority="9" w:qFormat="1"/>
+    <w:lsdException w:name="heading 9" w:uiPriority="9" w:qFormat="1"/>
+    <w:lsdException w:name="toc 1" w:uiPriority="39"/>
+    <w:lsdException w:name="toc 2" w:uiPriority="39"/>
+    <w:lsdException w:name="toc 3" w:uiPriority="39"/>
+    <w:lsdException w:name="toc 4" w:uiPriority="39"/>
+    <w:lsdException w:name="toc 5" w:uiPriority="39"/>
+    <w:lsdException w:name="toc 6" w:uiPriority="39"/>
+    <w:lsdException w:name="toc 7" w:uiPriority="39"/>
+    <w:lsdException w:name="toc 8" w:uiPriority="39"/>
+    <w:lsdException w:name="toc 9" w:uiPriority="39"/>
+    <w:lsdException w:name="caption" w:uiPriority="35" w:qFormat="1"/>
+    <w:lsdException w:name="Title" w:semiHidden="0" w:uiPriority="10" w:unhideWhenUsed="0" w:qFormat="1"/>
+    <w:lsdException w:name="Default Paragraph Font" w:uiPriority="1"/>
+    <w:lsdException w:name="Subtitle" w:semiHidden="0" w:uiPriority="11" w:unhideWhenUsed="0" w:qFormat="1"/>
+    <w:lsdException w:name="Strong" w:semiHidden="0" w:uiPriority="22" w:unhideWhenUsed="0" w:qFormat="1"/>
+    <w:lsdException w:name="Emphasis" w:semiHidden="0" w:uiPriority="20" w:unhideWhenUsed="0" w:qFormat="1"/>
+    <w:lsdException w:name="Table Grid" w:semiHidden="0" w:uiPriority="59" w:unhideWhenUsed="0"/>
+    <w:lsdException w:name="Placeholder Text" w:unhideWhenUsed="0"/>
+    <w:lsdException w:name="No Spacing" w:semiHidden="0" w:uiPriority="1" w:unhideWhenUsed="0" w:qFormat="1"/>
+    <w:lsdException w:name="Light Shading" w:semiHidden="0" w:uiPriority="60" w:unhideWhenUsed="0"/>
+    <w:lsdException w:name="Light List" w:semiHidden="0" w:uiPriority="61" w:unhideWhenUsed="0"/>
+    <w:lsdException w:name="Light Grid" w:semiHidden="0" w:uiPriority="62" w:unhideWhenUsed="0"/>
+    <w:lsdException w:name="Medium Shading 1" w:semiHidden="0" w:uiPriority="63" w:unhideWhenUsed="0"/>
+    <w:lsdException w:name="Medium Shading 2" w:semiHidden="0" w:uiPriority="64" w:unhideWhenUsed="0"/>
+    <w:lsdException w:name="Medium List 1" w:semiHidden="0" w:uiPriority="65" w:unhideWhenUsed="0"/>
+    <w:lsdException w:name="Medium List 2" w:semiHidden="0" w:uiPriority="66" w:unhideWhenUsed="0"/>
+    <w:lsdException w:name="Medium Grid 1" w:semiHidden="0" w:uiPriority="67" w:unhideWhenUsed="0"/>
+    <w:lsdException w:name="Medium Grid 2" w:semiHidden="0" w:uiPriority="68" w:unhideWhenUsed="0"/>
+    <w:lsdException w:name="Medium Grid 3" w:semiHidden="0" w:uiPriority="69" w:unhideWhenUsed="0"/>
+    <w:lsdException w:name="Dark List" w:semiHidden="0" w:uiPriority="70" w:unhideWhenUsed="0"/>
+    <w:lsdException w:name="Colorful Shading" w:semiHidden="0" w:uiPriority="71" w:unhideWhenUsed="0"/>
+    <w:lsdException w:name="Colorful List" w:semiHidden="0" w:uiPriority="72" w:unhideWhenUsed="0"/>
+    <w:lsdException w:name="Colorful Grid" w:semiHidden="0" w:uiPriority="73" w:unhideWhenUsed="0"/>
+    <w:lsdException w:name="Light Shading Accent 1" w:semiHidden="0" w:uiPriority="60" w:unhideWhenUsed="0"/>
+    <w:lsdException w:name="Light List Accent 1" w:semiHidden="0" w:uiPriority="61" w:unhideWhenUsed="0"/>
+    <w:lsdException w:name="Light Grid Accent 1" w:semiHidden="0" w:uiPriority="62" w:unhideWhenUsed="0"/>
+    <w:lsdException w:name="Medium Shading 1 Accent 1" w:semiHidden="0" w:uiPriority="63" w:unhideWhenUsed="0"/>
+    <w:lsdException w:name="Medium Shading 2 Accent 1" w:semiHidden="0" w:uiPriority="64" w:unhideWhenUsed="0"/>
+    <w:lsdException w:name="Medium List 1 Accent 1" w:semiHidden="0" w:uiPriority="65" w:unhideWhenUsed="0"/>
+    <w:lsdException w:name="Revision" w:unhideWhenUsed="0"/>
+    <w:lsdException w:name="List Paragraph" w:semiHidden="0" w:uiPriority="34" w:unhideWhenUsed="0" w:qFormat="1"/>
+    <w:lsdException w:name="Quote" w:semiHidden="0" w:uiPriority="29" w:unhideWhenUsed="0" w:qFormat="1"/>
+    <w:lsdException w:name="Intense Quote" w:semiHidden="0" w:uiPriority="30" w:unhideWhenUsed="0" w:qFormat="1"/>
+    <w:lsdException w:name="Medium List 2 Accent 1" w:semiHidden="0" w:uiPriority="66" w:unhideWhenUsed="0"/>
+    <w:lsdException w:name="Medium Grid 1 Accent 1" w:semiHidden="0" w:uiPriority="67" w:unhideWhenUsed="0"/>
+    <w:lsdException w:name="Medium Grid 2 Accent 1" w:semiHidden="0" w:uiPriority="68" w:unhideWhenUsed="0"/>
+    <w:lsdException w:name="Medium Grid 3 Accent 1" w:semiHidden="0" w:uiPriority="69" w:unhideWhenUsed="0"/>
+    <w:lsdException w:name="Dark List Accent 1" w:semiHidden="0" w:uiPriority="70" w:unhideWhenUsed="0"/>
+    <w:lsdException w:name="Colorful Shading Accent 1" w:semiHidden="0" w:uiPriority="71" w:unhideWhenUsed="0"/>
+    <w:lsdException w:name="Colorful List Accent 1" w:semiHidden="0" w:uiPriority="72" w:unhideWhenUsed="0"/>
+    <w:lsdException w:name="Colorful Grid Accent 1" w:semiHidden="0" w:uiPriority="73" w:unhideWhenUsed="0"/>
+    <w:lsdException w:name="Light Shading Accent 2" w:semiHidden="0" w:uiPriority="60" w:unhideWhenUsed="0"/>
+    <w:lsdException w:name="Light List Accent 2" w:semiHidden="0" w:uiPriority="61" w:unhideWhenUsed="0"/>
+    <w:lsdException w:name="Light Grid Accent 2" w:semiHidden="0" w:uiPriority="62" w:unhideWhenUsed="0"/>
+    <w:lsdException w:name="Medium Shading 1 Accent 2" w:semiHidden="0" w:uiPriority="63" w:unhideWhenUsed="0"/>
+    <w:lsdException w:name="Medium Shading 2 Accent 2" w:semiHidden="0" w:uiPriority="64" w:unhideWhenUsed="0"/>
+    <w:lsdException w:name="Medium List 1 Accent 2" w:semiHidden="0" w:uiPriority="65" w:unhideWhenUsed="0"/>
+    <w:lsdException w:name="Medium List 2 Accent 2" w:semiHidden="0" w:uiPriority="66" w:unhideWhenUsed="0"/>
+    <w:lsdException w:name="Medium Grid 1 Accent 2" w:semiHidden="0" w:uiPriority="67" w:unhideWhenUsed="0"/>
+    <w:lsdException w:name="Medium Grid 2 Accent 2" w:semiHidden="0" w:uiPriority="68" w:unhideWhenUsed="0"/>
+    <w:lsdException w:name="Medium Grid 3 Accent 2" w:semiHidden="0" w:uiPriority="69" w:unhideWhenUsed="0"/>
+    <w:lsdException w:name="Dark List Accent 2" w:semiHidden="0" w:uiPriority="70" w:unhideWhenUsed="0"/>
+    <w:lsdException w:name="Colorful Shading Accent 2" w:semiHidden="0" w:uiPriority="71" w:unhideWhenUsed="0"/>
+    <w:lsdException w:name="Colorful List Accent 2" w:semiHidden="0" w:uiPriority="72" w:unhideWhenUsed="0"/>
+    <w:lsdException w:name="Colorful Grid Accent 2" w:semiHidden="0" w:uiPriority="73" w:unhideWhenUsed="0"/>
+    <w:lsdException w:name="Light Shading Accent 3" w:semiHidden="0" w:uiPriority="60" w:unhideWhenUsed="0"/>
+    <w:lsdException w:name="Light List Accent 3" w:semiHidden="0" w:uiPriority="61" w:unhideWhenUsed="0"/>
+    <w:lsdException w:name="Light Grid Accent 3" w:semiHidden="0" w:uiPriority="62" w:unhideWhenUsed="0"/>
+    <w:lsdException w:name="Medium Shading 1 Accent 3" w:semiHidden="0" w:uiPriority="63" w:unhideWhenUsed="0"/>
+    <w:lsdException w:name="Medium Shading 2 Accent 3" w:semiHidden="0" w:uiPriority="64" w:unhideWhenUsed="0"/>
+    <w:lsdException w:name="Medium List 1 Accent 3" w:semiHidden="0" w:uiPriority="65" w:unhideWhenUsed="0"/>
+    <w:lsdException w:name="Medium List 2 Accent 3" w:semiHidden="0" w:uiPriority="66" w:unhideWhenUsed="0"/>
+    <w:lsdException w:name="Medium Grid 1 Accent 3" w:semiHidden="0" w:uiPriority="67" w:unhideWhenUsed="0"/>
+    <w:lsdException w:name="Medium Grid 2 Accent 3" w:semiHidden="0" w:uiPriority="68" w:unhideWhenUsed="0"/>
+    <w:lsdException w:name="Medium Grid 3 Accent 3" w:semiHidden="0" w:uiPriority="69" w:unhideWhenUsed="0"/>
+    <w:lsdException w:name="Dark List Accent 3" w:semiHidden="0" w:uiPriority="70" w:unhideWhenUsed="0"/>
+    <w:lsdException w:name="Colorful Shading Accent 3" w:semiHidden="0" w:uiPriority="71" w:unhideWhenUsed="0"/>
+    <w:lsdException w:name="Colorful List Accent 3" w:semiHidden="0" w:uiPriority="72" w:unhideWhenUsed="0"/>
+    <w:lsdException w:name="Colorful Grid Accent 3" w:semiHidden="0" w:uiPriority="73" w:unhideWhenUsed="0"/>
+    <w:lsdException w:name="Light Shading Accent 4" w:semiHidden="0" w:uiPriority="60" w:unhideWhenUsed="0"/>
+    <w:lsdException w:name="Light List Accent 4" w:semiHidden="0" w:uiPriority="61" w:unhideWhenUsed="0"/>
+    <w:lsdException w:name="Light Grid Accent 4" w:semiHidden="0" w:uiPriority="62" w:unhideWhenUsed="0"/>
+    <w:lsdException w:name="Medium Shading 1 Accent 4" w:semiHidden="0" w:uiPriority="63" w:unhideWhenUsed="0"/>
+    <w:lsdException w:name="Medium Shading 2 Accent 4" w:semiHidden="0" w:uiPriority="64" w:unhideWhenUsed="0"/>
+    <w:lsdException w:name="Medium List 1 Accent 4" w:semiHidden="0" w:uiPriority="65" w:unhideWhenUsed="0"/>
+    <w:lsdException w:name="Medium List 2 Accent 4" w:semiHidden="0" w:uiPriority="66" w:unhideWhenUsed="0"/>
+    <w:lsdException w:name="Medium Grid 1 Accent 4" w:semiHidden="0" w:uiPriority="67" w:unhideWhenUsed="0"/>
+    <w:lsdException w:name="Medium Grid 2 Accent 4" w:semiHidden="0" w:uiPriority="68" w:unhideWhenUsed="0"/>
+    <w:lsdException w:name="Medium Grid 3 Accent 4" w:semiHidden="0" w:uiPriority="69" w:unhideWhenUsed="0"/>
+    <w:lsdException w:name="Dark List Accent 4" w:semiHidden="0" w:uiPriority="70" w:unhideWhenUsed="0"/>
+    <w:lsdException w:name="Colorful Shading Accent 4" w:semiHidden="0" w:uiPriority="71" w:unhideWhenUsed="0"/>
+    <w:lsdException w:name="Colorful List Accent 4" w:semiHidden="0" w:uiPriority="72" w:unhideWhenUsed="0"/>
+    <w:lsdException w:name="Colorful Grid Accent 4" w:semiHidden="0" w:uiPriority="73" w:unhideWhenUsed="0"/>
+    <w:lsdException w:name="Light Shading Accent 5" w:semiHidden="0" w:uiPriority="60" w:unhideWhenUsed="0"/>
+    <w:lsdException w:name="Light List Accent 5" w:semiHidden="0" w:uiPriority="61" w:unhideWhenUsed="0"/>
+    <w:lsdException w:name="Light Grid Accent 5" w:semiHidden="0" w:uiPriority="62" w:unhideWhenUsed="0"/>
+    <w:lsdException w:name="Medium Shading 1 Accent 5" w:semiHidden="0" w:uiPriority="63" w:unhideWhenUsed="0"/>
+    <w:lsdException w:name="Medium Shading 2 Accent 5" w:semiHidden="0" w:uiPriority="64" w:unhideWhenUsed="0"/>
+    <w:lsdException w:name="Medium List 1 Accent 5" w:semiHidden="0" w:uiPriority="65" w:unhideWhenUsed="0"/>
+    <w:lsdException w:name="Medium List 2 Accent 5" w:semiHidden="0" w:uiPriority="66" w:unhideWhenUsed="0"/>
+    <w:lsdException w:name="Medium Grid 1 Accent 5" w:semiHidden="0" w:uiPriority="67" w:unhideWhenUsed="0"/>
+    <w:lsdException w:name="Medium Grid 2 Accent 5" w:semiHidden="0" w:uiPriority="68" w:unhideWhenUsed="0"/>
+    <w:lsdException w:name="Medium Grid 3 Accent 5" w:semiHidden="0" w:uiPriority="69" w:unhideWhenUsed="0"/>
+    <w:lsdException w:name="Dark List Accent 5" w:semiHidden="0" w:uiPriority="70" w:unhideWhenUsed="0"/>
+    <w:lsdException w:name="Colorful Shading Accent 5" w:semiHidden="0" w:uiPriority="71" w:unhideWhenUsed="0"/>
+    <w:lsdException w:name="Colorful List Accent 5" w:semiHidden="0" w:uiPriority="72" w:unhideWhenUsed="0"/>
+    <w:lsdException w:name="Colorful Grid Accent 5" w:semiHidden="0" w:uiPriority="73" w:unhideWhenUsed="0"/>
+    <w:lsdException w:name="Light Shading Accent 6" w:semiHidden="0" w:uiPriority="60" w:unhideWhenUsed="0"/>
+    <w:lsdException w:name="Light List Accent 6" w:semiHidden="0" w:uiPriority="61" w:unhideWhenUsed="0"/>
+    <w:lsdException w:name="Light Grid Accent 6" w:semiHidden="0" w:uiPriority="62" w:unhideWhenUsed="0"/>
+    <w:lsdException w:name="Medium Shading 1 Accent 6" w:semiHidden="0" w:uiPriority="63" w:unhideWhenUsed="0"/>
+    <w:lsdException w:name="Medium Shading 2 Accent 6" w:semiHidden="0" w:uiPriority="64" w:unhideWhenUsed="0"/>
+    <w:lsdException w:name="Medium List 1 Accent 6" w:semiHidden="0" w:uiPriority="65" w:unhideWhenUsed="0"/>
+    <w:lsdException w:name="Medium List 2 Accent 6" w:semiHidden="0" w:uiPriority="66" w:unhideWhenUsed="0"/>
+    <w:lsdException w:name="Medium Grid 1 Accent 6" w:semiHidden="0" w:uiPriority="67" w:unhideWhenUsed="0"/>
+    <w:lsdException w:name="Medium Grid 2 Accent 6" w:semiHidden="0" w:uiPriority="68" w:unhideWhenUsed="0"/>
+    <w:lsdException w:name="Medium Grid 3 Accent 6" w:semiHidden="0" w:uiPriority="69" w:unhideWhenUsed="0"/>
+    <w:lsdException w:name="Dark List Accent 6" w:semiHidden="0" w:uiPriority="70" w:unhideWhenUsed="0"/>
+    <w:lsdException w:name="Colorful Shading Accent 6" w:semiHidden="0" w:uiPriority="71" w:unhideWhenUsed="0"/>
+    <w:lsdException w:name="Colorful List Accent 6" w:semiHidden="0" w:uiPriority="72" w:unhideWhenUsed="0"/>
+    <w:lsdException w:name="Colorful Grid Accent 6" w:semiHidden="0" w:uiPriority="73" w:unhideWhenUsed="0"/>
+    <w:lsdException w:name="Subtle Emphasis" w:semiHidden="0" w:uiPriority="19" w:unhideWhenUsed="0" w:qFormat="1"/>
+    <w:lsdException w:name="Intense Emphasis" w:semiHidden="0" w:uiPriority="21" w:unhideWhenUsed="0" w:qFormat="1"/>
+    <w:lsdException w:name="Subtle Reference" w:semiHidden="0" w:uiPriority="31" w:unhideWhenUsed="0" w:qFormat="1"/>
+    <w:lsdException w:name="Intense Reference" w:semiHidden="0" w:uiPriority="32" w:unhideWhenUsed="0" w:qFormat="1"/>
+    <w:lsdException w:name="Book Title" w:semiHidden="0" w:uiPriority="33" w:unhideWhenUsed="0" w:qFormat="1"/>
+    <w:lsdException w:name="Bibliography" w:uiPriority="37"/>
+    <w:lsdException w:name="TOC Heading" w:uiPriority="39" w:qFormat="1"/>
+  </w:latentStyles>
+  <w:style w:type="paragraph" w:default="1" w:styleId="Normal">
+    <w:name w:val="Normal"/>
+    <w:qFormat/>
+  </w:style>
+  <w:style w:type="character" w:default="1" w:styleId="DefaultParagraphFont">
+    <w:name w:val="Default Paragraph Font"/>
+    <w:uiPriority w:val="1"/>
+    <w:semiHidden/>
+    <w:unhideWhenUsed/>
+  </w:style>
+  <w:style w:type="table" w:default="1" w:styleId="TableNormal">
+    <w:name w:val="Normal Table"/>
+    <w:uiPriority w:val="99"/>
+    <w:semiHidden/>
+    <w:unhideWhenUsed/>
+    <w:tblPr>
+      <w:tblInd w:w="0" w:type="dxa"/>
+      <w:tblCellMar>
+        <w:top w:w="0" w:type="dxa"/>
+        <w:left w:w="108" w:type="dxa"/>
+        <w:bottom w:w="0" w:type="dxa"/>
+        <w:right w:w="108" w:type="dxa"/>
+      </w:tblCellMar>
+    </w:tblPr>
+  </w:style>
+  <w:style w:type="numbering" w:default="1" w:styleId="NoList">
+    <w:name w:val="No List"/>
+    <w:uiPriority w:val="99"/>
+    <w:semiHidden/>
+    <w:unhideWhenUsed/>
+  </w:style>
+  <w:style w:type="paragraph" w:styleId="BalloonText">
+    <w:name w:val="Balloon Text"/>
+    <w:basedOn w:val="Normal"/>
+    <w:link w:val="BalloonTextChar"/>
+    <w:uiPriority w:val="99"/>
+    <w:semiHidden/>
+    <w:unhideWhenUsed/>
+    <w:rsid w:val="002B6FD3"/>
+    <w:pPr>
+      <w:spacing w:after="0" w:line="240" w:lineRule="auto"/>
+    </w:pPr>
+    <w:rPr>
+      <w:rFonts w:ascii="Tahoma" w:hAnsi="Tahoma" w:cs="Tahoma"/>
+      <w:sz w:val="16"/>
+      <w:szCs w:val="16"/>
+    </w:rPr>
+  </w:style>
+  <w:style w:type="character" w:customStyle="1" w:styleId="BalloonTextChar">
+    <w:name w:val="Balloon Text Char"/>
+    <w:basedOn w:val="DefaultParagraphFont"/>
+    <w:link w:val="BalloonText"/>
+    <w:uiPriority w:val="99"/>
+    <w:semiHidden/>
+    <w:rsid w:val="002B6FD3"/>
+    <w:rPr>
+      <w:rFonts w:ascii="Tahoma" w:hAnsi="Tahoma" w:cs="Tahoma"/>
+      <w:sz w:val="16"/>
+      <w:szCs w:val="16"/>
+    </w:rPr>
+  </w:style>
+  <w:style w:type="paragraph" w:styleId="ListParagraph">
+    <w:name w:val="List Paragraph"/>
+    <w:basedOn w:val="Normal"/>
+    <w:uiPriority w:val="34"/>
+    <w:qFormat/>
+    <w:rsid w:val="00487FF4"/>
+    <w:pPr>
+      <w:ind w:left="720"/>
+      <w:contextualSpacing/>
+    </w:pPr>
+  </w:style>
+</w:styles>
+</file>
+
+<file path=word/stylesWithEffects.xml><?xml version="1.0" encoding="utf-8"?>
+<w:styles xmlns:wpc="http://schemas.microsoft.com/office/word/2010/wordprocessingCanvas" xmlns:mc="http://schemas.openxmlformats.org/markup-compatibility/2006" xmlns:o="urn:schemas-microsoft-com:office:office" xmlns:r="http://schemas.openxmlformats.org/officeDocument/2006/relationships" xmlns:m="http://schemas.openxmlformats.org/officeDocument/2006/math" xmlns:v="urn:schemas-microsoft-com:vml" xmlns:wp14="http://schemas.microsoft.com/office/word/2010/wordprocessingDrawing" xmlns:wp="http://schemas.openxmlformats.org/drawingml/2006/wordprocessingDrawing" xmlns:w10="urn:schemas-microsoft-com:office:word" xmlns:w="http://schemas.openxmlformats.org/wordprocessingml/2006/main" xmlns:w14="http://schemas.microsoft.com/office/word/2010/wordml" xmlns:wpg="http://schemas.microsoft.com/office/word/2010/wordprocessingGroup" xmlns:wpi="http://schemas.microsoft.com/office/word/2010/wordprocessingInk" xmlns:wne="http://schemas.microsoft.com/office/word/2006/wordml" xmlns:wps="http://schemas.microsoft.com/office/word/2010/wordprocessingShape" mc:Ignorable="w14 wp14">
+  <w:docDefaults>
+    <w:rPrDefault>
+      <w:rPr>
+        <w:rFonts w:asciiTheme="minorHAnsi" w:eastAsiaTheme="minorHAnsi" w:hAnsiTheme="minorHAnsi" w:cstheme="minorBidi"/>
+        <w:sz w:val="22"/>
+        <w:szCs w:val="22"/>
+        <w:lang w:val="en-US" w:eastAsia="en-US" w:bidi="ar-SA"/>
+      </w:rPr>
+    </w:rPrDefault>
+    <w:pPrDefault>
+      <w:pPr>
+        <w:spacing w:after="200" w:line="276" w:lineRule="auto"/>
+      </w:pPr>
+    </w:pPrDefault>
+  </w:docDefaults>
+  <w:latentStyles w:defLockedState="0" w:defUIPriority="99" w:defSemiHidden="1" w:defUnhideWhenUsed="1" w:defQFormat="0" w:count="267">
+    <w:lsdException w:name="Normal" w:semiHidden="0" w:uiPriority="0" w:unhideWhenUsed="0" w:qFormat="1"/>
+    <w:lsdException w:name="heading 1" w:semiHidden="0" w:uiPriority="9" w:unhideWhenUsed="0" w:qFormat="1"/>
+    <w:lsdException w:name="heading 2" w:uiPriority="9" w:qFormat="1"/>
+    <w:lsdException w:name="heading 3" w:uiPriority="9" w:qFormat="1"/>
+    <w:lsdException w:name="heading 4" w:uiPriority="9" w:qFormat="1"/>
+    <w:lsdException w:name="heading 5" w:uiPriority="9" w:qFormat="1"/>
+    <w:lsdException w:name="heading 6" w:uiPriority="9" w:qFormat="1"/>
+    <w:lsdException w:name="heading 7" w:uiPriority="9" w:qFormat="1"/>
+    <w:lsdException w:name="heading 8" w:uiPriority="9" w:qFormat="1"/>
+    <w:lsdException w:name="heading 9" w:uiPriority="9" w:qFormat="1"/>
+    <w:lsdException w:name="toc 1" w:uiPriority="39"/>
+    <w:lsdException w:name="toc 2" w:uiPriority="39"/>
+    <w:lsdException w:name="toc 3" w:uiPriority="39"/>
+    <w:lsdException w:name="toc 4" w:uiPriority="39"/>
+    <w:lsdException w:name="toc 5" w:uiPriority="39"/>
+    <w:lsdException w:name="toc 6" w:uiPriority="39"/>
+    <w:lsdException w:name="toc 7" w:uiPriority="39"/>
+    <w:lsdException w:name="toc 8" w:uiPriority="39"/>
+    <w:lsdException w:name="toc 9" w:uiPriority="39"/>
+    <w:lsdException w:name="caption" w:uiPriority="35" w:qFormat="1"/>
+    <w:lsdException w:name="Title" w:semiHidden="0" w:uiPriority="10" w:unhideWhenUsed="0" w:qFormat="1"/>
+    <w:lsdException w:name="Default Paragraph Font" w:uiPriority="1"/>
+    <w:lsdException w:name="Subtitle" w:semiHidden="0" w:uiPriority="11" w:unhideWhenUsed="0" w:qFormat="1"/>
+    <w:lsdException w:name="Strong" w:semiHidden="0" w:uiPriority="22" w:unhideWhenUsed="0" w:qFormat="1"/>
+    <w:lsdException w:name="Emphasis" w:semiHidden="0" w:uiPriority="20" w:unhideWhenUsed="0" w:qFormat="1"/>
+    <w:lsdException w:name="Table Grid" w:semiHidden="0" w:uiPriority="59" w:unhideWhenUsed="0"/>
+    <w:lsdException w:name="Placeholder Text" w:unhideWhenUsed="0"/>
+    <w:lsdException w:name="No Spacing" w:semiHidden="0" w:uiPriority="1" w:unhideWhenUsed="0" w:qFormat="1"/>
+    <w:lsdException w:name="Light Shading" w:semiHidden="0" w:uiPriority="60" w:unhideWhenUsed="0"/>
+    <w:lsdException w:name="Light List" w:semiHidden="0" w:uiPriority="61" w:unhideWhenUsed="0"/>
+    <w:lsdException w:name="Light Grid" w:semiHidden="0" w:uiPriority="62" w:unhideWhenUsed="0"/>
+    <w:lsdException w:name="Medium Shading 1" w:semiHidden="0" w:uiPriority="63" w:unhideWhenUsed="0"/>
+    <w:lsdException w:name="Medium Shading 2" w:semiHidden="0" w:uiPriority="64" w:unhideWhenUsed="0"/>
+    <w:lsdException w:name="Medium List 1" w:semiHidden="0" w:uiPriority="65" w:unhideWhenUsed="0"/>
+    <w:lsdException w:name="Medium List 2" w:semiHidden="0" w:uiPriority="66" w:unhideWhenUsed="0"/>
+    <w:lsdException w:name="Medium Grid 1" w:semiHidden="0" w:uiPriority="67" w:unhideWhenUsed="0"/>
+    <w:lsdException w:name="Medium Grid 2" w:semiHidden="0" w:uiPriority="68" w:unhideWhenUsed="0"/>
+    <w:lsdException w:name="Medium Grid 3" w:semiHidden="0" w:uiPriority="69" w:unhideWhenUsed="0"/>
+    <w:lsdException w:name="Dark List" w:semiHidden="0" w:uiPriority="70" w:unhideWhenUsed="0"/>
+    <w:lsdException w:name="Colorful Shading" w:semiHidden="0" w:uiPriority="71" w:unhideWhenUsed="0"/>
+    <w:lsdException w:name="Colorful List" w:semiHidden="0" w:uiPriority="72" w:unhideWhenUsed="0"/>
+    <w:lsdException w:name="Colorful Grid" w:semiHidden="0" w:uiPriority="73" w:unhideWhenUsed="0"/>
+    <w:lsdException w:name="Light Shading Accent 1" w:semiHidden="0" w:uiPriority="60" w:unhideWhenUsed="0"/>
+    <w:lsdException w:name="Light List Accent 1" w:semiHidden="0" w:uiPriority="61" w:unhideWhenUsed="0"/>
+    <w:lsdException w:name="Light Grid Accent 1" w:semiHidden="0" w:uiPriority="62" w:unhideWhenUsed="0"/>
+    <w:lsdException w:name="Medium Shading 1 Accent 1" w:semiHidden="0" w:uiPriority="63" w:unhideWhenUsed="0"/>
+    <w:lsdException w:name="Medium Shading 2 Accent 1" w:semiHidden="0" w:uiPriority="64" w:unhideWhenUsed="0"/>
+    <w:lsdException w:name="Medium List 1 Accent 1" w:semiHidden="0" w:uiPriority="65" w:unhideWhenUsed="0"/>
+    <w:lsdException w:name="Revision" w:unhideWhenUsed="0"/>
+    <w:lsdException w:name="List Paragraph" w:semiHidden="0" w:uiPriority="34" w:unhideWhenUsed="0" w:qFormat="1"/>
+    <w:lsdException w:name="Quote" w:semiHidden="0" w:uiPriority="29" w:unhideWhenUsed="0" w:qFormat="1"/>
+    <w:lsdException w:name="Intense Quote" w:semiHidden="0" w:uiPriority="30" w:unhideWhenUsed="0" w:qFormat="1"/>
+    <w:lsdException w:name="Medium List 2 Accent 1" w:semiHidden="0" w:uiPriority="66" w:unhideWhenUsed="0"/>
+    <w:lsdException w:name="Medium Grid 1 Accent 1" w:semiHidden="0" w:uiPriority="67" w:unhideWhenUsed="0"/>
+    <w:lsdException w:name="Medium Grid 2 Accent 1" w:semiHidden="0" w:uiPriority="68" w:unhideWhenUsed="0"/>
+    <w:lsdException w:name="Medium Grid 3 Accent 1" w:semiHidden="0" w:uiPriority="69" w:unhideWhenUsed="0"/>
+    <w:lsdException w:name="Dark List Accent 1" w:semiHidden="0" w:uiPriority="70" w:unhideWhenUsed="0"/>
+    <w:lsdException w:name="Colorful Shading Accent 1" w:semiHidden="0" w:uiPriority="71" w:unhideWhenUsed="0"/>
+    <w:lsdException w:name="Colorful List Accent 1" w:semiHidden="0" w:uiPriority="72" w:unhideWhenUsed="0"/>
+    <w:lsdException w:name="Colorful Grid Accent 1" w:semiHidden="0" w:uiPriority="73" w:unhideWhenUsed="0"/>
+    <w:lsdException w:name="Light Shading Accent 2" w:semiHidden="0" w:uiPriority="60" w:unhideWhenUsed="0"/>
+    <w:lsdException w:name="Light List Accent 2" w:semiHidden="0" w:uiPriority="61" w:unhideWhenUsed="0"/>
+    <w:lsdException w:name="Light Grid Accent 2" w:semiHidden="0" w:uiPriority="62" w:unhideWhenUsed="0"/>
+    <w:lsdException w:name="Medium Shading 1 Accent 2" w:semiHidden="0" w:uiPriority="63" w:unhideWhenUsed="0"/>
+    <w:lsdException w:name="Medium Shading 2 Accent 2" w:semiHidden="0" w:uiPriority="64" w:unhideWhenUsed="0"/>
+    <w:lsdException w:name="Medium List 1 Accent 2" w:semiHidden="0" w:uiPriority="65" w:unhideWhenUsed="0"/>
+    <w:lsdException w:name="Medium List 2 Accent 2" w:semiHidden="0" w:uiPriority="66" w:unhideWhenUsed="0"/>
+    <w:lsdException w:name="Medium Grid 1 Accent 2" w:semiHidden="0" w:uiPriority="67" w:unhideWhenUsed="0"/>
+    <w:lsdException w:name="Medium Grid 2 Accent 2" w:semiHidden="0" w:uiPriority="68" w:unhideWhenUsed="0"/>
+    <w:lsdException w:name="Medium Grid 3 Accent 2" w:semiHidden="0" w:uiPriority="69" w:unhideWhenUsed="0"/>
+    <w:lsdException w:name="Dark List Accent 2" w:semiHidden="0" w:uiPriority="70" w:unhideWhenUsed="0"/>
+    <w:lsdException w:name="Colorful Shading Accent 2" w:semiHidden="0" w:uiPriority="71" w:unhideWhenUsed="0"/>
+    <w:lsdException w:name="Colorful List Accent 2" w:semiHidden="0" w:uiPriority="72" w:unhideWhenUsed="0"/>
+    <w:lsdException w:name="Colorful Grid Accent 2" w:semiHidden="0" w:uiPriority="73" w:unhideWhenUsed="0"/>
+    <w:lsdException w:name="Light Shading Accent 3" w:semiHidden="0" w:uiPriority="60" w:unhideWhenUsed="0"/>
+    <w:lsdException w:name="Light List Accent 3" w:semiHidden="0" w:uiPriority="61" w:unhideWhenUsed="0"/>
+    <w:lsdException w:name="Light Grid Accent 3" w:semiHidden="0" w:uiPriority="62" w:unhideWhenUsed="0"/>
+    <w:lsdException w:name="Medium Shading 1 Accent 3" w:semiHidden="0" w:uiPriority="63" w:unhideWhenUsed="0"/>
+    <w:lsdException w:name="Medium Shading 2 Accent 3" w:semiHidden="0" w:uiPriority="64" w:unhideWhenUsed="0"/>
+    <w:lsdException w:name="Medium List 1 Accent 3" w:semiHidden="0" w:uiPriority="65" w:unhideWhenUsed="0"/>
+    <w:lsdException w:name="Medium List 2 Accent 3" w:semiHidden="0" w:uiPriority="66" w:unhideWhenUsed="0"/>
+    <w:lsdException w:name="Medium Grid 1 Accent 3" w:semiHidden="0" w:uiPriority="67" w:unhideWhenUsed="0"/>
+    <w:lsdException w:name="Medium Grid 2 Accent 3" w:semiHidden="0" w:uiPriority="68" w:unhideWhenUsed="0"/>
+    <w:lsdException w:name="Medium Grid 3 Accent 3" w:semiHidden="0" w:uiPriority="69" w:unhideWhenUsed="0"/>
+    <w:lsdException w:name="Dark List Accent 3" w:semiHidden="0" w:uiPriority="70" w:unhideWhenUsed="0"/>
+    <w:lsdException w:name="Colorful Shading Accent 3" w:semiHidden="0" w:uiPriority="71" w:unhideWhenUsed="0"/>
+    <w:lsdException w:name="Colorful List Accent 3" w:semiHidden="0" w:uiPriority="72" w:unhideWhenUsed="0"/>
+    <w:lsdException w:name="Colorful Grid Accent 3" w:semiHidden="0" w:uiPriority="73" w:unhideWhenUsed="0"/>
+    <w:lsdException w:name="Light Shading Accent 4" w:semiHidden="0" w:uiPriority="60" w:unhideWhenUsed="0"/>
+    <w:lsdException w:name="Light List Accent 4" w:semiHidden="0" w:uiPriority="61" w:unhideWhenUsed="0"/>
+    <w:lsdException w:name="Light Grid Accent 4" w:semiHidden="0" w:uiPriority="62" w:unhideWhenUsed="0"/>
+    <w:lsdException w:name="Medium Shading 1 Accent 4" w:semiHidden="0" w:uiPriority="63" w:unhideWhenUsed="0"/>
+    <w:lsdException w:name="Medium Shading 2 Accent 4" w:semiHidden="0" w:uiPriority="64" w:unhideWhenUsed="0"/>
+    <w:lsdException w:name="Medium List 1 Accent 4" w:semiHidden="0" w:uiPriority="65" w:unhideWhenUsed="0"/>
+    <w:lsdException w:name="Medium List 2 Accent 4" w:semiHidden="0" w:uiPriority="66" w:unhideWhenUsed="0"/>
+    <w:lsdException w:name="Medium Grid 1 Accent 4" w:semiHidden="0" w:uiPriority="67" w:unhideWhenUsed="0"/>
+    <w:lsdException w:name="Medium Grid 2 Accent 4" w:semiHidden="0" w:uiPriority="68" w:unhideWhenUsed="0"/>
+    <w:lsdException w:name="Medium Grid 3 Accent 4" w:semiHidden="0" w:uiPriority="69" w:unhideWhenUsed="0"/>
+    <w:lsdException w:name="Dark List Accent 4" w:semiHidden="0" w:uiPriority="70" w:unhideWhenUsed="0"/>
+    <w:lsdException w:name="Colorful Shading Accent 4" w:semiHidden="0" w:uiPriority="71" w:unhideWhenUsed="0"/>
+    <w:lsdException w:name="Colorful List Accent 4" w:semiHidden="0" w:uiPriority="72" w:unhideWhenUsed="0"/>
+    <w:lsdException w:name="Colorful Grid Accent 4" w:semiHidden="0" w:uiPriority="73" w:unhideWhenUsed="0"/>
+    <w:lsdException w:name="Light Shading Accent 5" w:semiHidden="0" w:uiPriority="60" w:unhideWhenUsed="0"/>
+    <w:lsdException w:name="Light List Accent 5" w:semiHidden="0" w:uiPriority="61" w:unhideWhenUsed="0"/>
+    <w:lsdException w:name="Light Grid Accent 5" w:semiHidden="0" w:uiPriority="62" w:unhideWhenUsed="0"/>
+    <w:lsdException w:name="Medium Shading 1 Accent 5" w:semiHidden="0" w:uiPriority="63" w:unhideWhenUsed="0"/>
+    <w:lsdException w:name="Medium Shading 2 Accent 5" w:semiHidden="0" w:uiPriority="64" w:unhideWhenUsed="0"/>
+    <w:lsdException w:name="Medium List 1 Accent 5" w:semiHidden="0" w:uiPriority="65" w:unhideWhenUsed="0"/>
+    <w:lsdException w:name="Medium List 2 Accent 5" w:semiHidden="0" w:uiPriority="66" w:unhideWhenUsed="0"/>
+    <w:lsdException w:name="Medium Grid 1 Accent 5" w:semiHidden="0" w:uiPriority="67" w:unhideWhenUsed="0"/>
+    <w:lsdException w:name="Medium Grid 2 Accent 5" w:semiHidden="0" w:uiPriority="68" w:unhideWhenUsed="0"/>
+    <w:lsdException w:name="Medium Grid 3 Accent 5" w:semiHidden="0" w:uiPriority="69" w:unhideWhenUsed="0"/>
+    <w:lsdException w:name="Dark List Accent 5" w:semiHidden="0" w:uiPriority="70" w:unhideWhenUsed="0"/>
+    <w:lsdException w:name="Colorful Shading Accent 5" w:semiHidden="0" w:uiPriority="71" w:unhideWhenUsed="0"/>
+    <w:lsdException w:name="Colorful List Accent 5" w:semiHidden="0" w:uiPriority="72" w:unhideWhenUsed="0"/>
+    <w:lsdException w:name="Colorful Grid Accent 5" w:semiHidden="0" w:uiPriority="73" w:unhideWhenUsed="0"/>
+    <w:lsdException w:name="Light Shading Accent 6" w:semiHidden="0" w:uiPriority="60" w:unhideWhenUsed="0"/>
+    <w:lsdException w:name="Light List Accent 6" w:semiHidden="0" w:uiPriority="61" w:unhideWhenUsed="0"/>
+    <w:lsdException w:name="Light Grid Accent 6" w:semiHidden="0" w:uiPriority="62" w:unhideWhenUsed="0"/>
+    <w:lsdException w:name="Medium Shading 1 Accent 6" w:semiHidden="0" w:uiPriority="63" w:unhideWhenUsed="0"/>
+    <w:lsdException w:name="Medium Shading 2 Accent 6" w:semiHidden="0" w:uiPriority="64" w:unhideWhenUsed="0"/>
+    <w:lsdException w:name="Medium List 1 Accent 6" w:semiHidden="0" w:uiPriority="65" w:unhideWhenUsed="0"/>
+    <w:lsdException w:name="Medium List 2 Accent 6" w:semiHidden="0" w:uiPriority="66" w:unhideWhenUsed="0"/>
+    <w:lsdException w:name="Medium Grid 1 Accent 6" w:semiHidden="0" w:uiPriority="67" w:unhideWhenUsed="0"/>
+    <w:lsdException w:name="Medium Grid 2 Accent 6" w:semiHidden="0" w:uiPriority="68" w:unhideWhenUsed="0"/>
+    <w:lsdException w:name="Medium Grid 3 Accent 6" w:semiHidden="0" w:uiPriority="69" w:unhideWhenUsed="0"/>
+    <w:lsdException w:name="Dark List Accent 6" w:semiHidden="0" w:uiPriority="70" w:unhideWhenUsed="0"/>
+    <w:lsdException w:name="Colorful Shading Accent 6" w:semiHidden="0" w:uiPriority="71" w:unhideWhenUsed="0"/>
+    <w:lsdException w:name="Colorful List Accent 6" w:semiHidden="0" w:uiPriority="72" w:unhideWhenUsed="0"/>
+    <w:lsdException w:name="Colorful Grid Accent 6" w:semiHidden="0" w:uiPriority="73" w:unhideWhenUsed="0"/>
+    <w:lsdException w:name="Subtle Emphasis" w:semiHidden="0" w:uiPriority="19" w:unhideWhenUsed="0" w:qFormat="1"/>
+    <w:lsdException w:name="Intense Emphasis" w:semiHidden="0" w:uiPriority="21" w:unhideWhenUsed="0" w:qFormat="1"/>
+    <w:lsdException w:name="Subtle Reference" w:semiHidden="0" w:uiPriority="31" w:unhideWhenUsed="0" w:qFormat="1"/>
+    <w:lsdException w:name="Intense Reference" w:semiHidden="0" w:uiPriority="32" w:unhideWhenUsed="0" w:qFormat="1"/>
+    <w:lsdException w:name="Book Title" w:semiHidden="0" w:uiPriority="33" w:unhideWhenUsed="0" w:qFormat="1"/>
+    <w:lsdException w:name="Bibliography" w:uiPriority="37"/>
+    <w:lsdException w:name="TOC Heading" w:uiPriority="39" w:qFormat="1"/>
   </w:latentStyles>
   <w:style w:type="paragraph" w:default="1" w:styleId="Normal">
     <w:name w:val="Normal"/>

--- a/Sim 11/Expt 11.docx
+++ b/Sim 11/Expt 11.docx
@@ -1,6 +1,6 @@
 
 <file path=word/document.xml><?xml version="1.0" encoding="utf-8"?>
-<w:document xmlns:wpc="http://schemas.microsoft.com/office/word/2010/wordprocessingCanvas" xmlns:mc="http://schemas.openxmlformats.org/markup-compatibility/2006" xmlns:o="urn:schemas-microsoft-com:office:office" xmlns:r="http://schemas.openxmlformats.org/officeDocument/2006/relationships" xmlns:m="http://schemas.openxmlformats.org/officeDocument/2006/math" xmlns:v="urn:schemas-microsoft-com:vml" xmlns:wp14="http://schemas.microsoft.com/office/word/2010/wordprocessingDrawing" xmlns:wp="http://schemas.openxmlformats.org/drawingml/2006/wordprocessingDrawing" xmlns:w10="urn:schemas-microsoft-com:office:word" xmlns:w="http://schemas.openxmlformats.org/wordprocessingml/2006/main" xmlns:w14="http://schemas.microsoft.com/office/word/2010/wordml" xmlns:wpg="http://schemas.microsoft.com/office/word/2010/wordprocessingGroup" xmlns:wpi="http://schemas.microsoft.com/office/word/2010/wordprocessingInk" xmlns:wne="http://schemas.microsoft.com/office/word/2006/wordml" xmlns:wps="http://schemas.microsoft.com/office/word/2010/wordprocessingShape" mc:Ignorable="w14 wp14">
+<w:document xmlns:wpc="http://schemas.microsoft.com/office/word/2010/wordprocessingCanvas" xmlns:cx="http://schemas.microsoft.com/office/drawing/2014/chartex" xmlns:cx1="http://schemas.microsoft.com/office/drawing/2015/9/8/chartex" xmlns:cx2="http://schemas.microsoft.com/office/drawing/2015/10/21/chartex" xmlns:cx3="http://schemas.microsoft.com/office/drawing/2016/5/9/chartex" xmlns:cx4="http://schemas.microsoft.com/office/drawing/2016/5/10/chartex" xmlns:cx5="http://schemas.microsoft.com/office/drawing/2016/5/11/chartex" xmlns:cx6="http://schemas.microsoft.com/office/drawing/2016/5/12/chartex" xmlns:cx7="http://schemas.microsoft.com/office/drawing/2016/5/13/chartex" xmlns:cx8="http://schemas.microsoft.com/office/drawing/2016/5/14/chartex" xmlns:mc="http://schemas.openxmlformats.org/markup-compatibility/2006" xmlns:aink="http://schemas.microsoft.com/office/drawing/2016/ink" xmlns:am3d="http://schemas.microsoft.com/office/drawing/2017/model3d" xmlns:o="urn:schemas-microsoft-com:office:office" xmlns:r="http://schemas.openxmlformats.org/officeDocument/2006/relationships" xmlns:m="http://schemas.openxmlformats.org/officeDocument/2006/math" xmlns:v="urn:schemas-microsoft-com:vml" xmlns:wp14="http://schemas.microsoft.com/office/word/2010/wordprocessingDrawing" xmlns:wp="http://schemas.openxmlformats.org/drawingml/2006/wordprocessingDrawing" xmlns:w10="urn:schemas-microsoft-com:office:word" xmlns:w="http://schemas.openxmlformats.org/wordprocessingml/2006/main" xmlns:w14="http://schemas.microsoft.com/office/word/2010/wordml" xmlns:w15="http://schemas.microsoft.com/office/word/2012/wordml" xmlns:w16cid="http://schemas.microsoft.com/office/word/2016/wordml/cid" xmlns:w16se="http://schemas.microsoft.com/office/word/2015/wordml/symex" xmlns:wpg="http://schemas.microsoft.com/office/word/2010/wordprocessingGroup" xmlns:wpi="http://schemas.microsoft.com/office/word/2010/wordprocessingInk" xmlns:wne="http://schemas.microsoft.com/office/word/2006/wordml" xmlns:wps="http://schemas.microsoft.com/office/word/2010/wordprocessingShape" mc:Ignorable="w14 w15 w16se w16cid wp14">
   <w:body>
     <w:p>
       <w:pPr>
@@ -12,7 +12,8 @@
           <w:u w:val="single" w:color="000000"/>
         </w:rPr>
       </w:pPr>
-      <w:proofErr w:type="gramStart"/>
+      <w:bookmarkStart w:id="0" w:name="_GoBack"/>
+      <w:bookmarkEnd w:id="0"/>
       <w:r>
         <w:rPr>
           <w:rFonts w:eastAsia="Arial" w:cs="Arial"/>
@@ -20,17 +21,7 @@
           <w:sz w:val="36"/>
           <w:u w:val="single" w:color="000000"/>
         </w:rPr>
-        <w:t>EXPT NO.</w:t>
-      </w:r>
-      <w:proofErr w:type="gramEnd"/>
-      <w:r>
-        <w:rPr>
-          <w:rFonts w:eastAsia="Arial" w:cs="Arial"/>
-          <w:b/>
-          <w:sz w:val="36"/>
-          <w:u w:val="single" w:color="000000"/>
-        </w:rPr>
-        <w:t xml:space="preserve"> 11</w:t>
+        <w:t>EXPT NO. 11</w:t>
       </w:r>
     </w:p>
     <w:p>
@@ -90,10 +81,56 @@
           <w:noProof/>
         </w:rPr>
         <w:drawing>
-          <wp:inline distT="0" distB="0" distL="0" distR="0" wp14:anchorId="7AAC77B8" wp14:editId="4579CD5F">
+          <wp:inline distT="0" distB="0" distL="0" distR="0" wp14:anchorId="4A681A61" wp14:editId="16C8D874">
             <wp:extent cx="2179675" cy="2417456"/>
             <wp:effectExtent l="0" t="0" r="0" b="1905"/>
             <wp:docPr id="1" name="Picture 1"/>
+            <wp:cNvGraphicFramePr>
+              <a:graphicFrameLocks xmlns:a="http://schemas.openxmlformats.org/drawingml/2006/main" noChangeAspect="1"/>
+            </wp:cNvGraphicFramePr>
+            <a:graphic xmlns:a="http://schemas.openxmlformats.org/drawingml/2006/main">
+              <a:graphicData uri="http://schemas.openxmlformats.org/drawingml/2006/picture">
+                <pic:pic xmlns:pic="http://schemas.openxmlformats.org/drawingml/2006/picture">
+                  <pic:nvPicPr>
+                    <pic:cNvPr id="0" name=""/>
+                    <pic:cNvPicPr/>
+                  </pic:nvPicPr>
+                  <pic:blipFill>
+                    <a:blip r:embed="rId5"/>
+                    <a:stretch>
+                      <a:fillRect/>
+                    </a:stretch>
+                  </pic:blipFill>
+                  <pic:spPr>
+                    <a:xfrm>
+                      <a:off x="0" y="0"/>
+                      <a:ext cx="2196494" cy="2436109"/>
+                    </a:xfrm>
+                    <a:prstGeom prst="rect">
+                      <a:avLst/>
+                    </a:prstGeom>
+                  </pic:spPr>
+                </pic:pic>
+              </a:graphicData>
+            </a:graphic>
+          </wp:inline>
+        </w:drawing>
+      </w:r>
+      <w:r>
+        <w:rPr>
+          <w:noProof/>
+        </w:rPr>
+        <w:t xml:space="preserve">     </w:t>
+      </w:r>
+      <w:r>
+        <w:rPr>
+          <w:noProof/>
+        </w:rPr>
+        <w:drawing>
+          <wp:inline distT="0" distB="0" distL="0" distR="0" wp14:anchorId="32248C1E" wp14:editId="3F203AA8">
+            <wp:extent cx="3147237" cy="3041608"/>
+            <wp:effectExtent l="0" t="0" r="0" b="6985"/>
+            <wp:docPr id="8" name="Picture 8"/>
             <wp:cNvGraphicFramePr>
               <a:graphicFrameLocks xmlns:a="http://schemas.openxmlformats.org/drawingml/2006/main" noChangeAspect="1"/>
             </wp:cNvGraphicFramePr>
@@ -113,52 +150,6 @@
                   <pic:spPr>
                     <a:xfrm>
                       <a:off x="0" y="0"/>
-                      <a:ext cx="2196494" cy="2436109"/>
-                    </a:xfrm>
-                    <a:prstGeom prst="rect">
-                      <a:avLst/>
-                    </a:prstGeom>
-                  </pic:spPr>
-                </pic:pic>
-              </a:graphicData>
-            </a:graphic>
-          </wp:inline>
-        </w:drawing>
-      </w:r>
-      <w:r>
-        <w:rPr>
-          <w:noProof/>
-        </w:rPr>
-        <w:t xml:space="preserve">     </w:t>
-      </w:r>
-      <w:r>
-        <w:rPr>
-          <w:noProof/>
-        </w:rPr>
-        <w:drawing>
-          <wp:inline distT="0" distB="0" distL="0" distR="0" wp14:anchorId="6CC89558" wp14:editId="66163705">
-            <wp:extent cx="3147237" cy="3041608"/>
-            <wp:effectExtent l="0" t="0" r="0" b="6985"/>
-            <wp:docPr id="8" name="Picture 8"/>
-            <wp:cNvGraphicFramePr>
-              <a:graphicFrameLocks xmlns:a="http://schemas.openxmlformats.org/drawingml/2006/main" noChangeAspect="1"/>
-            </wp:cNvGraphicFramePr>
-            <a:graphic xmlns:a="http://schemas.openxmlformats.org/drawingml/2006/main">
-              <a:graphicData uri="http://schemas.openxmlformats.org/drawingml/2006/picture">
-                <pic:pic xmlns:pic="http://schemas.openxmlformats.org/drawingml/2006/picture">
-                  <pic:nvPicPr>
-                    <pic:cNvPr id="0" name=""/>
-                    <pic:cNvPicPr/>
-                  </pic:nvPicPr>
-                  <pic:blipFill>
-                    <a:blip r:embed="rId7"/>
-                    <a:stretch>
-                      <a:fillRect/>
-                    </a:stretch>
-                  </pic:blipFill>
-                  <pic:spPr>
-                    <a:xfrm>
-                      <a:off x="0" y="0"/>
                       <a:ext cx="3152231" cy="3046434"/>
                     </a:xfrm>
                     <a:prstGeom prst="rect">
@@ -181,7 +172,7 @@
           <w:noProof/>
         </w:rPr>
         <w:drawing>
-          <wp:inline distT="0" distB="0" distL="0" distR="0" wp14:anchorId="5B691D4B" wp14:editId="6A95A541">
+          <wp:inline distT="0" distB="0" distL="0" distR="0" wp14:anchorId="52771E1D" wp14:editId="3ECB2BA2">
             <wp:extent cx="3769373" cy="3285460"/>
             <wp:effectExtent l="0" t="0" r="2540" b="0"/>
             <wp:docPr id="9" name="Picture 9"/>
@@ -196,7 +187,7 @@
                     <pic:cNvPicPr/>
                   </pic:nvPicPr>
                   <pic:blipFill rotWithShape="1">
-                    <a:blip r:embed="rId8"/>
+                    <a:blip r:embed="rId7"/>
                     <a:srcRect r="2339"/>
                     <a:stretch/>
                   </pic:blipFill>
@@ -234,10 +225,66 @@
         </w:rPr>
         <w:lastRenderedPageBreak/>
         <w:drawing>
-          <wp:inline distT="0" distB="0" distL="0" distR="0" wp14:anchorId="4DEBE5DB" wp14:editId="6DDDDAE6">
+          <wp:inline distT="0" distB="0" distL="0" distR="0" wp14:anchorId="1355AB50" wp14:editId="5899DE26">
             <wp:extent cx="3724275" cy="3248025"/>
             <wp:effectExtent l="0" t="0" r="9525" b="9525"/>
             <wp:docPr id="2" name="Picture 2"/>
+            <wp:cNvGraphicFramePr>
+              <a:graphicFrameLocks xmlns:a="http://schemas.openxmlformats.org/drawingml/2006/main" noChangeAspect="1"/>
+            </wp:cNvGraphicFramePr>
+            <a:graphic xmlns:a="http://schemas.openxmlformats.org/drawingml/2006/main">
+              <a:graphicData uri="http://schemas.openxmlformats.org/drawingml/2006/picture">
+                <pic:pic xmlns:pic="http://schemas.openxmlformats.org/drawingml/2006/picture">
+                  <pic:nvPicPr>
+                    <pic:cNvPr id="0" name=""/>
+                    <pic:cNvPicPr/>
+                  </pic:nvPicPr>
+                  <pic:blipFill>
+                    <a:blip r:embed="rId8"/>
+                    <a:stretch>
+                      <a:fillRect/>
+                    </a:stretch>
+                  </pic:blipFill>
+                  <pic:spPr>
+                    <a:xfrm>
+                      <a:off x="0" y="0"/>
+                      <a:ext cx="3724275" cy="3248025"/>
+                    </a:xfrm>
+                    <a:prstGeom prst="rect">
+                      <a:avLst/>
+                    </a:prstGeom>
+                  </pic:spPr>
+                </pic:pic>
+              </a:graphicData>
+            </a:graphic>
+          </wp:inline>
+        </w:drawing>
+      </w:r>
+    </w:p>
+    <w:p>
+      <w:pPr>
+        <w:jc w:val="right"/>
+        <w:rPr>
+          <w:noProof/>
+        </w:rPr>
+      </w:pPr>
+    </w:p>
+    <w:p>
+      <w:pPr>
+        <w:jc w:val="right"/>
+        <w:rPr>
+          <w:noProof/>
+        </w:rPr>
+      </w:pPr>
+      <w:r>
+        <w:rPr>
+          <w:noProof/>
+        </w:rPr>
+        <w:drawing>
+          <wp:inline distT="0" distB="0" distL="0" distR="0" wp14:anchorId="21EC3997" wp14:editId="7E6A0AE7">
+            <wp:extent cx="5943600" cy="1351280"/>
+            <wp:effectExtent l="0" t="0" r="0" b="1270"/>
+            <wp:docPr id="3" name="Picture 3"/>
             <wp:cNvGraphicFramePr>
               <a:graphicFrameLocks xmlns:a="http://schemas.openxmlformats.org/drawingml/2006/main" noChangeAspect="1"/>
             </wp:cNvGraphicFramePr>
@@ -257,7 +304,7 @@
                   <pic:spPr>
                     <a:xfrm>
                       <a:off x="0" y="0"/>
-                      <a:ext cx="3724275" cy="3248025"/>
+                      <a:ext cx="5943600" cy="1351280"/>
                     </a:xfrm>
                     <a:prstGeom prst="rect">
                       <a:avLst/>
@@ -269,6 +316,12 @@
           </wp:inline>
         </w:drawing>
       </w:r>
+      <w:r>
+        <w:rPr>
+          <w:noProof/>
+        </w:rPr>
+        <w:t xml:space="preserve">  </w:t>
+      </w:r>
     </w:p>
     <w:p>
       <w:pPr>
@@ -277,6 +330,12 @@
           <w:noProof/>
         </w:rPr>
       </w:pPr>
+      <w:r>
+        <w:rPr>
+          <w:noProof/>
+        </w:rPr>
+        <w:t xml:space="preserve"> </w:t>
+      </w:r>
     </w:p>
     <w:p>
       <w:pPr>
@@ -290,10 +349,10 @@
           <w:noProof/>
         </w:rPr>
         <w:drawing>
-          <wp:inline distT="0" distB="0" distL="0" distR="0" wp14:anchorId="27DA2A99" wp14:editId="262E4D2E">
-            <wp:extent cx="5943600" cy="1351280"/>
-            <wp:effectExtent l="0" t="0" r="0" b="1270"/>
-            <wp:docPr id="3" name="Picture 3"/>
+          <wp:inline distT="0" distB="0" distL="0" distR="0" wp14:anchorId="453130D6" wp14:editId="0B2B5165">
+            <wp:extent cx="5480050" cy="1320800"/>
+            <wp:effectExtent l="0" t="0" r="6350" b="0"/>
+            <wp:docPr id="7" name="Picture 7"/>
             <wp:cNvGraphicFramePr>
               <a:graphicFrameLocks xmlns:a="http://schemas.openxmlformats.org/drawingml/2006/main" noChangeAspect="1"/>
             </wp:cNvGraphicFramePr>
@@ -313,7 +372,7 @@
                   <pic:spPr>
                     <a:xfrm>
                       <a:off x="0" y="0"/>
-                      <a:ext cx="5943600" cy="1351280"/>
+                      <a:ext cx="5493224" cy="1323975"/>
                     </a:xfrm>
                     <a:prstGeom prst="rect">
                       <a:avLst/>
@@ -325,12 +384,6 @@
           </wp:inline>
         </w:drawing>
       </w:r>
-      <w:r>
-        <w:rPr>
-          <w:noProof/>
-        </w:rPr>
-        <w:t xml:space="preserve">  </w:t>
-      </w:r>
     </w:p>
     <w:p>
       <w:pPr>
@@ -339,16 +392,57 @@
           <w:noProof/>
         </w:rPr>
       </w:pPr>
-      <w:r>
-        <w:rPr>
-          <w:noProof/>
-        </w:rPr>
-        <w:t xml:space="preserve"> </w:t>
-      </w:r>
-    </w:p>
-    <w:p>
-      <w:pPr>
-        <w:jc w:val="right"/>
+    </w:p>
+    <w:p>
+      <w:pPr>
+        <w:pStyle w:val="ListParagraph"/>
+        <w:numPr>
+          <w:ilvl w:val="0"/>
+          <w:numId w:val="3"/>
+        </w:numPr>
+        <w:spacing w:after="218" w:line="256" w:lineRule="auto"/>
+        <w:jc w:val="both"/>
+      </w:pPr>
+      <w:r>
+        <w:rPr>
+          <w:noProof/>
+        </w:rPr>
+        <w:br w:type="page"/>
+      </w:r>
+      <w:r>
+        <w:lastRenderedPageBreak/>
+        <w:t>Simulate the</w:t>
+      </w:r>
+      <w:r>
+        <w:rPr>
+          <w:bCs/>
+          <w:color w:val="000000" w:themeColor="text1"/>
+          <w:sz w:val="24"/>
+          <w:szCs w:val="24"/>
+          <w14:textOutline w14:w="0" w14:cap="flat" w14:cmpd="sng" w14:algn="ctr">
+            <w14:noFill/>
+            <w14:prstDash w14:val="solid"/>
+            <w14:round/>
+          </w14:textOutline>
+        </w:rPr>
+        <w:t xml:space="preserve"> Input and Output wave forms of </w:t>
+      </w:r>
+      <w:r>
+        <w:rPr>
+          <w:bCs/>
+          <w:color w:val="000000" w:themeColor="text1"/>
+          <w14:textOutline w14:w="0" w14:cap="flat" w14:cmpd="sng" w14:algn="ctr">
+            <w14:noFill/>
+            <w14:prstDash w14:val="solid"/>
+            <w14:round/>
+          </w14:textOutline>
+        </w:rPr>
+        <w:t>Digital counter circuit for counting the no. 3 to 9 and letter A, B, and C with graphical method and using Oscilloscope.</w:t>
+      </w:r>
+    </w:p>
+    <w:p>
+      <w:pPr>
+        <w:ind w:right="-270"/>
         <w:rPr>
           <w:noProof/>
         </w:rPr>
@@ -358,10 +452,10 @@
           <w:noProof/>
         </w:rPr>
         <w:drawing>
-          <wp:inline distT="0" distB="0" distL="0" distR="0" wp14:anchorId="4190C223" wp14:editId="6C772D6F">
-            <wp:extent cx="5480050" cy="1320800"/>
-            <wp:effectExtent l="0" t="0" r="6350" b="0"/>
-            <wp:docPr id="7" name="Picture 7"/>
+          <wp:inline distT="0" distB="0" distL="0" distR="0" wp14:anchorId="17DE4664" wp14:editId="453F34BB">
+            <wp:extent cx="2698564" cy="3211033"/>
+            <wp:effectExtent l="0" t="0" r="6985" b="8890"/>
+            <wp:docPr id="12" name="Picture 12"/>
             <wp:cNvGraphicFramePr>
               <a:graphicFrameLocks xmlns:a="http://schemas.openxmlformats.org/drawingml/2006/main" noChangeAspect="1"/>
             </wp:cNvGraphicFramePr>
@@ -381,7 +475,7 @@
                   <pic:spPr>
                     <a:xfrm>
                       <a:off x="0" y="0"/>
-                      <a:ext cx="5493224" cy="1323975"/>
+                      <a:ext cx="2698564" cy="3211033"/>
                     </a:xfrm>
                     <a:prstGeom prst="rect">
                       <a:avLst/>
@@ -393,78 +487,21 @@
           </wp:inline>
         </w:drawing>
       </w:r>
-    </w:p>
-    <w:p>
-      <w:pPr>
-        <w:jc w:val="right"/>
-        <w:rPr>
-          <w:noProof/>
-        </w:rPr>
-      </w:pPr>
-    </w:p>
-    <w:p>
-      <w:pPr>
-        <w:pStyle w:val="ListParagraph"/>
-        <w:numPr>
-          <w:ilvl w:val="0"/>
-          <w:numId w:val="3"/>
-        </w:numPr>
-        <w:spacing w:after="218" w:line="256" w:lineRule="auto"/>
-        <w:jc w:val="both"/>
-      </w:pPr>
-      <w:r>
-        <w:rPr>
-          <w:noProof/>
-        </w:rPr>
-        <w:br w:type="page"/>
-      </w:r>
-      <w:r>
-        <w:lastRenderedPageBreak/>
-        <w:t>Simulate the</w:t>
-      </w:r>
-      <w:r>
-        <w:rPr>
-          <w:bCs/>
-          <w:color w:val="000000" w:themeColor="text1"/>
-          <w:sz w:val="24"/>
-          <w:szCs w:val="24"/>
-          <w14:textOutline w14:w="0" w14:cap="flat" w14:cmpd="sng" w14:algn="ctr">
-            <w14:noFill/>
-            <w14:prstDash w14:val="solid"/>
-            <w14:round/>
-          </w14:textOutline>
-        </w:rPr>
-        <w:t xml:space="preserve"> Input and Output wave forms of </w:t>
-      </w:r>
-      <w:r>
-        <w:rPr>
-          <w:bCs/>
-          <w:color w:val="000000" w:themeColor="text1"/>
-          <w14:textOutline w14:w="0" w14:cap="flat" w14:cmpd="sng" w14:algn="ctr">
-            <w14:noFill/>
-            <w14:prstDash w14:val="solid"/>
-            <w14:round/>
-          </w14:textOutline>
-        </w:rPr>
-        <w:t>Digital counter circuit for counting the no. 3 to 9 and letter A, B, and C with graphical method and using Oscilloscope.</w:t>
-      </w:r>
-    </w:p>
-    <w:p>
-      <w:pPr>
-        <w:ind w:right="-270"/>
-        <w:rPr>
-          <w:noProof/>
-        </w:rPr>
-      </w:pPr>
+      <w:r>
+        <w:rPr>
+          <w:noProof/>
+        </w:rPr>
+        <w:t xml:space="preserve">     </w:t>
+      </w:r>
       <w:r>
         <w:rPr>
           <w:noProof/>
         </w:rPr>
         <w:drawing>
-          <wp:inline distT="0" distB="0" distL="0" distR="0" wp14:anchorId="4CBAEC89" wp14:editId="3A112CBF">
-            <wp:extent cx="2698564" cy="3211033"/>
-            <wp:effectExtent l="0" t="0" r="6985" b="8890"/>
-            <wp:docPr id="12" name="Picture 12"/>
+          <wp:inline distT="0" distB="0" distL="0" distR="0" wp14:anchorId="24D6D1F0" wp14:editId="60409C28">
+            <wp:extent cx="3100508" cy="3211033"/>
+            <wp:effectExtent l="0" t="0" r="5080" b="8890"/>
+            <wp:docPr id="13" name="Picture 13"/>
             <wp:cNvGraphicFramePr>
               <a:graphicFrameLocks xmlns:a="http://schemas.openxmlformats.org/drawingml/2006/main" noChangeAspect="1"/>
             </wp:cNvGraphicFramePr>
@@ -484,7 +521,7 @@
                   <pic:spPr>
                     <a:xfrm>
                       <a:off x="0" y="0"/>
-                      <a:ext cx="2698564" cy="3211033"/>
+                      <a:ext cx="3100508" cy="3211033"/>
                     </a:xfrm>
                     <a:prstGeom prst="rect">
                       <a:avLst/>
@@ -496,21 +533,23 @@
           </wp:inline>
         </w:drawing>
       </w:r>
-      <w:r>
-        <w:rPr>
-          <w:noProof/>
-        </w:rPr>
-        <w:t xml:space="preserve">     </w:t>
-      </w:r>
+    </w:p>
+    <w:p>
+      <w:pPr>
+        <w:jc w:val="center"/>
+        <w:rPr>
+          <w:b/>
+        </w:rPr>
+      </w:pPr>
       <w:r>
         <w:rPr>
           <w:noProof/>
         </w:rPr>
         <w:drawing>
-          <wp:inline distT="0" distB="0" distL="0" distR="0" wp14:anchorId="3FEE6138" wp14:editId="37148646">
-            <wp:extent cx="3100508" cy="3211033"/>
-            <wp:effectExtent l="0" t="0" r="5080" b="8890"/>
-            <wp:docPr id="13" name="Picture 13"/>
+          <wp:inline distT="0" distB="0" distL="0" distR="0" wp14:anchorId="29B39EAC" wp14:editId="6ADAF4CA">
+            <wp:extent cx="3413051" cy="3547272"/>
+            <wp:effectExtent l="0" t="0" r="0" b="0"/>
+            <wp:docPr id="14" name="Picture 14"/>
             <wp:cNvGraphicFramePr>
               <a:graphicFrameLocks xmlns:a="http://schemas.openxmlformats.org/drawingml/2006/main" noChangeAspect="1"/>
             </wp:cNvGraphicFramePr>
@@ -530,7 +569,7 @@
                   <pic:spPr>
                     <a:xfrm>
                       <a:off x="0" y="0"/>
-                      <a:ext cx="3100508" cy="3211033"/>
+                      <a:ext cx="3415728" cy="3550055"/>
                     </a:xfrm>
                     <a:prstGeom prst="rect">
                       <a:avLst/>
@@ -554,11 +593,12 @@
         <w:rPr>
           <w:noProof/>
         </w:rPr>
+        <w:lastRenderedPageBreak/>
         <w:drawing>
-          <wp:inline distT="0" distB="0" distL="0" distR="0" wp14:anchorId="11738BD9" wp14:editId="18C8BBA8">
-            <wp:extent cx="3413051" cy="3547272"/>
+          <wp:inline distT="0" distB="0" distL="0" distR="0" wp14:anchorId="6CEDCE16" wp14:editId="7A0800A0">
+            <wp:extent cx="5200650" cy="4095750"/>
             <wp:effectExtent l="0" t="0" r="0" b="0"/>
-            <wp:docPr id="14" name="Picture 14"/>
+            <wp:docPr id="11" name="Picture 11"/>
             <wp:cNvGraphicFramePr>
               <a:graphicFrameLocks xmlns:a="http://schemas.openxmlformats.org/drawingml/2006/main" noChangeAspect="1"/>
             </wp:cNvGraphicFramePr>
@@ -578,7 +618,7 @@
                   <pic:spPr>
                     <a:xfrm>
                       <a:off x="0" y="0"/>
-                      <a:ext cx="3415728" cy="3550055"/>
+                      <a:ext cx="5200650" cy="4095750"/>
                     </a:xfrm>
                     <a:prstGeom prst="rect">
                       <a:avLst/>
@@ -593,6 +633,13 @@
     </w:p>
     <w:p>
       <w:pPr>
+        <w:rPr>
+          <w:b/>
+        </w:rPr>
+      </w:pPr>
+    </w:p>
+    <w:p>
+      <w:pPr>
         <w:jc w:val="center"/>
         <w:rPr>
           <w:b/>
@@ -602,12 +649,11 @@
         <w:rPr>
           <w:noProof/>
         </w:rPr>
-        <w:lastRenderedPageBreak/>
         <w:drawing>
-          <wp:inline distT="0" distB="0" distL="0" distR="0" wp14:anchorId="44831C9D" wp14:editId="74ED9B1C">
-            <wp:extent cx="5200650" cy="4095750"/>
+          <wp:inline distT="0" distB="0" distL="0" distR="0" wp14:anchorId="200CE3DA" wp14:editId="298DE110">
+            <wp:extent cx="5943600" cy="2787650"/>
             <wp:effectExtent l="0" t="0" r="0" b="0"/>
-            <wp:docPr id="11" name="Picture 11"/>
+            <wp:docPr id="15" name="Picture 15"/>
             <wp:cNvGraphicFramePr>
               <a:graphicFrameLocks xmlns:a="http://schemas.openxmlformats.org/drawingml/2006/main" noChangeAspect="1"/>
             </wp:cNvGraphicFramePr>
@@ -627,7 +673,7 @@
                   <pic:spPr>
                     <a:xfrm>
                       <a:off x="0" y="0"/>
-                      <a:ext cx="5200650" cy="4095750"/>
+                      <a:ext cx="5943600" cy="2787650"/>
                     </a:xfrm>
                     <a:prstGeom prst="rect">
                       <a:avLst/>
@@ -646,6 +692,12 @@
           <w:b/>
         </w:rPr>
       </w:pPr>
+      <w:r>
+        <w:rPr>
+          <w:b/>
+        </w:rPr>
+        <w:br w:type="page"/>
+      </w:r>
     </w:p>
     <w:p>
       <w:pPr>
@@ -658,11 +710,12 @@
         <w:rPr>
           <w:noProof/>
         </w:rPr>
+        <w:lastRenderedPageBreak/>
         <w:drawing>
-          <wp:inline distT="0" distB="0" distL="0" distR="0" wp14:anchorId="3CFC953E" wp14:editId="44680018">
-            <wp:extent cx="5943600" cy="2787650"/>
-            <wp:effectExtent l="0" t="0" r="0" b="0"/>
-            <wp:docPr id="15" name="Picture 15"/>
+          <wp:inline distT="0" distB="0" distL="0" distR="0" wp14:anchorId="42FFE580" wp14:editId="6E142C4D">
+            <wp:extent cx="5943600" cy="2851150"/>
+            <wp:effectExtent l="0" t="0" r="0" b="6350"/>
+            <wp:docPr id="4" name="Picture 4"/>
             <wp:cNvGraphicFramePr>
               <a:graphicFrameLocks xmlns:a="http://schemas.openxmlformats.org/drawingml/2006/main" noChangeAspect="1"/>
             </wp:cNvGraphicFramePr>
@@ -682,68 +735,6 @@
                   <pic:spPr>
                     <a:xfrm>
                       <a:off x="0" y="0"/>
-                      <a:ext cx="5943600" cy="2787650"/>
-                    </a:xfrm>
-                    <a:prstGeom prst="rect">
-                      <a:avLst/>
-                    </a:prstGeom>
-                  </pic:spPr>
-                </pic:pic>
-              </a:graphicData>
-            </a:graphic>
-          </wp:inline>
-        </w:drawing>
-      </w:r>
-    </w:p>
-    <w:p>
-      <w:pPr>
-        <w:rPr>
-          <w:b/>
-        </w:rPr>
-      </w:pPr>
-      <w:r>
-        <w:rPr>
-          <w:b/>
-        </w:rPr>
-        <w:br w:type="page"/>
-      </w:r>
-    </w:p>
-    <w:p>
-      <w:pPr>
-        <w:jc w:val="center"/>
-        <w:rPr>
-          <w:b/>
-        </w:rPr>
-      </w:pPr>
-      <w:r>
-        <w:rPr>
-          <w:noProof/>
-        </w:rPr>
-        <w:lastRenderedPageBreak/>
-        <w:drawing>
-          <wp:inline distT="0" distB="0" distL="0" distR="0" wp14:anchorId="5CE7459A" wp14:editId="727C5AC1">
-            <wp:extent cx="5943600" cy="2851150"/>
-            <wp:effectExtent l="0" t="0" r="0" b="6350"/>
-            <wp:docPr id="4" name="Picture 4"/>
-            <wp:cNvGraphicFramePr>
-              <a:graphicFrameLocks xmlns:a="http://schemas.openxmlformats.org/drawingml/2006/main" noChangeAspect="1"/>
-            </wp:cNvGraphicFramePr>
-            <a:graphic xmlns:a="http://schemas.openxmlformats.org/drawingml/2006/main">
-              <a:graphicData uri="http://schemas.openxmlformats.org/drawingml/2006/picture">
-                <pic:pic xmlns:pic="http://schemas.openxmlformats.org/drawingml/2006/picture">
-                  <pic:nvPicPr>
-                    <pic:cNvPr id="0" name=""/>
-                    <pic:cNvPicPr/>
-                  </pic:nvPicPr>
-                  <pic:blipFill>
-                    <a:blip r:embed="rId17"/>
-                    <a:stretch>
-                      <a:fillRect/>
-                    </a:stretch>
-                  </pic:blipFill>
-                  <pic:spPr>
-                    <a:xfrm>
-                      <a:off x="0" y="0"/>
                       <a:ext cx="5943600" cy="2851150"/>
                     </a:xfrm>
                     <a:prstGeom prst="rect">
@@ -764,12 +755,16 @@
           <w:b/>
         </w:rPr>
       </w:pPr>
-      <w:bookmarkStart w:id="0" w:name="_GoBack"/>
-      <w:bookmarkEnd w:id="0"/>
     </w:p>
     <w:sectPr>
       <w:pgSz w:w="12240" w:h="15840"/>
       <w:pgMar w:top="1440" w:right="1440" w:bottom="1440" w:left="1440" w:header="720" w:footer="720" w:gutter="0"/>
+      <w:pgBorders w:offsetFrom="page">
+        <w:top w:val="single" w:sz="18" w:space="24" w:color="auto"/>
+        <w:left w:val="single" w:sz="18" w:space="24" w:color="auto"/>
+        <w:bottom w:val="single" w:sz="18" w:space="24" w:color="auto"/>
+        <w:right w:val="single" w:sz="18" w:space="24" w:color="auto"/>
+      </w:pgBorders>
       <w:cols w:space="720"/>
       <w:docGrid w:linePitch="360"/>
     </w:sectPr>
@@ -778,8 +773,8 @@
 </file>
 
 <file path=word/numbering.xml><?xml version="1.0" encoding="utf-8"?>
-<w:numbering xmlns:wpc="http://schemas.microsoft.com/office/word/2010/wordprocessingCanvas" xmlns:mc="http://schemas.openxmlformats.org/markup-compatibility/2006" xmlns:o="urn:schemas-microsoft-com:office:office" xmlns:r="http://schemas.openxmlformats.org/officeDocument/2006/relationships" xmlns:m="http://schemas.openxmlformats.org/officeDocument/2006/math" xmlns:v="urn:schemas-microsoft-com:vml" xmlns:wp14="http://schemas.microsoft.com/office/word/2010/wordprocessingDrawing" xmlns:wp="http://schemas.openxmlformats.org/drawingml/2006/wordprocessingDrawing" xmlns:w10="urn:schemas-microsoft-com:office:word" xmlns:w="http://schemas.openxmlformats.org/wordprocessingml/2006/main" xmlns:w14="http://schemas.microsoft.com/office/word/2010/wordml" xmlns:wpg="http://schemas.microsoft.com/office/word/2010/wordprocessingGroup" xmlns:wpi="http://schemas.microsoft.com/office/word/2010/wordprocessingInk" xmlns:wne="http://schemas.microsoft.com/office/word/2006/wordml" xmlns:wps="http://schemas.microsoft.com/office/word/2010/wordprocessingShape" mc:Ignorable="w14 wp14">
-  <w:abstractNum w:abstractNumId="0">
+<w:numbering xmlns:wpc="http://schemas.microsoft.com/office/word/2010/wordprocessingCanvas" xmlns:cx="http://schemas.microsoft.com/office/drawing/2014/chartex" xmlns:cx1="http://schemas.microsoft.com/office/drawing/2015/9/8/chartex" xmlns:cx2="http://schemas.microsoft.com/office/drawing/2015/10/21/chartex" xmlns:cx3="http://schemas.microsoft.com/office/drawing/2016/5/9/chartex" xmlns:cx4="http://schemas.microsoft.com/office/drawing/2016/5/10/chartex" xmlns:cx5="http://schemas.microsoft.com/office/drawing/2016/5/11/chartex" xmlns:cx6="http://schemas.microsoft.com/office/drawing/2016/5/12/chartex" xmlns:cx7="http://schemas.microsoft.com/office/drawing/2016/5/13/chartex" xmlns:cx8="http://schemas.microsoft.com/office/drawing/2016/5/14/chartex" xmlns:mc="http://schemas.openxmlformats.org/markup-compatibility/2006" xmlns:aink="http://schemas.microsoft.com/office/drawing/2016/ink" xmlns:am3d="http://schemas.microsoft.com/office/drawing/2017/model3d" xmlns:o="urn:schemas-microsoft-com:office:office" xmlns:r="http://schemas.openxmlformats.org/officeDocument/2006/relationships" xmlns:m="http://schemas.openxmlformats.org/officeDocument/2006/math" xmlns:v="urn:schemas-microsoft-com:vml" xmlns:wp14="http://schemas.microsoft.com/office/word/2010/wordprocessingDrawing" xmlns:wp="http://schemas.openxmlformats.org/drawingml/2006/wordprocessingDrawing" xmlns:w10="urn:schemas-microsoft-com:office:word" xmlns:w="http://schemas.openxmlformats.org/wordprocessingml/2006/main" xmlns:w14="http://schemas.microsoft.com/office/word/2010/wordml" xmlns:w15="http://schemas.microsoft.com/office/word/2012/wordml" xmlns:w16cid="http://schemas.microsoft.com/office/word/2016/wordml/cid" xmlns:w16se="http://schemas.microsoft.com/office/word/2015/wordml/symex" xmlns:wpg="http://schemas.microsoft.com/office/word/2010/wordprocessingGroup" xmlns:wpi="http://schemas.microsoft.com/office/word/2010/wordprocessingInk" xmlns:wne="http://schemas.microsoft.com/office/word/2006/wordml" xmlns:wps="http://schemas.microsoft.com/office/word/2010/wordprocessingShape" mc:Ignorable="w14 w15 w16se w16cid wp14">
+  <w:abstractNum w:abstractNumId="0" w15:restartNumberingAfterBreak="0">
     <w:nsid w:val="0FBF4039"/>
     <w:multiLevelType w:val="hybridMultilevel"/>
     <w:tmpl w:val="D35C2FD8"/>
@@ -869,7 +864,7 @@
       </w:pPr>
     </w:lvl>
   </w:abstractNum>
-  <w:abstractNum w:abstractNumId="1">
+  <w:abstractNum w:abstractNumId="1" w15:restartNumberingAfterBreak="0">
     <w:nsid w:val="17A96BFD"/>
     <w:multiLevelType w:val="hybridMultilevel"/>
     <w:tmpl w:val="96A4910C"/>
@@ -958,7 +953,7 @@
       </w:pPr>
     </w:lvl>
   </w:abstractNum>
-  <w:abstractNum w:abstractNumId="2">
+  <w:abstractNum w:abstractNumId="2" w15:restartNumberingAfterBreak="0">
     <w:nsid w:val="77E55B0A"/>
     <w:multiLevelType w:val="hybridMultilevel"/>
     <w:tmpl w:val="BE10E086"/>
@@ -1087,7 +1082,7 @@
 </file>
 
 <file path=word/styles.xml><?xml version="1.0" encoding="utf-8"?>
-<w:styles xmlns:mc="http://schemas.openxmlformats.org/markup-compatibility/2006" xmlns:r="http://schemas.openxmlformats.org/officeDocument/2006/relationships" xmlns:w="http://schemas.openxmlformats.org/wordprocessingml/2006/main" xmlns:w14="http://schemas.microsoft.com/office/word/2010/wordml" mc:Ignorable="w14">
+<w:styles xmlns:mc="http://schemas.openxmlformats.org/markup-compatibility/2006" xmlns:r="http://schemas.openxmlformats.org/officeDocument/2006/relationships" xmlns:w="http://schemas.openxmlformats.org/wordprocessingml/2006/main" xmlns:w14="http://schemas.microsoft.com/office/word/2010/wordml" xmlns:w15="http://schemas.microsoft.com/office/word/2012/wordml" xmlns:w16cid="http://schemas.microsoft.com/office/word/2016/wordml/cid" xmlns:w16se="http://schemas.microsoft.com/office/word/2015/wordml/symex" mc:Ignorable="w14 w15 w16se w16cid">
   <w:docDefaults>
     <w:rPrDefault>
       <w:rPr>
@@ -1103,375 +1098,383 @@
       </w:pPr>
     </w:pPrDefault>
   </w:docDefaults>
-  <w:latentStyles w:defLockedState="0" w:defUIPriority="99" w:defSemiHidden="1" w:defUnhideWhenUsed="1" w:defQFormat="0" w:count="267">
-    <w:lsdException w:name="Normal" w:semiHidden="0" w:uiPriority="0" w:unhideWhenUsed="0" w:qFormat="1"/>
-    <w:lsdException w:name="heading 1" w:semiHidden="0" w:uiPriority="9" w:unhideWhenUsed="0" w:qFormat="1"/>
-    <w:lsdException w:name="heading 2" w:uiPriority="9" w:qFormat="1"/>
-    <w:lsdException w:name="heading 3" w:uiPriority="9" w:qFormat="1"/>
-    <w:lsdException w:name="heading 4" w:uiPriority="9" w:qFormat="1"/>
-    <w:lsdException w:name="heading 5" w:uiPriority="9" w:qFormat="1"/>
-    <w:lsdException w:name="heading 6" w:uiPriority="9" w:qFormat="1"/>
-    <w:lsdException w:name="heading 7" w:uiPriority="9" w:qFormat="1"/>
-    <w:lsdException w:name="heading 8" w:uiPriority="9" w:qFormat="1"/>
-    <w:lsdException w:name="heading 9" w:uiPriority="9" w:qFormat="1"/>
-    <w:lsdException w:name="toc 1" w:uiPriority="39"/>
-    <w:lsdException w:name="toc 2" w:uiPriority="39"/>
-    <w:lsdException w:name="toc 3" w:uiPriority="39"/>
-    <w:lsdException w:name="toc 4" w:uiPriority="39"/>
-    <w:lsdException w:name="toc 5" w:uiPriority="39"/>
-    <w:lsdException w:name="toc 6" w:uiPriority="39"/>
-    <w:lsdException w:name="toc 7" w:uiPriority="39"/>
-    <w:lsdException w:name="toc 8" w:uiPriority="39"/>
-    <w:lsdException w:name="toc 9" w:uiPriority="39"/>
-    <w:lsdException w:name="caption" w:uiPriority="35" w:qFormat="1"/>
-    <w:lsdException w:name="Title" w:semiHidden="0" w:uiPriority="10" w:unhideWhenUsed="0" w:qFormat="1"/>
-    <w:lsdException w:name="Default Paragraph Font" w:uiPriority="1"/>
-    <w:lsdException w:name="Subtitle" w:semiHidden="0" w:uiPriority="11" w:unhideWhenUsed="0" w:qFormat="1"/>
-    <w:lsdException w:name="Strong" w:semiHidden="0" w:uiPriority="22" w:unhideWhenUsed="0" w:qFormat="1"/>
-    <w:lsdException w:name="Emphasis" w:semiHidden="0" w:uiPriority="20" w:unhideWhenUsed="0" w:qFormat="1"/>
-    <w:lsdException w:name="Table Grid" w:semiHidden="0" w:uiPriority="59" w:unhideWhenUsed="0"/>
-    <w:lsdException w:name="Placeholder Text" w:unhideWhenUsed="0"/>
-    <w:lsdException w:name="No Spacing" w:semiHidden="0" w:uiPriority="1" w:unhideWhenUsed="0" w:qFormat="1"/>
-    <w:lsdException w:name="Light Shading" w:semiHidden="0" w:uiPriority="60" w:unhideWhenUsed="0"/>
-    <w:lsdException w:name="Light List" w:semiHidden="0" w:uiPriority="61" w:unhideWhenUsed="0"/>
-    <w:lsdException w:name="Light Grid" w:semiHidden="0" w:uiPriority="62" w:unhideWhenUsed="0"/>
-    <w:lsdException w:name="Medium Shading 1" w:semiHidden="0" w:uiPriority="63" w:unhideWhenUsed="0"/>
-    <w:lsdException w:name="Medium Shading 2" w:semiHidden="0" w:uiPriority="64" w:unhideWhenUsed="0"/>
-    <w:lsdException w:name="Medium List 1" w:semiHidden="0" w:uiPriority="65" w:unhideWhenUsed="0"/>
-    <w:lsdException w:name="Medium List 2" w:semiHidden="0" w:uiPriority="66" w:unhideWhenUsed="0"/>
-    <w:lsdException w:name="Medium Grid 1" w:semiHidden="0" w:uiPriority="67" w:unhideWhenUsed="0"/>
-    <w:lsdException w:name="Medium Grid 2" w:semiHidden="0" w:uiPriority="68" w:unhideWhenUsed="0"/>
-    <w:lsdException w:name="Medium Grid 3" w:semiHidden="0" w:uiPriority="69" w:unhideWhenUsed="0"/>
-    <w:lsdException w:name="Dark List" w:semiHidden="0" w:uiPriority="70" w:unhideWhenUsed="0"/>
-    <w:lsdException w:name="Colorful Shading" w:semiHidden="0" w:uiPriority="71" w:unhideWhenUsed="0"/>
-    <w:lsdException w:name="Colorful List" w:semiHidden="0" w:uiPriority="72" w:unhideWhenUsed="0"/>
-    <w:lsdException w:name="Colorful Grid" w:semiHidden="0" w:uiPriority="73" w:unhideWhenUsed="0"/>
-    <w:lsdException w:name="Light Shading Accent 1" w:semiHidden="0" w:uiPriority="60" w:unhideWhenUsed="0"/>
-    <w:lsdException w:name="Light List Accent 1" w:semiHidden="0" w:uiPriority="61" w:unhideWhenUsed="0"/>
-    <w:lsdException w:name="Light Grid Accent 1" w:semiHidden="0" w:uiPriority="62" w:unhideWhenUsed="0"/>
-    <w:lsdException w:name="Medium Shading 1 Accent 1" w:semiHidden="0" w:uiPriority="63" w:unhideWhenUsed="0"/>
-    <w:lsdException w:name="Medium Shading 2 Accent 1" w:semiHidden="0" w:uiPriority="64" w:unhideWhenUsed="0"/>
-    <w:lsdException w:name="Medium List 1 Accent 1" w:semiHidden="0" w:uiPriority="65" w:unhideWhenUsed="0"/>
-    <w:lsdException w:name="Revision" w:unhideWhenUsed="0"/>
-    <w:lsdException w:name="List Paragraph" w:semiHidden="0" w:uiPriority="34" w:unhideWhenUsed="0" w:qFormat="1"/>
-    <w:lsdException w:name="Quote" w:semiHidden="0" w:uiPriority="29" w:unhideWhenUsed="0" w:qFormat="1"/>
-    <w:lsdException w:name="Intense Quote" w:semiHidden="0" w:uiPriority="30" w:unhideWhenUsed="0" w:qFormat="1"/>
-    <w:lsdException w:name="Medium List 2 Accent 1" w:semiHidden="0" w:uiPriority="66" w:unhideWhenUsed="0"/>
-    <w:lsdException w:name="Medium Grid 1 Accent 1" w:semiHidden="0" w:uiPriority="67" w:unhideWhenUsed="0"/>
-    <w:lsdException w:name="Medium Grid 2 Accent 1" w:semiHidden="0" w:uiPriority="68" w:unhideWhenUsed="0"/>
-    <w:lsdException w:name="Medium Grid 3 Accent 1" w:semiHidden="0" w:uiPriority="69" w:unhideWhenUsed="0"/>
-    <w:lsdException w:name="Dark List Accent 1" w:semiHidden="0" w:uiPriority="70" w:unhideWhenUsed="0"/>
-    <w:lsdException w:name="Colorful Shading Accent 1" w:semiHidden="0" w:uiPriority="71" w:unhideWhenUsed="0"/>
-    <w:lsdException w:name="Colorful List Accent 1" w:semiHidden="0" w:uiPriority="72" w:unhideWhenUsed="0"/>
-    <w:lsdException w:name="Colorful Grid Accent 1" w:semiHidden="0" w:uiPriority="73" w:unhideWhenUsed="0"/>
-    <w:lsdException w:name="Light Shading Accent 2" w:semiHidden="0" w:uiPriority="60" w:unhideWhenUsed="0"/>
-    <w:lsdException w:name="Light List Accent 2" w:semiHidden="0" w:uiPriority="61" w:unhideWhenUsed="0"/>
-    <w:lsdException w:name="Light Grid Accent 2" w:semiHidden="0" w:uiPriority="62" w:unhideWhenUsed="0"/>
-    <w:lsdException w:name="Medium Shading 1 Accent 2" w:semiHidden="0" w:uiPriority="63" w:unhideWhenUsed="0"/>
-    <w:lsdException w:name="Medium Shading 2 Accent 2" w:semiHidden="0" w:uiPriority="64" w:unhideWhenUsed="0"/>
-    <w:lsdException w:name="Medium List 1 Accent 2" w:semiHidden="0" w:uiPriority="65" w:unhideWhenUsed="0"/>
-    <w:lsdException w:name="Medium List 2 Accent 2" w:semiHidden="0" w:uiPriority="66" w:unhideWhenUsed="0"/>
-    <w:lsdException w:name="Medium Grid 1 Accent 2" w:semiHidden="0" w:uiPriority="67" w:unhideWhenUsed="0"/>
-    <w:lsdException w:name="Medium Grid 2 Accent 2" w:semiHidden="0" w:uiPriority="68" w:unhideWhenUsed="0"/>
-    <w:lsdException w:name="Medium Grid 3 Accent 2" w:semiHidden="0" w:uiPriority="69" w:unhideWhenUsed="0"/>
-    <w:lsdException w:name="Dark List Accent 2" w:semiHidden="0" w:uiPriority="70" w:unhideWhenUsed="0"/>
-    <w:lsdException w:name="Colorful Shading Accent 2" w:semiHidden="0" w:uiPriority="71" w:unhideWhenUsed="0"/>
-    <w:lsdException w:name="Colorful List Accent 2" w:semiHidden="0" w:uiPriority="72" w:unhideWhenUsed="0"/>
-    <w:lsdException w:name="Colorful Grid Accent 2" w:semiHidden="0" w:uiPriority="73" w:unhideWhenUsed="0"/>
-    <w:lsdException w:name="Light Shading Accent 3" w:semiHidden="0" w:uiPriority="60" w:unhideWhenUsed="0"/>
-    <w:lsdException w:name="Light List Accent 3" w:semiHidden="0" w:uiPriority="61" w:unhideWhenUsed="0"/>
-    <w:lsdException w:name="Light Grid Accent 3" w:semiHidden="0" w:uiPriority="62" w:unhideWhenUsed="0"/>
-    <w:lsdException w:name="Medium Shading 1 Accent 3" w:semiHidden="0" w:uiPriority="63" w:unhideWhenUsed="0"/>
-    <w:lsdException w:name="Medium Shading 2 Accent 3" w:semiHidden="0" w:uiPriority="64" w:unhideWhenUsed="0"/>
-    <w:lsdException w:name="Medium List 1 Accent 3" w:semiHidden="0" w:uiPriority="65" w:unhideWhenUsed="0"/>
-    <w:lsdException w:name="Medium List 2 Accent 3" w:semiHidden="0" w:uiPriority="66" w:unhideWhenUsed="0"/>
-    <w:lsdException w:name="Medium Grid 1 Accent 3" w:semiHidden="0" w:uiPriority="67" w:unhideWhenUsed="0"/>
-    <w:lsdException w:name="Medium Grid 2 Accent 3" w:semiHidden="0" w:uiPriority="68" w:unhideWhenUsed="0"/>
-    <w:lsdException w:name="Medium Grid 3 Accent 3" w:semiHidden="0" w:uiPriority="69" w:unhideWhenUsed="0"/>
-    <w:lsdException w:name="Dark List Accent 3" w:semiHidden="0" w:uiPriority="70" w:unhideWhenUsed="0"/>
-    <w:lsdException w:name="Colorful Shading Accent 3" w:semiHidden="0" w:uiPriority="71" w:unhideWhenUsed="0"/>
-    <w:lsdException w:name="Colorful List Accent 3" w:semiHidden="0" w:uiPriority="72" w:unhideWhenUsed="0"/>
-    <w:lsdException w:name="Colorful Grid Accent 3" w:semiHidden="0" w:uiPriority="73" w:unhideWhenUsed="0"/>
-    <w:lsdException w:name="Light Shading Accent 4" w:semiHidden="0" w:uiPriority="60" w:unhideWhenUsed="0"/>
-    <w:lsdException w:name="Light List Accent 4" w:semiHidden="0" w:uiPriority="61" w:unhideWhenUsed="0"/>
-    <w:lsdException w:name="Light Grid Accent 4" w:semiHidden="0" w:uiPriority="62" w:unhideWhenUsed="0"/>
-    <w:lsdException w:name="Medium Shading 1 Accent 4" w:semiHidden="0" w:uiPriority="63" w:unhideWhenUsed="0"/>
-    <w:lsdException w:name="Medium Shading 2 Accent 4" w:semiHidden="0" w:uiPriority="64" w:unhideWhenUsed="0"/>
-    <w:lsdException w:name="Medium List 1 Accent 4" w:semiHidden="0" w:uiPriority="65" w:unhideWhenUsed="0"/>
-    <w:lsdException w:name="Medium List 2 Accent 4" w:semiHidden="0" w:uiPriority="66" w:unhideWhenUsed="0"/>
-    <w:lsdException w:name="Medium Grid 1 Accent 4" w:semiHidden="0" w:uiPriority="67" w:unhideWhenUsed="0"/>
-    <w:lsdException w:name="Medium Grid 2 Accent 4" w:semiHidden="0" w:uiPriority="68" w:unhideWhenUsed="0"/>
-    <w:lsdException w:name="Medium Grid 3 Accent 4" w:semiHidden="0" w:uiPriority="69" w:unhideWhenUsed="0"/>
-    <w:lsdException w:name="Dark List Accent 4" w:semiHidden="0" w:uiPriority="70" w:unhideWhenUsed="0"/>
-    <w:lsdException w:name="Colorful Shading Accent 4" w:semiHidden="0" w:uiPriority="71" w:unhideWhenUsed="0"/>
-    <w:lsdException w:name="Colorful List Accent 4" w:semiHidden="0" w:uiPriority="72" w:unhideWhenUsed="0"/>
-    <w:lsdException w:name="Colorful Grid Accent 4" w:semiHidden="0" w:uiPriority="73" w:unhideWhenUsed="0"/>
-    <w:lsdException w:name="Light Shading Accent 5" w:semiHidden="0" w:uiPriority="60" w:unhideWhenUsed="0"/>
-    <w:lsdException w:name="Light List Accent 5" w:semiHidden="0" w:uiPriority="61" w:unhideWhenUsed="0"/>
-    <w:lsdException w:name="Light Grid Accent 5" w:semiHidden="0" w:uiPriority="62" w:unhideWhenUsed="0"/>
-    <w:lsdException w:name="Medium Shading 1 Accent 5" w:semiHidden="0" w:uiPriority="63" w:unhideWhenUsed="0"/>
-    <w:lsdException w:name="Medium Shading 2 Accent 5" w:semiHidden="0" w:uiPriority="64" w:unhideWhenUsed="0"/>
-    <w:lsdException w:name="Medium List 1 Accent 5" w:semiHidden="0" w:uiPriority="65" w:unhideWhenUsed="0"/>
-    <w:lsdException w:name="Medium List 2 Accent 5" w:semiHidden="0" w:uiPriority="66" w:unhideWhenUsed="0"/>
-    <w:lsdException w:name="Medium Grid 1 Accent 5" w:semiHidden="0" w:uiPriority="67" w:unhideWhenUsed="0"/>
-    <w:lsdException w:name="Medium Grid 2 Accent 5" w:semiHidden="0" w:uiPriority="68" w:unhideWhenUsed="0"/>
-    <w:lsdException w:name="Medium Grid 3 Accent 5" w:semiHidden="0" w:uiPriority="69" w:unhideWhenUsed="0"/>
-    <w:lsdException w:name="Dark List Accent 5" w:semiHidden="0" w:uiPriority="70" w:unhideWhenUsed="0"/>
-    <w:lsdException w:name="Colorful Shading Accent 5" w:semiHidden="0" w:uiPriority="71" w:unhideWhenUsed="0"/>
-    <w:lsdException w:name="Colorful List Accent 5" w:semiHidden="0" w:uiPriority="72" w:unhideWhenUsed="0"/>
-    <w:lsdException w:name="Colorful Grid Accent 5" w:semiHidden="0" w:uiPriority="73" w:unhideWhenUsed="0"/>
-    <w:lsdException w:name="Light Shading Accent 6" w:semiHidden="0" w:uiPriority="60" w:unhideWhenUsed="0"/>
-    <w:lsdException w:name="Light List Accent 6" w:semiHidden="0" w:uiPriority="61" w:unhideWhenUsed="0"/>
-    <w:lsdException w:name="Light Grid Accent 6" w:semiHidden="0" w:uiPriority="62" w:unhideWhenUsed="0"/>
-    <w:lsdException w:name="Medium Shading 1 Accent 6" w:semiHidden="0" w:uiPriority="63" w:unhideWhenUsed="0"/>
-    <w:lsdException w:name="Medium Shading 2 Accent 6" w:semiHidden="0" w:uiPriority="64" w:unhideWhenUsed="0"/>
-    <w:lsdException w:name="Medium List 1 Accent 6" w:semiHidden="0" w:uiPriority="65" w:unhideWhenUsed="0"/>
-    <w:lsdException w:name="Medium List 2 Accent 6" w:semiHidden="0" w:uiPriority="66" w:unhideWhenUsed="0"/>
-    <w:lsdException w:name="Medium Grid 1 Accent 6" w:semiHidden="0" w:uiPriority="67" w:unhideWhenUsed="0"/>
-    <w:lsdException w:name="Medium Grid 2 Accent 6" w:semiHidden="0" w:uiPriority="68" w:unhideWhenUsed="0"/>
-    <w:lsdException w:name="Medium Grid 3 Accent 6" w:semiHidden="0" w:uiPriority="69" w:unhideWhenUsed="0"/>
-    <w:lsdException w:name="Dark List Accent 6" w:semiHidden="0" w:uiPriority="70" w:unhideWhenUsed="0"/>
-    <w:lsdException w:name="Colorful Shading Accent 6" w:semiHidden="0" w:uiPriority="71" w:unhideWhenUsed="0"/>
-    <w:lsdException w:name="Colorful List Accent 6" w:semiHidden="0" w:uiPriority="72" w:unhideWhenUsed="0"/>
-    <w:lsdException w:name="Colorful Grid Accent 6" w:semiHidden="0" w:uiPriority="73" w:unhideWhenUsed="0"/>
-    <w:lsdException w:name="Subtle Emphasis" w:semiHidden="0" w:uiPriority="19" w:unhideWhenUsed="0" w:qFormat="1"/>
-    <w:lsdException w:name="Intense Emphasis" w:semiHidden="0" w:uiPriority="21" w:unhideWhenUsed="0" w:qFormat="1"/>
-    <w:lsdException w:name="Subtle Reference" w:semiHidden="0" w:uiPriority="31" w:unhideWhenUsed="0" w:qFormat="1"/>
-    <w:lsdException w:name="Intense Reference" w:semiHidden="0" w:uiPriority="32" w:unhideWhenUsed="0" w:qFormat="1"/>
-    <w:lsdException w:name="Book Title" w:semiHidden="0" w:uiPriority="33" w:unhideWhenUsed="0" w:qFormat="1"/>
-    <w:lsdException w:name="Bibliography" w:uiPriority="37"/>
-    <w:lsdException w:name="TOC Heading" w:uiPriority="39" w:qFormat="1"/>
-  </w:latentStyles>
-  <w:style w:type="paragraph" w:default="1" w:styleId="Normal">
-    <w:name w:val="Normal"/>
-    <w:qFormat/>
-  </w:style>
-  <w:style w:type="character" w:default="1" w:styleId="DefaultParagraphFont">
-    <w:name w:val="Default Paragraph Font"/>
-    <w:uiPriority w:val="1"/>
-    <w:semiHidden/>
-    <w:unhideWhenUsed/>
-  </w:style>
-  <w:style w:type="table" w:default="1" w:styleId="TableNormal">
-    <w:name w:val="Normal Table"/>
-    <w:uiPriority w:val="99"/>
-    <w:semiHidden/>
-    <w:unhideWhenUsed/>
-    <w:tblPr>
-      <w:tblInd w:w="0" w:type="dxa"/>
-      <w:tblCellMar>
-        <w:top w:w="0" w:type="dxa"/>
-        <w:left w:w="108" w:type="dxa"/>
-        <w:bottom w:w="0" w:type="dxa"/>
-        <w:right w:w="108" w:type="dxa"/>
-      </w:tblCellMar>
-    </w:tblPr>
-  </w:style>
-  <w:style w:type="numbering" w:default="1" w:styleId="NoList">
-    <w:name w:val="No List"/>
-    <w:uiPriority w:val="99"/>
-    <w:semiHidden/>
-    <w:unhideWhenUsed/>
-  </w:style>
-  <w:style w:type="paragraph" w:styleId="BalloonText">
-    <w:name w:val="Balloon Text"/>
-    <w:basedOn w:val="Normal"/>
-    <w:link w:val="BalloonTextChar"/>
-    <w:uiPriority w:val="99"/>
-    <w:semiHidden/>
-    <w:unhideWhenUsed/>
-    <w:rsid w:val="002B6FD3"/>
-    <w:pPr>
-      <w:spacing w:after="0" w:line="240" w:lineRule="auto"/>
-    </w:pPr>
-    <w:rPr>
-      <w:rFonts w:ascii="Tahoma" w:hAnsi="Tahoma" w:cs="Tahoma"/>
-      <w:sz w:val="16"/>
-      <w:szCs w:val="16"/>
-    </w:rPr>
-  </w:style>
-  <w:style w:type="character" w:customStyle="1" w:styleId="BalloonTextChar">
-    <w:name w:val="Balloon Text Char"/>
-    <w:basedOn w:val="DefaultParagraphFont"/>
-    <w:link w:val="BalloonText"/>
-    <w:uiPriority w:val="99"/>
-    <w:semiHidden/>
-    <w:rsid w:val="002B6FD3"/>
-    <w:rPr>
-      <w:rFonts w:ascii="Tahoma" w:hAnsi="Tahoma" w:cs="Tahoma"/>
-      <w:sz w:val="16"/>
-      <w:szCs w:val="16"/>
-    </w:rPr>
-  </w:style>
-  <w:style w:type="paragraph" w:styleId="ListParagraph">
-    <w:name w:val="List Paragraph"/>
-    <w:basedOn w:val="Normal"/>
-    <w:uiPriority w:val="34"/>
-    <w:qFormat/>
-    <w:rsid w:val="00487FF4"/>
-    <w:pPr>
-      <w:ind w:left="720"/>
-      <w:contextualSpacing/>
-    </w:pPr>
-  </w:style>
-</w:styles>
-</file>
-
-<file path=word/stylesWithEffects.xml><?xml version="1.0" encoding="utf-8"?>
-<w:styles xmlns:wpc="http://schemas.microsoft.com/office/word/2010/wordprocessingCanvas" xmlns:mc="http://schemas.openxmlformats.org/markup-compatibility/2006" xmlns:o="urn:schemas-microsoft-com:office:office" xmlns:r="http://schemas.openxmlformats.org/officeDocument/2006/relationships" xmlns:m="http://schemas.openxmlformats.org/officeDocument/2006/math" xmlns:v="urn:schemas-microsoft-com:vml" xmlns:wp14="http://schemas.microsoft.com/office/word/2010/wordprocessingDrawing" xmlns:wp="http://schemas.openxmlformats.org/drawingml/2006/wordprocessingDrawing" xmlns:w10="urn:schemas-microsoft-com:office:word" xmlns:w="http://schemas.openxmlformats.org/wordprocessingml/2006/main" xmlns:w14="http://schemas.microsoft.com/office/word/2010/wordml" xmlns:wpg="http://schemas.microsoft.com/office/word/2010/wordprocessingGroup" xmlns:wpi="http://schemas.microsoft.com/office/word/2010/wordprocessingInk" xmlns:wne="http://schemas.microsoft.com/office/word/2006/wordml" xmlns:wps="http://schemas.microsoft.com/office/word/2010/wordprocessingShape" mc:Ignorable="w14 wp14">
-  <w:docDefaults>
-    <w:rPrDefault>
-      <w:rPr>
-        <w:rFonts w:asciiTheme="minorHAnsi" w:eastAsiaTheme="minorHAnsi" w:hAnsiTheme="minorHAnsi" w:cstheme="minorBidi"/>
-        <w:sz w:val="22"/>
-        <w:szCs w:val="22"/>
-        <w:lang w:val="en-US" w:eastAsia="en-US" w:bidi="ar-SA"/>
-      </w:rPr>
-    </w:rPrDefault>
-    <w:pPrDefault>
-      <w:pPr>
-        <w:spacing w:after="200" w:line="276" w:lineRule="auto"/>
-      </w:pPr>
-    </w:pPrDefault>
-  </w:docDefaults>
-  <w:latentStyles w:defLockedState="0" w:defUIPriority="99" w:defSemiHidden="1" w:defUnhideWhenUsed="1" w:defQFormat="0" w:count="267">
-    <w:lsdException w:name="Normal" w:semiHidden="0" w:uiPriority="0" w:unhideWhenUsed="0" w:qFormat="1"/>
-    <w:lsdException w:name="heading 1" w:semiHidden="0" w:uiPriority="9" w:unhideWhenUsed="0" w:qFormat="1"/>
-    <w:lsdException w:name="heading 2" w:uiPriority="9" w:qFormat="1"/>
-    <w:lsdException w:name="heading 3" w:uiPriority="9" w:qFormat="1"/>
-    <w:lsdException w:name="heading 4" w:uiPriority="9" w:qFormat="1"/>
-    <w:lsdException w:name="heading 5" w:uiPriority="9" w:qFormat="1"/>
-    <w:lsdException w:name="heading 6" w:uiPriority="9" w:qFormat="1"/>
-    <w:lsdException w:name="heading 7" w:uiPriority="9" w:qFormat="1"/>
-    <w:lsdException w:name="heading 8" w:uiPriority="9" w:qFormat="1"/>
-    <w:lsdException w:name="heading 9" w:uiPriority="9" w:qFormat="1"/>
-    <w:lsdException w:name="toc 1" w:uiPriority="39"/>
-    <w:lsdException w:name="toc 2" w:uiPriority="39"/>
-    <w:lsdException w:name="toc 3" w:uiPriority="39"/>
-    <w:lsdException w:name="toc 4" w:uiPriority="39"/>
-    <w:lsdException w:name="toc 5" w:uiPriority="39"/>
-    <w:lsdException w:name="toc 6" w:uiPriority="39"/>
-    <w:lsdException w:name="toc 7" w:uiPriority="39"/>
-    <w:lsdException w:name="toc 8" w:uiPriority="39"/>
-    <w:lsdException w:name="toc 9" w:uiPriority="39"/>
-    <w:lsdException w:name="caption" w:uiPriority="35" w:qFormat="1"/>
-    <w:lsdException w:name="Title" w:semiHidden="0" w:uiPriority="10" w:unhideWhenUsed="0" w:qFormat="1"/>
-    <w:lsdException w:name="Default Paragraph Font" w:uiPriority="1"/>
-    <w:lsdException w:name="Subtitle" w:semiHidden="0" w:uiPriority="11" w:unhideWhenUsed="0" w:qFormat="1"/>
-    <w:lsdException w:name="Strong" w:semiHidden="0" w:uiPriority="22" w:unhideWhenUsed="0" w:qFormat="1"/>
-    <w:lsdException w:name="Emphasis" w:semiHidden="0" w:uiPriority="20" w:unhideWhenUsed="0" w:qFormat="1"/>
-    <w:lsdException w:name="Table Grid" w:semiHidden="0" w:uiPriority="59" w:unhideWhenUsed="0"/>
-    <w:lsdException w:name="Placeholder Text" w:unhideWhenUsed="0"/>
-    <w:lsdException w:name="No Spacing" w:semiHidden="0" w:uiPriority="1" w:unhideWhenUsed="0" w:qFormat="1"/>
-    <w:lsdException w:name="Light Shading" w:semiHidden="0" w:uiPriority="60" w:unhideWhenUsed="0"/>
-    <w:lsdException w:name="Light List" w:semiHidden="0" w:uiPriority="61" w:unhideWhenUsed="0"/>
-    <w:lsdException w:name="Light Grid" w:semiHidden="0" w:uiPriority="62" w:unhideWhenUsed="0"/>
-    <w:lsdException w:name="Medium Shading 1" w:semiHidden="0" w:uiPriority="63" w:unhideWhenUsed="0"/>
-    <w:lsdException w:name="Medium Shading 2" w:semiHidden="0" w:uiPriority="64" w:unhideWhenUsed="0"/>
-    <w:lsdException w:name="Medium List 1" w:semiHidden="0" w:uiPriority="65" w:unhideWhenUsed="0"/>
-    <w:lsdException w:name="Medium List 2" w:semiHidden="0" w:uiPriority="66" w:unhideWhenUsed="0"/>
-    <w:lsdException w:name="Medium Grid 1" w:semiHidden="0" w:uiPriority="67" w:unhideWhenUsed="0"/>
-    <w:lsdException w:name="Medium Grid 2" w:semiHidden="0" w:uiPriority="68" w:unhideWhenUsed="0"/>
-    <w:lsdException w:name="Medium Grid 3" w:semiHidden="0" w:uiPriority="69" w:unhideWhenUsed="0"/>
-    <w:lsdException w:name="Dark List" w:semiHidden="0" w:uiPriority="70" w:unhideWhenUsed="0"/>
-    <w:lsdException w:name="Colorful Shading" w:semiHidden="0" w:uiPriority="71" w:unhideWhenUsed="0"/>
-    <w:lsdException w:name="Colorful List" w:semiHidden="0" w:uiPriority="72" w:unhideWhenUsed="0"/>
-    <w:lsdException w:name="Colorful Grid" w:semiHidden="0" w:uiPriority="73" w:unhideWhenUsed="0"/>
-    <w:lsdException w:name="Light Shading Accent 1" w:semiHidden="0" w:uiPriority="60" w:unhideWhenUsed="0"/>
-    <w:lsdException w:name="Light List Accent 1" w:semiHidden="0" w:uiPriority="61" w:unhideWhenUsed="0"/>
-    <w:lsdException w:name="Light Grid Accent 1" w:semiHidden="0" w:uiPriority="62" w:unhideWhenUsed="0"/>
-    <w:lsdException w:name="Medium Shading 1 Accent 1" w:semiHidden="0" w:uiPriority="63" w:unhideWhenUsed="0"/>
-    <w:lsdException w:name="Medium Shading 2 Accent 1" w:semiHidden="0" w:uiPriority="64" w:unhideWhenUsed="0"/>
-    <w:lsdException w:name="Medium List 1 Accent 1" w:semiHidden="0" w:uiPriority="65" w:unhideWhenUsed="0"/>
-    <w:lsdException w:name="Revision" w:unhideWhenUsed="0"/>
-    <w:lsdException w:name="List Paragraph" w:semiHidden="0" w:uiPriority="34" w:unhideWhenUsed="0" w:qFormat="1"/>
-    <w:lsdException w:name="Quote" w:semiHidden="0" w:uiPriority="29" w:unhideWhenUsed="0" w:qFormat="1"/>
-    <w:lsdException w:name="Intense Quote" w:semiHidden="0" w:uiPriority="30" w:unhideWhenUsed="0" w:qFormat="1"/>
-    <w:lsdException w:name="Medium List 2 Accent 1" w:semiHidden="0" w:uiPriority="66" w:unhideWhenUsed="0"/>
-    <w:lsdException w:name="Medium Grid 1 Accent 1" w:semiHidden="0" w:uiPriority="67" w:unhideWhenUsed="0"/>
-    <w:lsdException w:name="Medium Grid 2 Accent 1" w:semiHidden="0" w:uiPriority="68" w:unhideWhenUsed="0"/>
-    <w:lsdException w:name="Medium Grid 3 Accent 1" w:semiHidden="0" w:uiPriority="69" w:unhideWhenUsed="0"/>
-    <w:lsdException w:name="Dark List Accent 1" w:semiHidden="0" w:uiPriority="70" w:unhideWhenUsed="0"/>
-    <w:lsdException w:name="Colorful Shading Accent 1" w:semiHidden="0" w:uiPriority="71" w:unhideWhenUsed="0"/>
-    <w:lsdException w:name="Colorful List Accent 1" w:semiHidden="0" w:uiPriority="72" w:unhideWhenUsed="0"/>
-    <w:lsdException w:name="Colorful Grid Accent 1" w:semiHidden="0" w:uiPriority="73" w:unhideWhenUsed="0"/>
-    <w:lsdException w:name="Light Shading Accent 2" w:semiHidden="0" w:uiPriority="60" w:unhideWhenUsed="0"/>
-    <w:lsdException w:name="Light List Accent 2" w:semiHidden="0" w:uiPriority="61" w:unhideWhenUsed="0"/>
-    <w:lsdException w:name="Light Grid Accent 2" w:semiHidden="0" w:uiPriority="62" w:unhideWhenUsed="0"/>
-    <w:lsdException w:name="Medium Shading 1 Accent 2" w:semiHidden="0" w:uiPriority="63" w:unhideWhenUsed="0"/>
-    <w:lsdException w:name="Medium Shading 2 Accent 2" w:semiHidden="0" w:uiPriority="64" w:unhideWhenUsed="0"/>
-    <w:lsdException w:name="Medium List 1 Accent 2" w:semiHidden="0" w:uiPriority="65" w:unhideWhenUsed="0"/>
-    <w:lsdException w:name="Medium List 2 Accent 2" w:semiHidden="0" w:uiPriority="66" w:unhideWhenUsed="0"/>
-    <w:lsdException w:name="Medium Grid 1 Accent 2" w:semiHidden="0" w:uiPriority="67" w:unhideWhenUsed="0"/>
-    <w:lsdException w:name="Medium Grid 2 Accent 2" w:semiHidden="0" w:uiPriority="68" w:unhideWhenUsed="0"/>
-    <w:lsdException w:name="Medium Grid 3 Accent 2" w:semiHidden="0" w:uiPriority="69" w:unhideWhenUsed="0"/>
-    <w:lsdException w:name="Dark List Accent 2" w:semiHidden="0" w:uiPriority="70" w:unhideWhenUsed="0"/>
-    <w:lsdException w:name="Colorful Shading Accent 2" w:semiHidden="0" w:uiPriority="71" w:unhideWhenUsed="0"/>
-    <w:lsdException w:name="Colorful List Accent 2" w:semiHidden="0" w:uiPriority="72" w:unhideWhenUsed="0"/>
-    <w:lsdException w:name="Colorful Grid Accent 2" w:semiHidden="0" w:uiPriority="73" w:unhideWhenUsed="0"/>
-    <w:lsdException w:name="Light Shading Accent 3" w:semiHidden="0" w:uiPriority="60" w:unhideWhenUsed="0"/>
-    <w:lsdException w:name="Light List Accent 3" w:semiHidden="0" w:uiPriority="61" w:unhideWhenUsed="0"/>
-    <w:lsdException w:name="Light Grid Accent 3" w:semiHidden="0" w:uiPriority="62" w:unhideWhenUsed="0"/>
-    <w:lsdException w:name="Medium Shading 1 Accent 3" w:semiHidden="0" w:uiPriority="63" w:unhideWhenUsed="0"/>
-    <w:lsdException w:name="Medium Shading 2 Accent 3" w:semiHidden="0" w:uiPriority="64" w:unhideWhenUsed="0"/>
-    <w:lsdException w:name="Medium List 1 Accent 3" w:semiHidden="0" w:uiPriority="65" w:unhideWhenUsed="0"/>
-    <w:lsdException w:name="Medium List 2 Accent 3" w:semiHidden="0" w:uiPriority="66" w:unhideWhenUsed="0"/>
-    <w:lsdException w:name="Medium Grid 1 Accent 3" w:semiHidden="0" w:uiPriority="67" w:unhideWhenUsed="0"/>
-    <w:lsdException w:name="Medium Grid 2 Accent 3" w:semiHidden="0" w:uiPriority="68" w:unhideWhenUsed="0"/>
-    <w:lsdException w:name="Medium Grid 3 Accent 3" w:semiHidden="0" w:uiPriority="69" w:unhideWhenUsed="0"/>
-    <w:lsdException w:name="Dark List Accent 3" w:semiHidden="0" w:uiPriority="70" w:unhideWhenUsed="0"/>
-    <w:lsdException w:name="Colorful Shading Accent 3" w:semiHidden="0" w:uiPriority="71" w:unhideWhenUsed="0"/>
-    <w:lsdException w:name="Colorful List Accent 3" w:semiHidden="0" w:uiPriority="72" w:unhideWhenUsed="0"/>
-    <w:lsdException w:name="Colorful Grid Accent 3" w:semiHidden="0" w:uiPriority="73" w:unhideWhenUsed="0"/>
-    <w:lsdException w:name="Light Shading Accent 4" w:semiHidden="0" w:uiPriority="60" w:unhideWhenUsed="0"/>
-    <w:lsdException w:name="Light List Accent 4" w:semiHidden="0" w:uiPriority="61" w:unhideWhenUsed="0"/>
-    <w:lsdException w:name="Light Grid Accent 4" w:semiHidden="0" w:uiPriority="62" w:unhideWhenUsed="0"/>
-    <w:lsdException w:name="Medium Shading 1 Accent 4" w:semiHidden="0" w:uiPriority="63" w:unhideWhenUsed="0"/>
-    <w:lsdException w:name="Medium Shading 2 Accent 4" w:semiHidden="0" w:uiPriority="64" w:unhideWhenUsed="0"/>
-    <w:lsdException w:name="Medium List 1 Accent 4" w:semiHidden="0" w:uiPriority="65" w:unhideWhenUsed="0"/>
-    <w:lsdException w:name="Medium List 2 Accent 4" w:semiHidden="0" w:uiPriority="66" w:unhideWhenUsed="0"/>
-    <w:lsdException w:name="Medium Grid 1 Accent 4" w:semiHidden="0" w:uiPriority="67" w:unhideWhenUsed="0"/>
-    <w:lsdException w:name="Medium Grid 2 Accent 4" w:semiHidden="0" w:uiPriority="68" w:unhideWhenUsed="0"/>
-    <w:lsdException w:name="Medium Grid 3 Accent 4" w:semiHidden="0" w:uiPriority="69" w:unhideWhenUsed="0"/>
-    <w:lsdException w:name="Dark List Accent 4" w:semiHidden="0" w:uiPriority="70" w:unhideWhenUsed="0"/>
-    <w:lsdException w:name="Colorful Shading Accent 4" w:semiHidden="0" w:uiPriority="71" w:unhideWhenUsed="0"/>
-    <w:lsdException w:name="Colorful List Accent 4" w:semiHidden="0" w:uiPriority="72" w:unhideWhenUsed="0"/>
-    <w:lsdException w:name="Colorful Grid Accent 4" w:semiHidden="0" w:uiPriority="73" w:unhideWhenUsed="0"/>
-    <w:lsdException w:name="Light Shading Accent 5" w:semiHidden="0" w:uiPriority="60" w:unhideWhenUsed="0"/>
-    <w:lsdException w:name="Light List Accent 5" w:semiHidden="0" w:uiPriority="61" w:unhideWhenUsed="0"/>
-    <w:lsdException w:name="Light Grid Accent 5" w:semiHidden="0" w:uiPriority="62" w:unhideWhenUsed="0"/>
-    <w:lsdException w:name="Medium Shading 1 Accent 5" w:semiHidden="0" w:uiPriority="63" w:unhideWhenUsed="0"/>
-    <w:lsdException w:name="Medium Shading 2 Accent 5" w:semiHidden="0" w:uiPriority="64" w:unhideWhenUsed="0"/>
-    <w:lsdException w:name="Medium List 1 Accent 5" w:semiHidden="0" w:uiPriority="65" w:unhideWhenUsed="0"/>
-    <w:lsdException w:name="Medium List 2 Accent 5" w:semiHidden="0" w:uiPriority="66" w:unhideWhenUsed="0"/>
-    <w:lsdException w:name="Medium Grid 1 Accent 5" w:semiHidden="0" w:uiPriority="67" w:unhideWhenUsed="0"/>
-    <w:lsdException w:name="Medium Grid 2 Accent 5" w:semiHidden="0" w:uiPriority="68" w:unhideWhenUsed="0"/>
-    <w:lsdException w:name="Medium Grid 3 Accent 5" w:semiHidden="0" w:uiPriority="69" w:unhideWhenUsed="0"/>
-    <w:lsdException w:name="Dark List Accent 5" w:semiHidden="0" w:uiPriority="70" w:unhideWhenUsed="0"/>
-    <w:lsdException w:name="Colorful Shading Accent 5" w:semiHidden="0" w:uiPriority="71" w:unhideWhenUsed="0"/>
-    <w:lsdException w:name="Colorful List Accent 5" w:semiHidden="0" w:uiPriority="72" w:unhideWhenUsed="0"/>
-    <w:lsdException w:name="Colorful Grid Accent 5" w:semiHidden="0" w:uiPriority="73" w:unhideWhenUsed="0"/>
-    <w:lsdException w:name="Light Shading Accent 6" w:semiHidden="0" w:uiPriority="60" w:unhideWhenUsed="0"/>
-    <w:lsdException w:name="Light List Accent 6" w:semiHidden="0" w:uiPriority="61" w:unhideWhenUsed="0"/>
-    <w:lsdException w:name="Light Grid Accent 6" w:semiHidden="0" w:uiPriority="62" w:unhideWhenUsed="0"/>
-    <w:lsdException w:name="Medium Shading 1 Accent 6" w:semiHidden="0" w:uiPriority="63" w:unhideWhenUsed="0"/>
-    <w:lsdException w:name="Medium Shading 2 Accent 6" w:semiHidden="0" w:uiPriority="64" w:unhideWhenUsed="0"/>
-    <w:lsdException w:name="Medium List 1 Accent 6" w:semiHidden="0" w:uiPriority="65" w:unhideWhenUsed="0"/>
-    <w:lsdException w:name="Medium List 2 Accent 6" w:semiHidden="0" w:uiPriority="66" w:unhideWhenUsed="0"/>
-    <w:lsdException w:name="Medium Grid 1 Accent 6" w:semiHidden="0" w:uiPriority="67" w:unhideWhenUsed="0"/>
-    <w:lsdException w:name="Medium Grid 2 Accent 6" w:semiHidden="0" w:uiPriority="68" w:unhideWhenUsed="0"/>
-    <w:lsdException w:name="Medium Grid 3 Accent 6" w:semiHidden="0" w:uiPriority="69" w:unhideWhenUsed="0"/>
-    <w:lsdException w:name="Dark List Accent 6" w:semiHidden="0" w:uiPriority="70" w:unhideWhenUsed="0"/>
-    <w:lsdException w:name="Colorful Shading Accent 6" w:semiHidden="0" w:uiPriority="71" w:unhideWhenUsed="0"/>
-    <w:lsdException w:name="Colorful List Accent 6" w:semiHidden="0" w:uiPriority="72" w:unhideWhenUsed="0"/>
-    <w:lsdException w:name="Colorful Grid Accent 6" w:semiHidden="0" w:uiPriority="73" w:unhideWhenUsed="0"/>
-    <w:lsdException w:name="Subtle Emphasis" w:semiHidden="0" w:uiPriority="19" w:unhideWhenUsed="0" w:qFormat="1"/>
-    <w:lsdException w:name="Intense Emphasis" w:semiHidden="0" w:uiPriority="21" w:unhideWhenUsed="0" w:qFormat="1"/>
-    <w:lsdException w:name="Subtle Reference" w:semiHidden="0" w:uiPriority="31" w:unhideWhenUsed="0" w:qFormat="1"/>
-    <w:lsdException w:name="Intense Reference" w:semiHidden="0" w:uiPriority="32" w:unhideWhenUsed="0" w:qFormat="1"/>
-    <w:lsdException w:name="Book Title" w:semiHidden="0" w:uiPriority="33" w:unhideWhenUsed="0" w:qFormat="1"/>
-    <w:lsdException w:name="Bibliography" w:uiPriority="37"/>
-    <w:lsdException w:name="TOC Heading" w:uiPriority="39" w:qFormat="1"/>
+  <w:latentStyles w:defLockedState="0" w:defUIPriority="99" w:defSemiHidden="0" w:defUnhideWhenUsed="0" w:defQFormat="0" w:count="376">
+    <w:lsdException w:name="Normal" w:uiPriority="0" w:qFormat="1"/>
+    <w:lsdException w:name="heading 1" w:uiPriority="9" w:qFormat="1"/>
+    <w:lsdException w:name="heading 2" w:semiHidden="1" w:uiPriority="9" w:unhideWhenUsed="1" w:qFormat="1"/>
+    <w:lsdException w:name="heading 3" w:semiHidden="1" w:uiPriority="9" w:unhideWhenUsed="1" w:qFormat="1"/>
+    <w:lsdException w:name="heading 4" w:semiHidden="1" w:uiPriority="9" w:unhideWhenUsed="1" w:qFormat="1"/>
+    <w:lsdException w:name="heading 5" w:semiHidden="1" w:uiPriority="9" w:unhideWhenUsed="1" w:qFormat="1"/>
+    <w:lsdException w:name="heading 6" w:semiHidden="1" w:uiPriority="9" w:unhideWhenUsed="1" w:qFormat="1"/>
+    <w:lsdException w:name="heading 7" w:semiHidden="1" w:uiPriority="9" w:unhideWhenUsed="1" w:qFormat="1"/>
+    <w:lsdException w:name="heading 8" w:semiHidden="1" w:uiPriority="9" w:unhideWhenUsed="1" w:qFormat="1"/>
+    <w:lsdException w:name="heading 9" w:semiHidden="1" w:uiPriority="9" w:unhideWhenUsed="1" w:qFormat="1"/>
+    <w:lsdException w:name="index 1" w:semiHidden="1" w:unhideWhenUsed="1"/>
+    <w:lsdException w:name="index 2" w:semiHidden="1" w:unhideWhenUsed="1"/>
+    <w:lsdException w:name="index 3" w:semiHidden="1" w:unhideWhenUsed="1"/>
+    <w:lsdException w:name="index 4" w:semiHidden="1" w:unhideWhenUsed="1"/>
+    <w:lsdException w:name="index 5" w:semiHidden="1" w:unhideWhenUsed="1"/>
+    <w:lsdException w:name="index 6" w:semiHidden="1" w:unhideWhenUsed="1"/>
+    <w:lsdException w:name="index 7" w:semiHidden="1" w:unhideWhenUsed="1"/>
+    <w:lsdException w:name="index 8" w:semiHidden="1" w:unhideWhenUsed="1"/>
+    <w:lsdException w:name="index 9" w:semiHidden="1" w:unhideWhenUsed="1"/>
+    <w:lsdException w:name="toc 1" w:semiHidden="1" w:uiPriority="39" w:unhideWhenUsed="1"/>
+    <w:lsdException w:name="toc 2" w:semiHidden="1" w:uiPriority="39" w:unhideWhenUsed="1"/>
+    <w:lsdException w:name="toc 3" w:semiHidden="1" w:uiPriority="39" w:unhideWhenUsed="1"/>
+    <w:lsdException w:name="toc 4" w:semiHidden="1" w:uiPriority="39" w:unhideWhenUsed="1"/>
+    <w:lsdException w:name="toc 5" w:semiHidden="1" w:uiPriority="39" w:unhideWhenUsed="1"/>
+    <w:lsdException w:name="toc 6" w:semiHidden="1" w:uiPriority="39" w:unhideWhenUsed="1"/>
+    <w:lsdException w:name="toc 7" w:semiHidden="1" w:uiPriority="39" w:unhideWhenUsed="1"/>
+    <w:lsdException w:name="toc 8" w:semiHidden="1" w:uiPriority="39" w:unhideWhenUsed="1"/>
+    <w:lsdException w:name="toc 9" w:semiHidden="1" w:uiPriority="39" w:unhideWhenUsed="1"/>
+    <w:lsdException w:name="Normal Indent" w:semiHidden="1" w:unhideWhenUsed="1"/>
+    <w:lsdException w:name="footnote text" w:semiHidden="1" w:unhideWhenUsed="1"/>
+    <w:lsdException w:name="annotation text" w:semiHidden="1" w:unhideWhenUsed="1"/>
+    <w:lsdException w:name="header" w:semiHidden="1" w:unhideWhenUsed="1"/>
+    <w:lsdException w:name="footer" w:semiHidden="1" w:unhideWhenUsed="1"/>
+    <w:lsdException w:name="index heading" w:semiHidden="1" w:unhideWhenUsed="1"/>
+    <w:lsdException w:name="caption" w:semiHidden="1" w:uiPriority="35" w:unhideWhenUsed="1" w:qFormat="1"/>
+    <w:lsdException w:name="table of figures" w:semiHidden="1" w:unhideWhenUsed="1"/>
+    <w:lsdException w:name="envelope address" w:semiHidden="1" w:unhideWhenUsed="1"/>
+    <w:lsdException w:name="envelope return" w:semiHidden="1" w:unhideWhenUsed="1"/>
+    <w:lsdException w:name="footnote reference" w:semiHidden="1" w:unhideWhenUsed="1"/>
+    <w:lsdException w:name="annotation reference" w:semiHidden="1" w:unhideWhenUsed="1"/>
+    <w:lsdException w:name="line number" w:semiHidden="1" w:unhideWhenUsed="1"/>
+    <w:lsdException w:name="page number" w:semiHidden="1" w:unhideWhenUsed="1"/>
+    <w:lsdException w:name="endnote reference" w:semiHidden="1" w:unhideWhenUsed="1"/>
+    <w:lsdException w:name="endnote text" w:semiHidden="1" w:unhideWhenUsed="1"/>
+    <w:lsdException w:name="table of authorities" w:semiHidden="1" w:unhideWhenUsed="1"/>
+    <w:lsdException w:name="macro" w:semiHidden="1" w:unhideWhenUsed="1"/>
+    <w:lsdException w:name="toa heading" w:semiHidden="1" w:unhideWhenUsed="1"/>
+    <w:lsdException w:name="List" w:semiHidden="1" w:unhideWhenUsed="1"/>
+    <w:lsdException w:name="List Bullet" w:semiHidden="1" w:unhideWhenUsed="1"/>
+    <w:lsdException w:name="List Number" w:semiHidden="1" w:unhideWhenUsed="1"/>
+    <w:lsdException w:name="List 2" w:semiHidden="1" w:unhideWhenUsed="1"/>
+    <w:lsdException w:name="List 3" w:semiHidden="1" w:unhideWhenUsed="1"/>
+    <w:lsdException w:name="List 4" w:semiHidden="1" w:unhideWhenUsed="1"/>
+    <w:lsdException w:name="List 5" w:semiHidden="1" w:unhideWhenUsed="1"/>
+    <w:lsdException w:name="List Bullet 2" w:semiHidden="1" w:unhideWhenUsed="1"/>
+    <w:lsdException w:name="List Bullet 3" w:semiHidden="1" w:unhideWhenUsed="1"/>
+    <w:lsdException w:name="List Bullet 4" w:semiHidden="1" w:unhideWhenUsed="1"/>
+    <w:lsdException w:name="List Bullet 5" w:semiHidden="1" w:unhideWhenUsed="1"/>
+    <w:lsdException w:name="List Number 2" w:semiHidden="1" w:unhideWhenUsed="1"/>
+    <w:lsdException w:name="List Number 3" w:semiHidden="1" w:unhideWhenUsed="1"/>
+    <w:lsdException w:name="List Number 4" w:semiHidden="1" w:unhideWhenUsed="1"/>
+    <w:lsdException w:name="List Number 5" w:semiHidden="1" w:unhideWhenUsed="1"/>
+    <w:lsdException w:name="Title" w:uiPriority="10" w:qFormat="1"/>
+    <w:lsdException w:name="Closing" w:semiHidden="1" w:unhideWhenUsed="1"/>
+    <w:lsdException w:name="Signature" w:semiHidden="1" w:unhideWhenUsed="1"/>
+    <w:lsdException w:name="Default Paragraph Font" w:semiHidden="1" w:uiPriority="1" w:unhideWhenUsed="1"/>
+    <w:lsdException w:name="Body Text" w:semiHidden="1" w:unhideWhenUsed="1"/>
+    <w:lsdException w:name="Body Text Indent" w:semiHidden="1" w:unhideWhenUsed="1"/>
+    <w:lsdException w:name="List Continue" w:semiHidden="1" w:unhideWhenUsed="1"/>
+    <w:lsdException w:name="List Continue 2" w:semiHidden="1" w:unhideWhenUsed="1"/>
+    <w:lsdException w:name="List Continue 3" w:semiHidden="1" w:unhideWhenUsed="1"/>
+    <w:lsdException w:name="List Continue 4" w:semiHidden="1" w:unhideWhenUsed="1"/>
+    <w:lsdException w:name="List Continue 5" w:semiHidden="1" w:unhideWhenUsed="1"/>
+    <w:lsdException w:name="Message Header" w:semiHidden="1" w:unhideWhenUsed="1"/>
+    <w:lsdException w:name="Subtitle" w:uiPriority="11" w:qFormat="1"/>
+    <w:lsdException w:name="Salutation" w:semiHidden="1" w:unhideWhenUsed="1"/>
+    <w:lsdException w:name="Date" w:semiHidden="1" w:unhideWhenUsed="1"/>
+    <w:lsdException w:name="Body Text First Indent" w:semiHidden="1" w:unhideWhenUsed="1"/>
+    <w:lsdException w:name="Body Text First Indent 2" w:semiHidden="1" w:unhideWhenUsed="1"/>
+    <w:lsdException w:name="Note Heading" w:semiHidden="1" w:unhideWhenUsed="1"/>
+    <w:lsdException w:name="Body Text 2" w:semiHidden="1" w:unhideWhenUsed="1"/>
+    <w:lsdException w:name="Body Text 3" w:semiHidden="1" w:unhideWhenUsed="1"/>
+    <w:lsdException w:name="Body Text Indent 2" w:semiHidden="1" w:unhideWhenUsed="1"/>
+    <w:lsdException w:name="Body Text Indent 3" w:semiHidden="1" w:unhideWhenUsed="1"/>
+    <w:lsdException w:name="Block Text" w:semiHidden="1" w:unhideWhenUsed="1"/>
+    <w:lsdException w:name="Hyperlink" w:semiHidden="1" w:unhideWhenUsed="1"/>
+    <w:lsdException w:name="FollowedHyperlink" w:semiHidden="1" w:unhideWhenUsed="1"/>
+    <w:lsdException w:name="Strong" w:uiPriority="22" w:qFormat="1"/>
+    <w:lsdException w:name="Emphasis" w:uiPriority="20" w:qFormat="1"/>
+    <w:lsdException w:name="Document Map" w:semiHidden="1" w:unhideWhenUsed="1"/>
+    <w:lsdException w:name="Plain Text" w:semiHidden="1" w:unhideWhenUsed="1"/>
+    <w:lsdException w:name="E-mail Signature" w:semiHidden="1" w:unhideWhenUsed="1"/>
+    <w:lsdException w:name="HTML Top of Form" w:semiHidden="1" w:unhideWhenUsed="1"/>
+    <w:lsdException w:name="HTML Bottom of Form" w:semiHidden="1" w:unhideWhenUsed="1"/>
+    <w:lsdException w:name="Normal (Web)" w:semiHidden="1" w:unhideWhenUsed="1"/>
+    <w:lsdException w:name="HTML Acronym" w:semiHidden="1" w:unhideWhenUsed="1"/>
+    <w:lsdException w:name="HTML Address" w:semiHidden="1" w:unhideWhenUsed="1"/>
+    <w:lsdException w:name="HTML Cite" w:semiHidden="1" w:unhideWhenUsed="1"/>
+    <w:lsdException w:name="HTML Code" w:semiHidden="1" w:unhideWhenUsed="1"/>
+    <w:lsdException w:name="HTML Definition" w:semiHidden="1" w:unhideWhenUsed="1"/>
+    <w:lsdException w:name="HTML Keyboard" w:semiHidden="1" w:unhideWhenUsed="1"/>
+    <w:lsdException w:name="HTML Preformatted" w:semiHidden="1" w:unhideWhenUsed="1"/>
+    <w:lsdException w:name="HTML Sample" w:semiHidden="1" w:unhideWhenUsed="1"/>
+    <w:lsdException w:name="HTML Typewriter" w:semiHidden="1" w:unhideWhenUsed="1"/>
+    <w:lsdException w:name="HTML Variable" w:semiHidden="1" w:unhideWhenUsed="1"/>
+    <w:lsdException w:name="Normal Table" w:semiHidden="1" w:unhideWhenUsed="1"/>
+    <w:lsdException w:name="annotation subject" w:semiHidden="1" w:unhideWhenUsed="1"/>
+    <w:lsdException w:name="No List" w:semiHidden="1" w:unhideWhenUsed="1"/>
+    <w:lsdException w:name="Outline List 1" w:semiHidden="1" w:unhideWhenUsed="1"/>
+    <w:lsdException w:name="Outline List 2" w:semiHidden="1" w:unhideWhenUsed="1"/>
+    <w:lsdException w:name="Outline List 3" w:semiHidden="1" w:unhideWhenUsed="1"/>
+    <w:lsdException w:name="Table Simple 1" w:semiHidden="1" w:unhideWhenUsed="1"/>
+    <w:lsdException w:name="Table Simple 2" w:semiHidden="1" w:unhideWhenUsed="1"/>
+    <w:lsdException w:name="Table Simple 3" w:semiHidden="1" w:unhideWhenUsed="1"/>
+    <w:lsdException w:name="Table Classic 1" w:semiHidden="1" w:unhideWhenUsed="1"/>
+    <w:lsdException w:name="Table Classic 2" w:semiHidden="1" w:unhideWhenUsed="1"/>
+    <w:lsdException w:name="Table Classic 3" w:semiHidden="1" w:unhideWhenUsed="1"/>
+    <w:lsdException w:name="Table Classic 4" w:semiHidden="1" w:unhideWhenUsed="1"/>
+    <w:lsdException w:name="Table Colorful 1" w:semiHidden="1" w:unhideWhenUsed="1"/>
+    <w:lsdException w:name="Table Colorful 2" w:semiHidden="1" w:unhideWhenUsed="1"/>
+    <w:lsdException w:name="Table Colorful 3" w:semiHidden="1" w:unhideWhenUsed="1"/>
+    <w:lsdException w:name="Table Columns 1" w:semiHidden="1" w:unhideWhenUsed="1"/>
+    <w:lsdException w:name="Table Columns 2" w:semiHidden="1" w:unhideWhenUsed="1"/>
+    <w:lsdException w:name="Table Columns 3" w:semiHidden="1" w:unhideWhenUsed="1"/>
+    <w:lsdException w:name="Table Columns 4" w:semiHidden="1" w:unhideWhenUsed="1"/>
+    <w:lsdException w:name="Table Columns 5" w:semiHidden="1" w:unhideWhenUsed="1"/>
+    <w:lsdException w:name="Table Grid 1" w:semiHidden="1" w:unhideWhenUsed="1"/>
+    <w:lsdException w:name="Table Grid 2" w:semiHidden="1" w:unhideWhenUsed="1"/>
+    <w:lsdException w:name="Table Grid 3" w:semiHidden="1" w:unhideWhenUsed="1"/>
+    <w:lsdException w:name="Table Grid 4" w:semiHidden="1" w:unhideWhenUsed="1"/>
+    <w:lsdException w:name="Table Grid 5" w:semiHidden="1" w:unhideWhenUsed="1"/>
+    <w:lsdException w:name="Table Grid 6" w:semiHidden="1" w:unhideWhenUsed="1"/>
+    <w:lsdException w:name="Table Grid 7" w:semiHidden="1" w:unhideWhenUsed="1"/>
+    <w:lsdException w:name="Table Grid 8" w:semiHidden="1" w:unhideWhenUsed="1"/>
+    <w:lsdException w:name="Table List 1" w:semiHidden="1" w:unhideWhenUsed="1"/>
+    <w:lsdException w:name="Table List 2" w:semiHidden="1" w:unhideWhenUsed="1"/>
+    <w:lsdException w:name="Table List 3" w:semiHidden="1" w:unhideWhenUsed="1"/>
+    <w:lsdException w:name="Table List 4" w:semiHidden="1" w:unhideWhenUsed="1"/>
+    <w:lsdException w:name="Table List 5" w:semiHidden="1" w:unhideWhenUsed="1"/>
+    <w:lsdException w:name="Table List 6" w:semiHidden="1" w:unhideWhenUsed="1"/>
+    <w:lsdException w:name="Table List 7" w:semiHidden="1" w:unhideWhenUsed="1"/>
+    <w:lsdException w:name="Table List 8" w:semiHidden="1" w:unhideWhenUsed="1"/>
+    <w:lsdException w:name="Table 3D effects 1" w:semiHidden="1" w:unhideWhenUsed="1"/>
+    <w:lsdException w:name="Table 3D effects 2" w:semiHidden="1" w:unhideWhenUsed="1"/>
+    <w:lsdException w:name="Table 3D effects 3" w:semiHidden="1" w:unhideWhenUsed="1"/>
+    <w:lsdException w:name="Table Contemporary" w:semiHidden="1" w:unhideWhenUsed="1"/>
+    <w:lsdException w:name="Table Elegant" w:semiHidden="1" w:unhideWhenUsed="1"/>
+    <w:lsdException w:name="Table Professional" w:semiHidden="1" w:unhideWhenUsed="1"/>
+    <w:lsdException w:name="Table Subtle 1" w:semiHidden="1" w:unhideWhenUsed="1"/>
+    <w:lsdException w:name="Table Subtle 2" w:semiHidden="1" w:unhideWhenUsed="1"/>
+    <w:lsdException w:name="Table Web 1" w:semiHidden="1" w:unhideWhenUsed="1"/>
+    <w:lsdException w:name="Table Web 2" w:semiHidden="1" w:unhideWhenUsed="1"/>
+    <w:lsdException w:name="Table Web 3" w:semiHidden="1" w:unhideWhenUsed="1"/>
+    <w:lsdException w:name="Balloon Text" w:semiHidden="1" w:unhideWhenUsed="1"/>
+    <w:lsdException w:name="Table Grid" w:semiHidden="1" w:uiPriority="59" w:unhideWhenUsed="1"/>
+    <w:lsdException w:name="Table Theme" w:semiHidden="1" w:unhideWhenUsed="1"/>
+    <w:lsdException w:name="Placeholder Text" w:semiHidden="1"/>
+    <w:lsdException w:name="No Spacing" w:uiPriority="1" w:qFormat="1"/>
+    <w:lsdException w:name="Light Shading" w:uiPriority="60"/>
+    <w:lsdException w:name="Light List" w:uiPriority="61"/>
+    <w:lsdException w:name="Light Grid" w:uiPriority="62"/>
+    <w:lsdException w:name="Medium Shading 1" w:uiPriority="63"/>
+    <w:lsdException w:name="Medium Shading 2" w:uiPriority="64"/>
+    <w:lsdException w:name="Medium List 1" w:uiPriority="65"/>
+    <w:lsdException w:name="Medium List 2" w:uiPriority="66"/>
+    <w:lsdException w:name="Medium Grid 1" w:uiPriority="67"/>
+    <w:lsdException w:name="Medium Grid 2" w:uiPriority="68"/>
+    <w:lsdException w:name="Medium Grid 3" w:uiPriority="69"/>
+    <w:lsdException w:name="Dark List" w:uiPriority="70"/>
+    <w:lsdException w:name="Colorful Shading" w:uiPriority="71"/>
+    <w:lsdException w:name="Colorful List" w:uiPriority="72"/>
+    <w:lsdException w:name="Colorful Grid" w:uiPriority="73"/>
+    <w:lsdException w:name="Light Shading Accent 1" w:uiPriority="60"/>
+    <w:lsdException w:name="Light List Accent 1" w:uiPriority="61"/>
+    <w:lsdException w:name="Light Grid Accent 1" w:uiPriority="62"/>
+    <w:lsdException w:name="Medium Shading 1 Accent 1" w:uiPriority="63"/>
+    <w:lsdException w:name="Medium Shading 2 Accent 1" w:uiPriority="64"/>
+    <w:lsdException w:name="Medium List 1 Accent 1" w:uiPriority="65"/>
+    <w:lsdException w:name="Revision" w:semiHidden="1"/>
+    <w:lsdException w:name="List Paragraph" w:uiPriority="34" w:qFormat="1"/>
+    <w:lsdException w:name="Quote" w:uiPriority="29" w:qFormat="1"/>
+    <w:lsdException w:name="Intense Quote" w:uiPriority="30" w:qFormat="1"/>
+    <w:lsdException w:name="Medium List 2 Accent 1" w:uiPriority="66"/>
+    <w:lsdException w:name="Medium Grid 1 Accent 1" w:uiPriority="67"/>
+    <w:lsdException w:name="Medium Grid 2 Accent 1" w:uiPriority="68"/>
+    <w:lsdException w:name="Medium Grid 3 Accent 1" w:uiPriority="69"/>
+    <w:lsdException w:name="Dark List Accent 1" w:uiPriority="70"/>
+    <w:lsdException w:name="Colorful Shading Accent 1" w:uiPriority="71"/>
+    <w:lsdException w:name="Colorful List Accent 1" w:uiPriority="72"/>
+    <w:lsdException w:name="Colorful Grid Accent 1" w:uiPriority="73"/>
+    <w:lsdException w:name="Light Shading Accent 2" w:uiPriority="60"/>
+    <w:lsdException w:name="Light List Accent 2" w:uiPriority="61"/>
+    <w:lsdException w:name="Light Grid Accent 2" w:uiPriority="62"/>
+    <w:lsdException w:name="Medium Shading 1 Accent 2" w:uiPriority="63"/>
+    <w:lsdException w:name="Medium Shading 2 Accent 2" w:uiPriority="64"/>
+    <w:lsdException w:name="Medium List 1 Accent 2" w:uiPriority="65"/>
+    <w:lsdException w:name="Medium List 2 Accent 2" w:uiPriority="66"/>
+    <w:lsdException w:name="Medium Grid 1 Accent 2" w:uiPriority="67"/>
+    <w:lsdException w:name="Medium Grid 2 Accent 2" w:uiPriority="68"/>
+    <w:lsdException w:name="Medium Grid 3 Accent 2" w:uiPriority="69"/>
+    <w:lsdException w:name="Dark List Accent 2" w:uiPriority="70"/>
+    <w:lsdException w:name="Colorful Shading Accent 2" w:uiPriority="71"/>
+    <w:lsdException w:name="Colorful List Accent 2" w:uiPriority="72"/>
+    <w:lsdException w:name="Colorful Grid Accent 2" w:uiPriority="73"/>
+    <w:lsdException w:name="Light Shading Accent 3" w:uiPriority="60"/>
+    <w:lsdException w:name="Light List Accent 3" w:uiPriority="61"/>
+    <w:lsdException w:name="Light Grid Accent 3" w:uiPriority="62"/>
+    <w:lsdException w:name="Medium Shading 1 Accent 3" w:uiPriority="63"/>
+    <w:lsdException w:name="Medium Shading 2 Accent 3" w:uiPriority="64"/>
+    <w:lsdException w:name="Medium List 1 Accent 3" w:uiPriority="65"/>
+    <w:lsdException w:name="Medium List 2 Accent 3" w:uiPriority="66"/>
+    <w:lsdException w:name="Medium Grid 1 Accent 3" w:uiPriority="67"/>
+    <w:lsdException w:name="Medium Grid 2 Accent 3" w:uiPriority="68"/>
+    <w:lsdException w:name="Medium Grid 3 Accent 3" w:uiPriority="69"/>
+    <w:lsdException w:name="Dark List Accent 3" w:uiPriority="70"/>
+    <w:lsdException w:name="Colorful Shading Accent 3" w:uiPriority="71"/>
+    <w:lsdException w:name="Colorful List Accent 3" w:uiPriority="72"/>
+    <w:lsdException w:name="Colorful Grid Accent 3" w:uiPriority="73"/>
+    <w:lsdException w:name="Light Shading Accent 4" w:uiPriority="60"/>
+    <w:lsdException w:name="Light List Accent 4" w:uiPriority="61"/>
+    <w:lsdException w:name="Light Grid Accent 4" w:uiPriority="62"/>
+    <w:lsdException w:name="Medium Shading 1 Accent 4" w:uiPriority="63"/>
+    <w:lsdException w:name="Medium Shading 2 Accent 4" w:uiPriority="64"/>
+    <w:lsdException w:name="Medium List 1 Accent 4" w:uiPriority="65"/>
+    <w:lsdException w:name="Medium List 2 Accent 4" w:uiPriority="66"/>
+    <w:lsdException w:name="Medium Grid 1 Accent 4" w:uiPriority="67"/>
+    <w:lsdException w:name="Medium Grid 2 Accent 4" w:uiPriority="68"/>
+    <w:lsdException w:name="Medium Grid 3 Accent 4" w:uiPriority="69"/>
+    <w:lsdException w:name="Dark List Accent 4" w:uiPriority="70"/>
+    <w:lsdException w:name="Colorful Shading Accent 4" w:uiPriority="71"/>
+    <w:lsdException w:name="Colorful List Accent 4" w:uiPriority="72"/>
+    <w:lsdException w:name="Colorful Grid Accent 4" w:uiPriority="73"/>
+    <w:lsdException w:name="Light Shading Accent 5" w:uiPriority="60"/>
+    <w:lsdException w:name="Light List Accent 5" w:uiPriority="61"/>
+    <w:lsdException w:name="Light Grid Accent 5" w:uiPriority="62"/>
+    <w:lsdException w:name="Medium Shading 1 Accent 5" w:uiPriority="63"/>
+    <w:lsdException w:name="Medium Shading 2 Accent 5" w:uiPriority="64"/>
+    <w:lsdException w:name="Medium List 1 Accent 5" w:uiPriority="65"/>
+    <w:lsdException w:name="Medium List 2 Accent 5" w:uiPriority="66"/>
+    <w:lsdException w:name="Medium Grid 1 Accent 5" w:uiPriority="67"/>
+    <w:lsdException w:name="Medium Grid 2 Accent 5" w:uiPriority="68"/>
+    <w:lsdException w:name="Medium Grid 3 Accent 5" w:uiPriority="69"/>
+    <w:lsdException w:name="Dark List Accent 5" w:uiPriority="70"/>
+    <w:lsdException w:name="Colorful Shading Accent 5" w:uiPriority="71"/>
+    <w:lsdException w:name="Colorful List Accent 5" w:uiPriority="72"/>
+    <w:lsdException w:name="Colorful Grid Accent 5" w:uiPriority="73"/>
+    <w:lsdException w:name="Light Shading Accent 6" w:uiPriority="60"/>
+    <w:lsdException w:name="Light List Accent 6" w:uiPriority="61"/>
+    <w:lsdException w:name="Light Grid Accent 6" w:uiPriority="62"/>
+    <w:lsdException w:name="Medium Shading 1 Accent 6" w:uiPriority="63"/>
+    <w:lsdException w:name="Medium Shading 2 Accent 6" w:uiPriority="64"/>
+    <w:lsdException w:name="Medium List 1 Accent 6" w:uiPriority="65"/>
+    <w:lsdException w:name="Medium List 2 Accent 6" w:uiPriority="66"/>
+    <w:lsdException w:name="Medium Grid 1 Accent 6" w:uiPriority="67"/>
+    <w:lsdException w:name="Medium Grid 2 Accent 6" w:uiPriority="68"/>
+    <w:lsdException w:name="Medium Grid 3 Accent 6" w:uiPriority="69"/>
+    <w:lsdException w:name="Dark List Accent 6" w:uiPriority="70"/>
+    <w:lsdException w:name="Colorful Shading Accent 6" w:uiPriority="71"/>
+    <w:lsdException w:name="Colorful List Accent 6" w:uiPriority="72"/>
+    <w:lsdException w:name="Colorful Grid Accent 6" w:uiPriority="73"/>
+    <w:lsdException w:name="Subtle Emphasis" w:uiPriority="19" w:qFormat="1"/>
+    <w:lsdException w:name="Intense Emphasis" w:uiPriority="21" w:qFormat="1"/>
+    <w:lsdException w:name="Subtle Reference" w:uiPriority="31" w:qFormat="1"/>
+    <w:lsdException w:name="Intense Reference" w:uiPriority="32" w:qFormat="1"/>
+    <w:lsdException w:name="Book Title" w:uiPriority="33" w:qFormat="1"/>
+    <w:lsdException w:name="Bibliography" w:semiHidden="1" w:uiPriority="37" w:unhideWhenUsed="1"/>
+    <w:lsdException w:name="TOC Heading" w:semiHidden="1" w:uiPriority="39" w:unhideWhenUsed="1" w:qFormat="1"/>
+    <w:lsdException w:name="Plain Table 1" w:uiPriority="41"/>
+    <w:lsdException w:name="Plain Table 2" w:uiPriority="42"/>
+    <w:lsdException w:name="Plain Table 3" w:uiPriority="43"/>
+    <w:lsdException w:name="Plain Table 4" w:uiPriority="44"/>
+    <w:lsdException w:name="Plain Table 5" w:uiPriority="45"/>
+    <w:lsdException w:name="Grid Table Light" w:uiPriority="40"/>
+    <w:lsdException w:name="Grid Table 1 Light" w:uiPriority="46"/>
+    <w:lsdException w:name="Grid Table 2" w:uiPriority="47"/>
+    <w:lsdException w:name="Grid Table 3" w:uiPriority="48"/>
+    <w:lsdException w:name="Grid Table 4" w:uiPriority="49"/>
+    <w:lsdException w:name="Grid Table 5 Dark" w:uiPriority="50"/>
+    <w:lsdException w:name="Grid Table 6 Colorful" w:uiPriority="51"/>
+    <w:lsdException w:name="Grid Table 7 Colorful" w:uiPriority="52"/>
+    <w:lsdException w:name="Grid Table 1 Light Accent 1" w:uiPriority="46"/>
+    <w:lsdException w:name="Grid Table 2 Accent 1" w:uiPriority="47"/>
+    <w:lsdException w:name="Grid Table 3 Accent 1" w:uiPriority="48"/>
+    <w:lsdException w:name="Grid Table 4 Accent 1" w:uiPriority="49"/>
+    <w:lsdException w:name="Grid Table 5 Dark Accent 1" w:uiPriority="50"/>
+    <w:lsdException w:name="Grid Table 6 Colorful Accent 1" w:uiPriority="51"/>
+    <w:lsdException w:name="Grid Table 7 Colorful Accent 1" w:uiPriority="52"/>
+    <w:lsdException w:name="Grid Table 1 Light Accent 2" w:uiPriority="46"/>
+    <w:lsdException w:name="Grid Table 2 Accent 2" w:uiPriority="47"/>
+    <w:lsdException w:name="Grid Table 3 Accent 2" w:uiPriority="48"/>
+    <w:lsdException w:name="Grid Table 4 Accent 2" w:uiPriority="49"/>
+    <w:lsdException w:name="Grid Table 5 Dark Accent 2" w:uiPriority="50"/>
+    <w:lsdException w:name="Grid Table 6 Colorful Accent 2" w:uiPriority="51"/>
+    <w:lsdException w:name="Grid Table 7 Colorful Accent 2" w:uiPriority="52"/>
+    <w:lsdException w:name="Grid Table 1 Light Accent 3" w:uiPriority="46"/>
+    <w:lsdException w:name="Grid Table 2 Accent 3" w:uiPriority="47"/>
+    <w:lsdException w:name="Grid Table 3 Accent 3" w:uiPriority="48"/>
+    <w:lsdException w:name="Grid Table 4 Accent 3" w:uiPriority="49"/>
+    <w:lsdException w:name="Grid Table 5 Dark Accent 3" w:uiPriority="50"/>
+    <w:lsdException w:name="Grid Table 6 Colorful Accent 3" w:uiPriority="51"/>
+    <w:lsdException w:name="Grid Table 7 Colorful Accent 3" w:uiPriority="52"/>
+    <w:lsdException w:name="Grid Table 1 Light Accent 4" w:uiPriority="46"/>
+    <w:lsdException w:name="Grid Table 2 Accent 4" w:uiPriority="47"/>
+    <w:lsdException w:name="Grid Table 3 Accent 4" w:uiPriority="48"/>
+    <w:lsdException w:name="Grid Table 4 Accent 4" w:uiPriority="49"/>
+    <w:lsdException w:name="Grid Table 5 Dark Accent 4" w:uiPriority="50"/>
+    <w:lsdException w:name="Grid Table 6 Colorful Accent 4" w:uiPriority="51"/>
+    <w:lsdException w:name="Grid Table 7 Colorful Accent 4" w:uiPriority="52"/>
+    <w:lsdException w:name="Grid Table 1 Light Accent 5" w:uiPriority="46"/>
+    <w:lsdException w:name="Grid Table 2 Accent 5" w:uiPriority="47"/>
+    <w:lsdException w:name="Grid Table 3 Accent 5" w:uiPriority="48"/>
+    <w:lsdException w:name="Grid Table 4 Accent 5" w:uiPriority="49"/>
+    <w:lsdException w:name="Grid Table 5 Dark Accent 5" w:uiPriority="50"/>
+    <w:lsdException w:name="Grid Table 6 Colorful Accent 5" w:uiPriority="51"/>
+    <w:lsdException w:name="Grid Table 7 Colorful Accent 5" w:uiPriority="52"/>
+    <w:lsdException w:name="Grid Table 1 Light Accent 6" w:uiPriority="46"/>
+    <w:lsdException w:name="Grid Table 2 Accent 6" w:uiPriority="47"/>
+    <w:lsdException w:name="Grid Table 3 Accent 6" w:uiPriority="48"/>
+    <w:lsdException w:name="Grid Table 4 Accent 6" w:uiPriority="49"/>
+    <w:lsdException w:name="Grid Table 5 Dark Accent 6" w:uiPriority="50"/>
+    <w:lsdException w:name="Grid Table 6 Colorful Accent 6" w:uiPriority="51"/>
+    <w:lsdException w:name="Grid Table 7 Colorful Accent 6" w:uiPriority="52"/>
+    <w:lsdException w:name="List Table 1 Light" w:uiPriority="46"/>
+    <w:lsdException w:name="List Table 2" w:uiPriority="47"/>
+    <w:lsdException w:name="List Table 3" w:uiPriority="48"/>
+    <w:lsdException w:name="List Table 4" w:uiPriority="49"/>
+    <w:lsdException w:name="List Table 5 Dark" w:uiPriority="50"/>
+    <w:lsdException w:name="List Table 6 Colorful" w:uiPriority="51"/>
+    <w:lsdException w:name="List Table 7 Colorful" w:uiPriority="52"/>
+    <w:lsdException w:name="List Table 1 Light Accent 1" w:uiPriority="46"/>
+    <w:lsdException w:name="List Table 2 Accent 1" w:uiPriority="47"/>
+    <w:lsdException w:name="List Table 3 Accent 1" w:uiPriority="48"/>
+    <w:lsdException w:name="List Table 4 Accent 1" w:uiPriority="49"/>
+    <w:lsdException w:name="List Table 5 Dark Accent 1" w:uiPriority="50"/>
+    <w:lsdException w:name="List Table 6 Colorful Accent 1" w:uiPriority="51"/>
+    <w:lsdException w:name="List Table 7 Colorful Accent 1" w:uiPriority="52"/>
+    <w:lsdException w:name="List Table 1 Light Accent 2" w:uiPriority="46"/>
+    <w:lsdException w:name="List Table 2 Accent 2" w:uiPriority="47"/>
+    <w:lsdException w:name="List Table 3 Accent 2" w:uiPriority="48"/>
+    <w:lsdException w:name="List Table 4 Accent 2" w:uiPriority="49"/>
+    <w:lsdException w:name="List Table 5 Dark Accent 2" w:uiPriority="50"/>
+    <w:lsdException w:name="List Table 6 Colorful Accent 2" w:uiPriority="51"/>
+    <w:lsdException w:name="List Table 7 Colorful Accent 2" w:uiPriority="52"/>
+    <w:lsdException w:name="List Table 1 Light Accent 3" w:uiPriority="46"/>
+    <w:lsdException w:name="List Table 2 Accent 3" w:uiPriority="47"/>
+    <w:lsdException w:name="List Table 3 Accent 3" w:uiPriority="48"/>
+    <w:lsdException w:name="List Table 4 Accent 3" w:uiPriority="49"/>
+    <w:lsdException w:name="List Table 5 Dark Accent 3" w:uiPriority="50"/>
+    <w:lsdException w:name="List Table 6 Colorful Accent 3" w:uiPriority="51"/>
+    <w:lsdException w:name="List Table 7 Colorful Accent 3" w:uiPriority="52"/>
+    <w:lsdException w:name="List Table 1 Light Accent 4" w:uiPriority="46"/>
+    <w:lsdException w:name="List Table 2 Accent 4" w:uiPriority="47"/>
+    <w:lsdException w:name="List Table 3 Accent 4" w:uiPriority="48"/>
+    <w:lsdException w:name="List Table 4 Accent 4" w:uiPriority="49"/>
+    <w:lsdException w:name="List Table 5 Dark Accent 4" w:uiPriority="50"/>
+    <w:lsdException w:name="List Table 6 Colorful Accent 4" w:uiPriority="51"/>
+    <w:lsdException w:name="List Table 7 Colorful Accent 4" w:uiPriority="52"/>
+    <w:lsdException w:name="List Table 1 Light Accent 5" w:uiPriority="46"/>
+    <w:lsdException w:name="List Table 2 Accent 5" w:uiPriority="47"/>
+    <w:lsdException w:name="List Table 3 Accent 5" w:uiPriority="48"/>
+    <w:lsdException w:name="List Table 4 Accent 5" w:uiPriority="49"/>
+    <w:lsdException w:name="List Table 5 Dark Accent 5" w:uiPriority="50"/>
+    <w:lsdException w:name="List Table 6 Colorful Accent 5" w:uiPriority="51"/>
+    <w:lsdException w:name="List Table 7 Colorful Accent 5" w:uiPriority="52"/>
+    <w:lsdException w:name="List Table 1 Light Accent 6" w:uiPriority="46"/>
+    <w:lsdException w:name="List Table 2 Accent 6" w:uiPriority="47"/>
+    <w:lsdException w:name="List Table 3 Accent 6" w:uiPriority="48"/>
+    <w:lsdException w:name="List Table 4 Accent 6" w:uiPriority="49"/>
+    <w:lsdException w:name="List Table 5 Dark Accent 6" w:uiPriority="50"/>
+    <w:lsdException w:name="List Table 6 Colorful Accent 6" w:uiPriority="51"/>
+    <w:lsdException w:name="List Table 7 Colorful Accent 6" w:uiPriority="52"/>
+    <w:lsdException w:name="Mention" w:semiHidden="1" w:unhideWhenUsed="1"/>
+    <w:lsdException w:name="Smart Hyperlink" w:semiHidden="1" w:unhideWhenUsed="1"/>
+    <w:lsdException w:name="Hashtag" w:semiHidden="1" w:unhideWhenUsed="1"/>
+    <w:lsdException w:name="Unresolved Mention" w:semiHidden="1" w:unhideWhenUsed="1"/>
+    <w:lsdException w:name="Smart Link" w:semiHidden="1" w:unhideWhenUsed="1"/>
   </w:latentStyles>
   <w:style w:type="paragraph" w:default="1" w:styleId="Normal">
     <w:name w:val="Normal"/>
